--- a/assets/file/Resume - Joseph Geibig - Printer.docx
+++ b/assets/file/Resume - Joseph Geibig - Printer.docx
@@ -394,7 +394,7 @@
           <w:sz w:val="22"/>
           <w:szCs w:val="22"/>
         </w:rPr>
-        <w:t>August</w:t>
+        <w:t>May</w:t>
       </w:r>
       <w:r>
         <w:rPr>
@@ -1027,7 +1027,6 @@
         </w:rPr>
         <w:t xml:space="preserve"> </w:t>
       </w:r>
-      <w:proofErr w:type="spellStart"/>
       <w:r>
         <w:rPr>
           <w:rFonts w:asciiTheme="minorHAnsi" w:hAnsiTheme="minorHAnsi" w:cstheme="minorHAnsi"/>
@@ -1053,46 +1052,16 @@
           <w:sz w:val="22"/>
           <w:szCs w:val="22"/>
         </w:rPr>
-        <w:t>i</w:t>
-      </w:r>
-      <w:proofErr w:type="spellEnd"/>
-      <w:r>
-        <w:rPr>
-          <w:rFonts w:asciiTheme="minorHAnsi" w:hAnsiTheme="minorHAnsi" w:cstheme="minorHAnsi"/>
-          <w:iCs/>
-          <w:sz w:val="22"/>
-          <w:szCs w:val="22"/>
-        </w:rPr>
-        <w:t>, JMP</w:t>
-      </w:r>
-      <w:r>
-        <w:rPr>
-          <w:rFonts w:asciiTheme="minorHAnsi" w:hAnsiTheme="minorHAnsi" w:cstheme="minorHAnsi"/>
-          <w:iCs/>
-          <w:sz w:val="22"/>
-          <w:szCs w:val="22"/>
-        </w:rPr>
-        <w:t xml:space="preserve">, </w:t>
-      </w:r>
-      <w:proofErr w:type="spellStart"/>
-      <w:r>
-        <w:rPr>
-          <w:rFonts w:asciiTheme="minorHAnsi" w:hAnsiTheme="minorHAnsi" w:cstheme="minorHAnsi"/>
-          <w:iCs/>
-          <w:sz w:val="22"/>
-          <w:szCs w:val="22"/>
-        </w:rPr>
-        <w:t>OpenRefine</w:t>
-      </w:r>
-      <w:proofErr w:type="spellEnd"/>
-      <w:r>
-        <w:rPr>
-          <w:rFonts w:asciiTheme="minorHAnsi" w:hAnsiTheme="minorHAnsi" w:cstheme="minorHAnsi"/>
-          <w:iCs/>
-          <w:sz w:val="22"/>
-          <w:szCs w:val="22"/>
-        </w:rPr>
-        <w:t>, Azure, GCP, Hadoop, Spark, Microsoft Access</w:t>
+        <w:t>i, JMP</w:t>
+      </w:r>
+      <w:r>
+        <w:rPr>
+          <w:rFonts w:asciiTheme="minorHAnsi" w:hAnsiTheme="minorHAnsi" w:cstheme="minorHAnsi"/>
+          <w:iCs/>
+          <w:sz w:val="22"/>
+          <w:szCs w:val="22"/>
+        </w:rPr>
+        <w:t>, OpenRefine, Azure, GCP, Hadoop, Spark, Microsoft Access</w:t>
       </w:r>
     </w:p>
     <w:p>
@@ -1147,19 +1116,8 @@
           <w:sz w:val="22"/>
           <w:szCs w:val="22"/>
         </w:rPr>
-        <w:t xml:space="preserve">, </w:t>
-      </w:r>
-      <w:proofErr w:type="spellStart"/>
-      <w:r>
-        <w:rPr>
-          <w:rFonts w:asciiTheme="minorHAnsi" w:hAnsiTheme="minorHAnsi" w:cstheme="minorHAnsi"/>
-          <w:iCs/>
-          <w:sz w:val="22"/>
-          <w:szCs w:val="22"/>
-        </w:rPr>
-        <w:t>gglplot</w:t>
-      </w:r>
-      <w:proofErr w:type="spellEnd"/>
+        <w:t>, gglplot</w:t>
+      </w:r>
       <w:r>
         <w:rPr>
           <w:rFonts w:asciiTheme="minorHAnsi" w:hAnsiTheme="minorHAnsi" w:cstheme="minorHAnsi"/>
@@ -1378,7 +1336,6 @@
           <w:szCs w:val="22"/>
         </w:rPr>
       </w:pPr>
-      <w:proofErr w:type="spellStart"/>
       <w:r>
         <w:rPr>
           <w:rFonts w:asciiTheme="minorHAnsi" w:hAnsiTheme="minorHAnsi" w:cstheme="minorHAnsi"/>
@@ -1389,7 +1346,6 @@
         </w:rPr>
         <w:t>Ecoform</w:t>
       </w:r>
-      <w:proofErr w:type="spellEnd"/>
       <w:r>
         <w:rPr>
           <w:rFonts w:asciiTheme="minorHAnsi" w:hAnsiTheme="minorHAnsi" w:cstheme="minorHAnsi"/>
@@ -2404,7 +2360,6 @@
         </w:rPr>
         <w:t xml:space="preserve">, </w:t>
       </w:r>
-      <w:proofErr w:type="spellStart"/>
       <w:r>
         <w:rPr>
           <w:rFonts w:asciiTheme="minorHAnsi" w:hAnsiTheme="minorHAnsi" w:cstheme="minorHAnsi"/>
@@ -2415,7 +2370,6 @@
         </w:rPr>
         <w:t>Masters</w:t>
       </w:r>
-      <w:proofErr w:type="spellEnd"/>
       <w:r>
         <w:rPr>
           <w:rFonts w:asciiTheme="minorHAnsi" w:hAnsiTheme="minorHAnsi" w:cstheme="minorHAnsi"/>
@@ -6652,6 +6606,24 @@
 </file>
 
 <file path=customXml/item1.xml><?xml version="1.0" encoding="utf-8"?>
+<?mso-contentType ?>
+<FormTemplates xmlns="http://schemas.microsoft.com/sharepoint/v3/contenttype/forms">
+  <Display>DocumentLibraryForm</Display>
+  <Edit>DocumentLibraryForm</Edit>
+  <New>DocumentLibraryForm</New>
+</FormTemplates>
+</file>
+
+<file path=customXml/item2.xml><?xml version="1.0" encoding="utf-8"?>
+<p:properties xmlns:p="http://schemas.microsoft.com/office/2006/metadata/properties" xmlns:xsi="http://www.w3.org/2001/XMLSchema-instance" xmlns:pc="http://schemas.microsoft.com/office/infopath/2007/PartnerControls">
+  <documentManagement>
+    <_ip_UnifiedCompliancePolicyUIAction xmlns="http://schemas.microsoft.com/sharepoint/v3" xsi:nil="true"/>
+    <_ip_UnifiedCompliancePolicyProperties xmlns="http://schemas.microsoft.com/sharepoint/v3" xsi:nil="true"/>
+  </documentManagement>
+</p:properties>
+</file>
+
+<file path=customXml/item3.xml><?xml version="1.0" encoding="utf-8"?>
 <ct:contentTypeSchema xmlns:ct="http://schemas.microsoft.com/office/2006/metadata/contentType" xmlns:ma="http://schemas.microsoft.com/office/2006/metadata/properties/metaAttributes" ct:_="" ma:_="" ma:contentTypeName="Document" ma:contentTypeID="0x010100A747722892AAF4478875CB0C4A56602B" ma:contentTypeVersion="16" ma:contentTypeDescription="Create a new document." ma:contentTypeScope="" ma:versionID="6fe7c63e8b55c83e5d3e42540aaaa180">
   <xsd:schema xmlns:xsd="http://www.w3.org/2001/XMLSchema" xmlns:xs="http://www.w3.org/2001/XMLSchema" xmlns:p="http://schemas.microsoft.com/office/2006/metadata/properties" xmlns:ns1="http://schemas.microsoft.com/sharepoint/v3" xmlns:ns2="ab0407c4-57b7-46fe-8084-abf726877d26" xmlns:ns3="cb58b81e-eeea-4eae-80a3-3c2e33caed36" xmlns:ns4="1cec3120-f084-4c0f-8118-1fdd52e103e2" targetNamespace="http://schemas.microsoft.com/office/2006/metadata/properties" ma:root="true" ma:fieldsID="1bf59689cfaf885976f2bc7bb8b74ee3" ns1:_="" ns2:_="" ns3:_="" ns4:_="">
     <xsd:import namespace="http://schemas.microsoft.com/sharepoint/v3"/>
@@ -6904,25 +6876,25 @@
 </ct:contentTypeSchema>
 </file>
 
-<file path=customXml/item2.xml><?xml version="1.0" encoding="utf-8"?>
-<p:properties xmlns:p="http://schemas.microsoft.com/office/2006/metadata/properties" xmlns:xsi="http://www.w3.org/2001/XMLSchema-instance" xmlns:pc="http://schemas.microsoft.com/office/infopath/2007/PartnerControls">
-  <documentManagement>
-    <_ip_UnifiedCompliancePolicyUIAction xmlns="http://schemas.microsoft.com/sharepoint/v3" xsi:nil="true"/>
-    <_ip_UnifiedCompliancePolicyProperties xmlns="http://schemas.microsoft.com/sharepoint/v3" xsi:nil="true"/>
-  </documentManagement>
-</p:properties>
+<file path=customXml/itemProps1.xml><?xml version="1.0" encoding="utf-8"?>
+<ds:datastoreItem xmlns:ds="http://schemas.openxmlformats.org/officeDocument/2006/customXml" ds:itemID="{899B2F0D-D687-47EB-9601-7BC7D0E2DE3B}">
+  <ds:schemaRefs>
+    <ds:schemaRef ds:uri="http://schemas.microsoft.com/sharepoint/v3/contenttype/forms"/>
+  </ds:schemaRefs>
+</ds:datastoreItem>
 </file>
 
-<file path=customXml/item3.xml><?xml version="1.0" encoding="utf-8"?>
-<?mso-contentType ?>
-<FormTemplates xmlns="http://schemas.microsoft.com/sharepoint/v3/contenttype/forms">
-  <Display>DocumentLibraryForm</Display>
-  <Edit>DocumentLibraryForm</Edit>
-  <New>DocumentLibraryForm</New>
-</FormTemplates>
+<file path=customXml/itemProps2.xml><?xml version="1.0" encoding="utf-8"?>
+<ds:datastoreItem xmlns:ds="http://schemas.openxmlformats.org/officeDocument/2006/customXml" ds:itemID="{48174974-A562-4B48-9670-8D1CD4FFCCA6}">
+  <ds:schemaRefs>
+    <ds:schemaRef ds:uri="http://schemas.microsoft.com/office/2006/metadata/properties"/>
+    <ds:schemaRef ds:uri="http://schemas.microsoft.com/office/infopath/2007/PartnerControls"/>
+    <ds:schemaRef ds:uri="http://schemas.microsoft.com/sharepoint/v3"/>
+  </ds:schemaRefs>
+</ds:datastoreItem>
 </file>
 
-<file path=customXml/itemProps1.xml><?xml version="1.0" encoding="utf-8"?>
+<file path=customXml/itemProps3.xml><?xml version="1.0" encoding="utf-8"?>
 <ds:datastoreItem xmlns:ds="http://schemas.openxmlformats.org/officeDocument/2006/customXml" ds:itemID="{62B9796B-4D37-44B8-A76C-DC89EA306A9A}">
   <ds:schemaRefs>
     <ds:schemaRef ds:uri="http://schemas.microsoft.com/office/2006/metadata/contentType"/>
@@ -6941,22 +6913,4 @@
     <ds:schemaRef ds:uri="http://schemas.microsoft.com/internal/obd"/>
   </ds:schemaRefs>
 </ds:datastoreItem>
-</file>
-
-<file path=customXml/itemProps2.xml><?xml version="1.0" encoding="utf-8"?>
-<ds:datastoreItem xmlns:ds="http://schemas.openxmlformats.org/officeDocument/2006/customXml" ds:itemID="{48174974-A562-4B48-9670-8D1CD4FFCCA6}">
-  <ds:schemaRefs>
-    <ds:schemaRef ds:uri="http://schemas.microsoft.com/office/2006/metadata/properties"/>
-    <ds:schemaRef ds:uri="http://schemas.microsoft.com/office/infopath/2007/PartnerControls"/>
-    <ds:schemaRef ds:uri="http://schemas.microsoft.com/sharepoint/v3"/>
-  </ds:schemaRefs>
-</ds:datastoreItem>
-</file>
-
-<file path=customXml/itemProps3.xml><?xml version="1.0" encoding="utf-8"?>
-<ds:datastoreItem xmlns:ds="http://schemas.openxmlformats.org/officeDocument/2006/customXml" ds:itemID="{899B2F0D-D687-47EB-9601-7BC7D0E2DE3B}">
-  <ds:schemaRefs>
-    <ds:schemaRef ds:uri="http://schemas.microsoft.com/sharepoint/v3/contenttype/forms"/>
-  </ds:schemaRefs>
-</ds:datastoreItem>
 </file>
--- a/assets/file/Resume - Joseph Geibig - Printer.docx
+++ b/assets/file/Resume - Joseph Geibig - Printer.docx
@@ -344,17 +344,7 @@
           <w:sz w:val="22"/>
           <w:szCs w:val="22"/>
         </w:rPr>
-        <w:t xml:space="preserve">Master of </w:t>
-      </w:r>
-      <w:r>
-        <w:rPr>
-          <w:rFonts w:asciiTheme="minorHAnsi" w:hAnsiTheme="minorHAnsi" w:cstheme="minorHAnsi"/>
-          <w:b/>
-          <w:iCs/>
-          <w:sz w:val="22"/>
-          <w:szCs w:val="22"/>
-        </w:rPr>
-        <w:t>Science in Analytics</w:t>
+        <w:t>Master of Science in Analytics</w:t>
       </w:r>
       <w:r>
         <w:rPr>
@@ -497,34 +487,7 @@
           <w:sz w:val="22"/>
           <w:szCs w:val="22"/>
         </w:rPr>
-        <w:t>Visualization, Machine Learning, Cloud Computing, Data Mining</w:t>
-      </w:r>
-      <w:r>
-        <w:rPr>
-          <w:rFonts w:asciiTheme="minorHAnsi" w:hAnsiTheme="minorHAnsi" w:cstheme="minorHAnsi"/>
-          <w:iCs/>
-          <w:sz w:val="22"/>
-          <w:szCs w:val="22"/>
-        </w:rPr>
-        <w:t>, NLP, Text Mining</w:t>
-      </w:r>
-      <w:r>
-        <w:rPr>
-          <w:rFonts w:asciiTheme="minorHAnsi" w:hAnsiTheme="minorHAnsi" w:cstheme="minorHAnsi"/>
-          <w:iCs/>
-          <w:sz w:val="22"/>
-          <w:szCs w:val="22"/>
-        </w:rPr>
-        <w:t>, Deep Learning</w:t>
-      </w:r>
-      <w:r>
-        <w:rPr>
-          <w:rFonts w:asciiTheme="minorHAnsi" w:hAnsiTheme="minorHAnsi" w:cstheme="minorHAnsi"/>
-          <w:iCs/>
-          <w:sz w:val="22"/>
-          <w:szCs w:val="22"/>
-        </w:rPr>
-        <w:t xml:space="preserve"> </w:t>
+        <w:t xml:space="preserve">Visualization, Machine Learning, Cloud Computing, Data Mining, NLP, Text Mining, Deep Learning </w:t>
       </w:r>
       <w:r>
         <w:rPr>
@@ -652,27 +615,7 @@
           <w:sz w:val="22"/>
           <w:szCs w:val="22"/>
         </w:rPr>
-        <w:t xml:space="preserve">Bachelor </w:t>
-      </w:r>
-      <w:r>
-        <w:rPr>
-          <w:rFonts w:asciiTheme="minorHAnsi" w:hAnsiTheme="minorHAnsi" w:cstheme="minorHAnsi"/>
-          <w:b/>
-          <w:iCs/>
-          <w:sz w:val="22"/>
-          <w:szCs w:val="22"/>
-        </w:rPr>
-        <w:t>of</w:t>
-      </w:r>
-      <w:r>
-        <w:rPr>
-          <w:rFonts w:asciiTheme="minorHAnsi" w:hAnsiTheme="minorHAnsi" w:cstheme="minorHAnsi"/>
-          <w:b/>
-          <w:iCs/>
-          <w:sz w:val="22"/>
-          <w:szCs w:val="22"/>
-        </w:rPr>
-        <w:t xml:space="preserve"> </w:t>
+        <w:t xml:space="preserve">Bachelor of </w:t>
       </w:r>
       <w:r>
         <w:rPr>
@@ -957,34 +900,16 @@
           <w:sz w:val="22"/>
           <w:szCs w:val="22"/>
         </w:rPr>
-        <w:t xml:space="preserve">Python, </w:t>
-      </w:r>
-      <w:r>
-        <w:rPr>
-          <w:rFonts w:asciiTheme="minorHAnsi" w:hAnsiTheme="minorHAnsi" w:cstheme="minorHAnsi"/>
-          <w:iCs/>
-          <w:sz w:val="22"/>
-          <w:szCs w:val="22"/>
-        </w:rPr>
-        <w:t xml:space="preserve">R, </w:t>
-      </w:r>
-      <w:r>
-        <w:rPr>
-          <w:rFonts w:asciiTheme="minorHAnsi" w:hAnsiTheme="minorHAnsi" w:cstheme="minorHAnsi"/>
-          <w:iCs/>
-          <w:sz w:val="22"/>
-          <w:szCs w:val="22"/>
-        </w:rPr>
-        <w:t>SQL</w:t>
-      </w:r>
-      <w:r>
-        <w:rPr>
-          <w:rFonts w:asciiTheme="minorHAnsi" w:hAnsiTheme="minorHAnsi" w:cstheme="minorHAnsi"/>
-          <w:iCs/>
-          <w:sz w:val="22"/>
-          <w:szCs w:val="22"/>
-        </w:rPr>
-        <w:t>, PostgreSQL</w:t>
+        <w:t>Python, R, SQL</w:t>
+      </w:r>
+      <w:r>
+        <w:rPr>
+          <w:rFonts w:asciiTheme="minorHAnsi" w:hAnsiTheme="minorHAnsi" w:cstheme="minorHAnsi"/>
+          <w:iCs/>
+          <w:sz w:val="22"/>
+          <w:szCs w:val="22"/>
+        </w:rPr>
+        <w:t>, PostgreSQL, JavaScript</w:t>
       </w:r>
       <w:r>
         <w:rPr>
@@ -1034,34 +959,7 @@
           <w:sz w:val="22"/>
           <w:szCs w:val="22"/>
         </w:rPr>
-        <w:t>Ga</w:t>
-      </w:r>
-      <w:r>
-        <w:rPr>
-          <w:rFonts w:asciiTheme="minorHAnsi" w:hAnsiTheme="minorHAnsi" w:cstheme="minorHAnsi"/>
-          <w:iCs/>
-          <w:sz w:val="22"/>
-          <w:szCs w:val="22"/>
-        </w:rPr>
-        <w:t>B</w:t>
-      </w:r>
-      <w:r>
-        <w:rPr>
-          <w:rFonts w:asciiTheme="minorHAnsi" w:hAnsiTheme="minorHAnsi" w:cstheme="minorHAnsi"/>
-          <w:iCs/>
-          <w:sz w:val="22"/>
-          <w:szCs w:val="22"/>
-        </w:rPr>
-        <w:t>i, JMP</w:t>
-      </w:r>
-      <w:r>
-        <w:rPr>
-          <w:rFonts w:asciiTheme="minorHAnsi" w:hAnsiTheme="minorHAnsi" w:cstheme="minorHAnsi"/>
-          <w:iCs/>
-          <w:sz w:val="22"/>
-          <w:szCs w:val="22"/>
-        </w:rPr>
-        <w:t>, OpenRefine, Azure, GCP, Hadoop, Spark, Microsoft Access</w:t>
+        <w:t>GaBi, JMP, OpenRefine, Azure, GCP, Hadoop, Spark, Microsoft Access</w:t>
       </w:r>
     </w:p>
     <w:p>
@@ -1088,35 +986,16 @@
           <w:sz w:val="22"/>
           <w:szCs w:val="22"/>
         </w:rPr>
-        <w:t>Visualization:</w:t>
-      </w:r>
-      <w:r>
-        <w:rPr>
-          <w:rFonts w:asciiTheme="minorHAnsi" w:hAnsiTheme="minorHAnsi" w:cstheme="minorHAnsi"/>
-          <w:b/>
-          <w:iCs/>
-          <w:sz w:val="22"/>
-          <w:szCs w:val="22"/>
-        </w:rPr>
-        <w:t xml:space="preserve">  </w:t>
-      </w:r>
-      <w:r>
-        <w:rPr>
-          <w:rFonts w:asciiTheme="minorHAnsi" w:hAnsiTheme="minorHAnsi" w:cstheme="minorHAnsi"/>
-          <w:iCs/>
-          <w:sz w:val="22"/>
-          <w:szCs w:val="22"/>
-        </w:rPr>
-        <w:t>Tableau</w:t>
-      </w:r>
-      <w:r>
-        <w:rPr>
-          <w:rFonts w:asciiTheme="minorHAnsi" w:hAnsiTheme="minorHAnsi" w:cstheme="minorHAnsi"/>
-          <w:iCs/>
-          <w:sz w:val="22"/>
-          <w:szCs w:val="22"/>
-        </w:rPr>
-        <w:t>, gglplot</w:t>
+        <w:t xml:space="preserve">Visualization:  </w:t>
+      </w:r>
+      <w:r>
+        <w:rPr>
+          <w:rFonts w:asciiTheme="minorHAnsi" w:hAnsiTheme="minorHAnsi" w:cstheme="minorHAnsi"/>
+          <w:iCs/>
+          <w:sz w:val="22"/>
+          <w:szCs w:val="22"/>
+        </w:rPr>
+        <w:t>Tableau, gglplot</w:t>
       </w:r>
       <w:r>
         <w:rPr>
@@ -1170,61 +1049,7 @@
           <w:sz w:val="22"/>
           <w:szCs w:val="22"/>
         </w:rPr>
-        <w:t>, Time Series Analysis</w:t>
-      </w:r>
-      <w:r>
-        <w:rPr>
-          <w:rFonts w:asciiTheme="minorHAnsi" w:hAnsiTheme="minorHAnsi" w:cstheme="minorHAnsi"/>
-          <w:iCs/>
-          <w:sz w:val="22"/>
-          <w:szCs w:val="22"/>
-        </w:rPr>
-        <w:t>, Sentiment Analysis</w:t>
-      </w:r>
-      <w:r>
-        <w:rPr>
-          <w:rFonts w:asciiTheme="minorHAnsi" w:hAnsiTheme="minorHAnsi" w:cstheme="minorHAnsi"/>
-          <w:iCs/>
-          <w:sz w:val="22"/>
-          <w:szCs w:val="22"/>
-        </w:rPr>
-        <w:t>, Feature engineering</w:t>
-      </w:r>
-      <w:r>
-        <w:rPr>
-          <w:rFonts w:asciiTheme="minorHAnsi" w:hAnsiTheme="minorHAnsi" w:cstheme="minorHAnsi"/>
-          <w:iCs/>
-          <w:sz w:val="22"/>
-          <w:szCs w:val="22"/>
-        </w:rPr>
-        <w:t xml:space="preserve">, </w:t>
-      </w:r>
-      <w:r>
-        <w:rPr>
-          <w:rFonts w:asciiTheme="minorHAnsi" w:hAnsiTheme="minorHAnsi" w:cstheme="minorHAnsi"/>
-          <w:iCs/>
-          <w:sz w:val="22"/>
-          <w:szCs w:val="22"/>
-        </w:rPr>
-        <w:t>Data mining</w:t>
-      </w:r>
-      <w:r>
-        <w:rPr>
-          <w:rFonts w:asciiTheme="minorHAnsi" w:hAnsiTheme="minorHAnsi" w:cstheme="minorHAnsi"/>
-          <w:iCs/>
-          <w:sz w:val="22"/>
-          <w:szCs w:val="22"/>
-        </w:rPr>
-        <w:t>, Text Mining, Optimization, Deep Learning</w:t>
-      </w:r>
-      <w:r>
-        <w:rPr>
-          <w:rFonts w:asciiTheme="minorHAnsi" w:hAnsiTheme="minorHAnsi" w:cstheme="minorHAnsi"/>
-          <w:iCs/>
-          <w:sz w:val="22"/>
-          <w:szCs w:val="22"/>
-        </w:rPr>
-        <w:t xml:space="preserve"> and Neural Networks</w:t>
+        <w:t>, Time Series Analysis, Sentiment Analysis, Feature engineering, Data mining, Text Mining, Optimization, Deep Learning and Neural Networks</w:t>
       </w:r>
     </w:p>
     <w:p>
@@ -1410,48 +1235,43 @@
           <w:rFonts w:asciiTheme="minorHAnsi" w:hAnsiTheme="minorHAnsi" w:cstheme="minorHAnsi"/>
           <w:i/>
           <w:iCs/>
-          <w:sz w:val="20"/>
-          <w:szCs w:val="20"/>
-        </w:rPr>
-      </w:pPr>
-      <w:r>
-        <w:rPr>
-          <w:rFonts w:asciiTheme="minorHAnsi" w:hAnsiTheme="minorHAnsi" w:cstheme="minorHAnsi"/>
+          <w:sz w:val="22"/>
+          <w:szCs w:val="22"/>
+        </w:rPr>
+      </w:pPr>
+      <w:r>
+        <w:rPr>
+          <w:rFonts w:asciiTheme="minorHAnsi" w:hAnsiTheme="minorHAnsi" w:cstheme="minorHAnsi"/>
+          <w:b/>
           <w:i/>
           <w:iCs/>
-          <w:sz w:val="20"/>
-          <w:szCs w:val="20"/>
-        </w:rPr>
-        <w:t xml:space="preserve">Life Cycle Analysis house focusing on conducting Life Cycle analyses for contracted companies, as well as reviewing these documents </w:t>
-      </w:r>
-      <w:r>
-        <w:rPr>
-          <w:rFonts w:asciiTheme="minorHAnsi" w:hAnsiTheme="minorHAnsi" w:cstheme="minorHAnsi"/>
+          <w:sz w:val="22"/>
+          <w:szCs w:val="22"/>
+        </w:rPr>
+        <w:t>Life Cycle Analyst</w:t>
+      </w:r>
+      <w:r>
+        <w:rPr>
+          <w:rFonts w:asciiTheme="minorHAnsi" w:hAnsiTheme="minorHAnsi" w:cstheme="minorHAnsi"/>
+          <w:b/>
           <w:i/>
           <w:iCs/>
-          <w:sz w:val="20"/>
-          <w:szCs w:val="20"/>
-        </w:rPr>
-        <w:t xml:space="preserve">for conformance to regulatory documents </w:t>
-      </w:r>
-    </w:p>
-    <w:p>
-      <w:pPr>
-        <w:tabs>
-          <w:tab w:val="left" w:pos="360"/>
-          <w:tab w:val="left" w:pos="1440"/>
-          <w:tab w:val="left" w:pos="5760"/>
-          <w:tab w:val="left" w:pos="7920"/>
-          <w:tab w:val="right" w:pos="10800"/>
-        </w:tabs>
-        <w:rPr>
-          <w:rFonts w:asciiTheme="minorHAnsi" w:hAnsiTheme="minorHAnsi" w:cstheme="minorHAnsi"/>
+          <w:sz w:val="22"/>
+          <w:szCs w:val="22"/>
+        </w:rPr>
+        <w:t xml:space="preserve"> </w:t>
+      </w:r>
+      <w:r>
+        <w:rPr>
+          <w:rFonts w:asciiTheme="minorHAnsi" w:hAnsiTheme="minorHAnsi" w:cstheme="minorHAnsi"/>
+          <w:b/>
           <w:i/>
           <w:iCs/>
           <w:sz w:val="22"/>
           <w:szCs w:val="22"/>
         </w:rPr>
-      </w:pPr>
+        <w:t>Intern</w:t>
+      </w:r>
       <w:r>
         <w:rPr>
           <w:rFonts w:asciiTheme="minorHAnsi" w:hAnsiTheme="minorHAnsi" w:cstheme="minorHAnsi"/>
@@ -1461,7 +1281,7 @@
           <w:sz w:val="22"/>
           <w:szCs w:val="22"/>
         </w:rPr>
-        <w:t>Life Cycle Analyst</w:t>
+        <w:tab/>
       </w:r>
       <w:r>
         <w:rPr>
@@ -1472,111 +1292,58 @@
           <w:sz w:val="22"/>
           <w:szCs w:val="22"/>
         </w:rPr>
+        <w:tab/>
+      </w:r>
+      <w:r>
+        <w:rPr>
+          <w:rFonts w:asciiTheme="minorHAnsi" w:hAnsiTheme="minorHAnsi" w:cstheme="minorHAnsi"/>
+          <w:b/>
+          <w:i/>
+          <w:iCs/>
+          <w:sz w:val="22"/>
+          <w:szCs w:val="22"/>
+        </w:rPr>
+        <w:tab/>
+      </w:r>
+      <w:r>
+        <w:rPr>
+          <w:rFonts w:asciiTheme="minorHAnsi" w:hAnsiTheme="minorHAnsi" w:cstheme="minorHAnsi"/>
+          <w:i/>
+          <w:iCs/>
+          <w:sz w:val="22"/>
+          <w:szCs w:val="22"/>
+        </w:rPr>
+        <w:t>July</w:t>
+      </w:r>
+      <w:r>
+        <w:rPr>
+          <w:rFonts w:asciiTheme="minorHAnsi" w:hAnsiTheme="minorHAnsi" w:cstheme="minorHAnsi"/>
+          <w:i/>
+          <w:iCs/>
+          <w:sz w:val="22"/>
+          <w:szCs w:val="22"/>
+        </w:rPr>
         <w:t xml:space="preserve"> </w:t>
       </w:r>
       <w:r>
         <w:rPr>
           <w:rFonts w:asciiTheme="minorHAnsi" w:hAnsiTheme="minorHAnsi" w:cstheme="minorHAnsi"/>
-          <w:b/>
           <w:i/>
           <w:iCs/>
           <w:sz w:val="22"/>
           <w:szCs w:val="22"/>
         </w:rPr>
-        <w:t>Intern</w:t>
-      </w:r>
-      <w:r>
-        <w:rPr>
-          <w:rFonts w:asciiTheme="minorHAnsi" w:hAnsiTheme="minorHAnsi" w:cstheme="minorHAnsi"/>
-          <w:b/>
+        <w:t>2020</w:t>
+      </w:r>
+      <w:r>
+        <w:rPr>
+          <w:rFonts w:asciiTheme="minorHAnsi" w:hAnsiTheme="minorHAnsi" w:cstheme="minorHAnsi"/>
           <w:i/>
           <w:iCs/>
           <w:sz w:val="22"/>
           <w:szCs w:val="22"/>
         </w:rPr>
-        <w:tab/>
-      </w:r>
-      <w:r>
-        <w:rPr>
-          <w:rFonts w:asciiTheme="minorHAnsi" w:hAnsiTheme="minorHAnsi" w:cstheme="minorHAnsi"/>
-          <w:b/>
-          <w:i/>
-          <w:iCs/>
-          <w:sz w:val="22"/>
-          <w:szCs w:val="22"/>
-        </w:rPr>
-        <w:tab/>
-      </w:r>
-      <w:r>
-        <w:rPr>
-          <w:rFonts w:asciiTheme="minorHAnsi" w:hAnsiTheme="minorHAnsi" w:cstheme="minorHAnsi"/>
-          <w:b/>
-          <w:i/>
-          <w:iCs/>
-          <w:sz w:val="22"/>
-          <w:szCs w:val="22"/>
-        </w:rPr>
-        <w:tab/>
-      </w:r>
-      <w:r>
-        <w:rPr>
-          <w:rFonts w:asciiTheme="minorHAnsi" w:hAnsiTheme="minorHAnsi" w:cstheme="minorHAnsi"/>
-          <w:i/>
-          <w:iCs/>
-          <w:sz w:val="22"/>
-          <w:szCs w:val="22"/>
-        </w:rPr>
-        <w:t>July</w:t>
-      </w:r>
-      <w:r>
-        <w:rPr>
-          <w:rFonts w:asciiTheme="minorHAnsi" w:hAnsiTheme="minorHAnsi" w:cstheme="minorHAnsi"/>
-          <w:i/>
-          <w:iCs/>
-          <w:sz w:val="22"/>
-          <w:szCs w:val="22"/>
-        </w:rPr>
-        <w:t xml:space="preserve"> </w:t>
-      </w:r>
-      <w:r>
-        <w:rPr>
-          <w:rFonts w:asciiTheme="minorHAnsi" w:hAnsiTheme="minorHAnsi" w:cstheme="minorHAnsi"/>
-          <w:i/>
-          <w:iCs/>
-          <w:sz w:val="22"/>
-          <w:szCs w:val="22"/>
-        </w:rPr>
-        <w:t>2020</w:t>
-      </w:r>
-      <w:r>
-        <w:rPr>
-          <w:rFonts w:asciiTheme="minorHAnsi" w:hAnsiTheme="minorHAnsi" w:cstheme="minorHAnsi"/>
-          <w:i/>
-          <w:iCs/>
-          <w:sz w:val="22"/>
-          <w:szCs w:val="22"/>
-        </w:rPr>
-        <w:t xml:space="preserve"> </w:t>
-      </w:r>
-      <w:r>
-        <w:rPr>
-          <w:rFonts w:asciiTheme="minorHAnsi" w:hAnsiTheme="minorHAnsi" w:cstheme="minorHAnsi"/>
-          <w:i/>
-          <w:iCs/>
-          <w:sz w:val="22"/>
-          <w:szCs w:val="22"/>
-        </w:rPr>
-        <w:t>–</w:t>
-      </w:r>
-      <w:r>
-        <w:rPr>
-          <w:rFonts w:asciiTheme="minorHAnsi" w:hAnsiTheme="minorHAnsi" w:cstheme="minorHAnsi"/>
-          <w:i/>
-          <w:iCs/>
-          <w:sz w:val="22"/>
-          <w:szCs w:val="22"/>
-        </w:rPr>
-        <w:t xml:space="preserve"> </w:t>
+        <w:t xml:space="preserve"> – </w:t>
       </w:r>
       <w:r>
         <w:rPr>
@@ -1690,25 +1457,7 @@
           <w:sz w:val="22"/>
           <w:szCs w:val="22"/>
         </w:rPr>
-        <w:t xml:space="preserve">Review environmental statements for </w:t>
-      </w:r>
-      <w:r>
-        <w:rPr>
-          <w:rFonts w:asciiTheme="minorHAnsi" w:hAnsiTheme="minorHAnsi" w:cstheme="minorHAnsi"/>
-          <w:iCs/>
-          <w:sz w:val="22"/>
-          <w:szCs w:val="22"/>
-        </w:rPr>
-        <w:t xml:space="preserve">conformance to regulatory documents </w:t>
-      </w:r>
-      <w:r>
-        <w:rPr>
-          <w:rFonts w:asciiTheme="minorHAnsi" w:hAnsiTheme="minorHAnsi" w:cstheme="minorHAnsi"/>
-          <w:iCs/>
-          <w:sz w:val="22"/>
-          <w:szCs w:val="22"/>
-        </w:rPr>
-        <w:t xml:space="preserve"> </w:t>
+        <w:t xml:space="preserve">Review environmental statements for conformance to regulatory documents  </w:t>
       </w:r>
     </w:p>
     <w:p>
@@ -1749,7 +1498,7 @@
           <w:sz w:val="22"/>
           <w:szCs w:val="22"/>
         </w:rPr>
-        <w:t xml:space="preserve">product lifespans </w:t>
+        <w:t>entire product supply chain</w:t>
       </w:r>
     </w:p>
     <w:p>
@@ -1977,27 +1726,7 @@
           <w:sz w:val="22"/>
           <w:szCs w:val="22"/>
         </w:rPr>
-        <w:t xml:space="preserve"> </w:t>
-      </w:r>
-      <w:r>
-        <w:rPr>
-          <w:rFonts w:asciiTheme="minorHAnsi" w:hAnsiTheme="minorHAnsi" w:cstheme="minorHAnsi"/>
-          <w:i/>
-          <w:iCs/>
-          <w:sz w:val="22"/>
-          <w:szCs w:val="22"/>
-        </w:rPr>
-        <w:t>-</w:t>
-      </w:r>
-      <w:r>
-        <w:rPr>
-          <w:rFonts w:asciiTheme="minorHAnsi" w:hAnsiTheme="minorHAnsi" w:cstheme="minorHAnsi"/>
-          <w:i/>
-          <w:iCs/>
-          <w:sz w:val="22"/>
-          <w:szCs w:val="22"/>
-        </w:rPr>
-        <w:t xml:space="preserve"> </w:t>
+        <w:t xml:space="preserve"> - </w:t>
       </w:r>
       <w:r>
         <w:rPr>
@@ -2109,25 +1838,7 @@
           <w:sz w:val="22"/>
           <w:szCs w:val="22"/>
         </w:rPr>
-        <w:t xml:space="preserve">with </w:t>
-      </w:r>
-      <w:r>
-        <w:rPr>
-          <w:rFonts w:asciiTheme="minorHAnsi" w:hAnsiTheme="minorHAnsi" w:cstheme="minorHAnsi"/>
-          <w:iCs/>
-          <w:sz w:val="22"/>
-          <w:szCs w:val="22"/>
-        </w:rPr>
-        <w:t>Lloyd’s</w:t>
-      </w:r>
-      <w:r>
-        <w:rPr>
-          <w:rFonts w:asciiTheme="minorHAnsi" w:hAnsiTheme="minorHAnsi" w:cstheme="minorHAnsi"/>
-          <w:iCs/>
-          <w:sz w:val="22"/>
-          <w:szCs w:val="22"/>
-        </w:rPr>
-        <w:t xml:space="preserve"> banking group and Ageas to solidify competitive advantage in COVID-19 response</w:t>
+        <w:t>with Lloyd’s banking group and Ageas to solidify competitive advantage in COVID-19 response</w:t>
       </w:r>
     </w:p>
     <w:p>
@@ -2216,18 +1927,7 @@
           <w:szCs w:val="26"/>
           <w:u w:val="thick"/>
         </w:rPr>
-        <w:t>PROJECTS</w:t>
-      </w:r>
-      <w:r>
-        <w:rPr>
-          <w:rFonts w:asciiTheme="minorHAnsi" w:hAnsiTheme="minorHAnsi" w:cstheme="minorHAnsi"/>
-          <w:b/>
-          <w:iCs/>
-          <w:sz w:val="26"/>
-          <w:szCs w:val="26"/>
-          <w:u w:val="thick"/>
-        </w:rPr>
-        <w:t xml:space="preserve"> </w:t>
+        <w:t xml:space="preserve">PROJECTS </w:t>
       </w:r>
       <w:r>
         <w:rPr>
@@ -2285,209 +1985,65 @@
         </w:tabs>
         <w:rPr>
           <w:rFonts w:asciiTheme="minorHAnsi" w:hAnsiTheme="minorHAnsi" w:cstheme="minorHAnsi"/>
-          <w:iCs/>
-          <w:sz w:val="22"/>
-          <w:szCs w:val="22"/>
-        </w:rPr>
-      </w:pPr>
-      <w:r>
-        <w:rPr>
-          <w:rFonts w:asciiTheme="minorHAnsi" w:hAnsiTheme="minorHAnsi" w:cstheme="minorHAnsi"/>
-          <w:b/>
-          <w:iCs/>
-          <w:sz w:val="22"/>
-          <w:szCs w:val="22"/>
-        </w:rPr>
-        <w:t>Low-Selling SKU Prediction Engine</w:t>
-      </w:r>
-      <w:r>
-        <w:rPr>
-          <w:rFonts w:asciiTheme="minorHAnsi" w:hAnsiTheme="minorHAnsi" w:cstheme="minorHAnsi"/>
-          <w:b/>
-          <w:iCs/>
-          <w:sz w:val="22"/>
-          <w:szCs w:val="22"/>
-        </w:rPr>
-        <w:t xml:space="preserve"> (</w:t>
-      </w:r>
-      <w:r>
-        <w:rPr>
-          <w:rFonts w:asciiTheme="minorHAnsi" w:hAnsiTheme="minorHAnsi" w:cstheme="minorHAnsi"/>
-          <w:b/>
-          <w:iCs/>
-          <w:sz w:val="22"/>
-          <w:szCs w:val="22"/>
-        </w:rPr>
-        <w:t>Project Source</w:t>
-      </w:r>
-      <w:r>
-        <w:rPr>
-          <w:rFonts w:asciiTheme="minorHAnsi" w:hAnsiTheme="minorHAnsi" w:cstheme="minorHAnsi"/>
-          <w:b/>
-          <w:iCs/>
-          <w:sz w:val="22"/>
-          <w:szCs w:val="22"/>
-        </w:rPr>
-        <w:t>:</w:t>
-      </w:r>
-      <w:r>
-        <w:rPr>
-          <w:rFonts w:asciiTheme="minorHAnsi" w:hAnsiTheme="minorHAnsi" w:cstheme="minorHAnsi"/>
-          <w:b/>
-          <w:iCs/>
-          <w:sz w:val="22"/>
-          <w:szCs w:val="22"/>
-        </w:rPr>
-        <w:t xml:space="preserve"> </w:t>
-      </w:r>
-      <w:r>
-        <w:rPr>
-          <w:rFonts w:asciiTheme="minorHAnsi" w:hAnsiTheme="minorHAnsi" w:cstheme="minorHAnsi"/>
-          <w:b/>
-          <w:iCs/>
-          <w:sz w:val="22"/>
-          <w:szCs w:val="22"/>
-        </w:rPr>
-        <w:t>Best Buy</w:t>
-      </w:r>
-      <w:r>
-        <w:rPr>
-          <w:rFonts w:asciiTheme="minorHAnsi" w:hAnsiTheme="minorHAnsi" w:cstheme="minorHAnsi"/>
-          <w:b/>
-          <w:iCs/>
-          <w:sz w:val="22"/>
-          <w:szCs w:val="22"/>
-        </w:rPr>
-        <w:t xml:space="preserve">, </w:t>
-      </w:r>
-      <w:r>
-        <w:rPr>
-          <w:rFonts w:asciiTheme="minorHAnsi" w:hAnsiTheme="minorHAnsi" w:cstheme="minorHAnsi"/>
-          <w:b/>
-          <w:iCs/>
-          <w:sz w:val="22"/>
-          <w:szCs w:val="22"/>
-        </w:rPr>
-        <w:t>Masters</w:t>
-      </w:r>
-      <w:r>
-        <w:rPr>
-          <w:rFonts w:asciiTheme="minorHAnsi" w:hAnsiTheme="minorHAnsi" w:cstheme="minorHAnsi"/>
-          <w:b/>
-          <w:iCs/>
-          <w:sz w:val="22"/>
-          <w:szCs w:val="22"/>
-        </w:rPr>
-        <w:t xml:space="preserve"> Program)</w:t>
-      </w:r>
-      <w:r>
-        <w:rPr>
-          <w:rFonts w:asciiTheme="minorHAnsi" w:hAnsiTheme="minorHAnsi" w:cstheme="minorHAnsi"/>
-          <w:b/>
-          <w:iCs/>
-          <w:sz w:val="22"/>
-          <w:szCs w:val="22"/>
-        </w:rPr>
-        <w:tab/>
-      </w:r>
-      <w:r>
-        <w:rPr>
-          <w:rFonts w:asciiTheme="minorHAnsi" w:hAnsiTheme="minorHAnsi" w:cstheme="minorHAnsi"/>
-          <w:b/>
-          <w:iCs/>
-          <w:sz w:val="22"/>
-          <w:szCs w:val="22"/>
-        </w:rPr>
-        <w:tab/>
-      </w:r>
-      <w:r>
-        <w:rPr>
-          <w:rFonts w:asciiTheme="minorHAnsi" w:hAnsiTheme="minorHAnsi" w:cstheme="minorHAnsi"/>
-          <w:b/>
-          <w:iCs/>
-          <w:sz w:val="22"/>
-          <w:szCs w:val="22"/>
-        </w:rPr>
-        <w:t xml:space="preserve">  </w:t>
-      </w:r>
-      <w:r>
-        <w:rPr>
-          <w:rFonts w:asciiTheme="minorHAnsi" w:hAnsiTheme="minorHAnsi" w:cstheme="minorHAnsi"/>
-          <w:b/>
-          <w:iCs/>
-          <w:sz w:val="22"/>
-          <w:szCs w:val="22"/>
-        </w:rPr>
-        <w:t xml:space="preserve"> </w:t>
-      </w:r>
-      <w:r>
-        <w:rPr>
-          <w:rFonts w:asciiTheme="minorHAnsi" w:hAnsiTheme="minorHAnsi" w:cstheme="minorHAnsi"/>
-          <w:b/>
-          <w:iCs/>
-          <w:sz w:val="22"/>
-          <w:szCs w:val="22"/>
-        </w:rPr>
-        <w:t xml:space="preserve">   </w:t>
-      </w:r>
-      <w:r>
-        <w:rPr>
-          <w:rFonts w:asciiTheme="minorHAnsi" w:hAnsiTheme="minorHAnsi" w:cstheme="minorHAnsi"/>
+          <w:bCs/>
           <w:i/>
-          <w:iCs/>
-          <w:sz w:val="22"/>
-          <w:szCs w:val="22"/>
-        </w:rPr>
-        <w:t>Jan</w:t>
-      </w:r>
-      <w:r>
-        <w:rPr>
-          <w:rFonts w:asciiTheme="minorHAnsi" w:hAnsiTheme="minorHAnsi" w:cstheme="minorHAnsi"/>
+          <w:sz w:val="20"/>
+          <w:szCs w:val="20"/>
+        </w:rPr>
+      </w:pPr>
+      <w:r>
+        <w:rPr>
+          <w:rFonts w:asciiTheme="minorHAnsi" w:hAnsiTheme="minorHAnsi" w:cstheme="minorHAnsi"/>
+          <w:bCs/>
           <w:i/>
-          <w:iCs/>
-          <w:sz w:val="22"/>
-          <w:szCs w:val="22"/>
-        </w:rPr>
-        <w:t xml:space="preserve"> </w:t>
-      </w:r>
-      <w:r>
-        <w:rPr>
-          <w:rFonts w:asciiTheme="minorHAnsi" w:hAnsiTheme="minorHAnsi" w:cstheme="minorHAnsi"/>
+          <w:sz w:val="20"/>
+          <w:szCs w:val="20"/>
+        </w:rPr>
+        <w:t xml:space="preserve">For more information about each </w:t>
+      </w:r>
+      <w:r>
+        <w:rPr>
+          <w:rFonts w:asciiTheme="minorHAnsi" w:hAnsiTheme="minorHAnsi" w:cstheme="minorHAnsi"/>
+          <w:bCs/>
           <w:i/>
-          <w:iCs/>
-          <w:sz w:val="22"/>
-          <w:szCs w:val="22"/>
-        </w:rPr>
-        <w:t>202</w:t>
-      </w:r>
-      <w:r>
-        <w:rPr>
-          <w:rFonts w:asciiTheme="minorHAnsi" w:hAnsiTheme="minorHAnsi" w:cstheme="minorHAnsi"/>
+          <w:sz w:val="20"/>
+          <w:szCs w:val="20"/>
+        </w:rPr>
+        <w:t>projec</w:t>
+      </w:r>
+      <w:r>
+        <w:rPr>
+          <w:rFonts w:asciiTheme="minorHAnsi" w:hAnsiTheme="minorHAnsi" w:cstheme="minorHAnsi"/>
+          <w:bCs/>
           <w:i/>
-          <w:iCs/>
-          <w:sz w:val="22"/>
-          <w:szCs w:val="22"/>
-        </w:rPr>
-        <w:t>3</w:t>
-      </w:r>
-      <w:r>
-        <w:rPr>
-          <w:rFonts w:asciiTheme="minorHAnsi" w:hAnsiTheme="minorHAnsi" w:cstheme="minorHAnsi"/>
+          <w:sz w:val="20"/>
+          <w:szCs w:val="20"/>
+        </w:rPr>
+        <w:t>t</w:t>
+      </w:r>
+      <w:r>
+        <w:rPr>
+          <w:rFonts w:asciiTheme="minorHAnsi" w:hAnsiTheme="minorHAnsi" w:cstheme="minorHAnsi"/>
+          <w:bCs/>
           <w:i/>
-          <w:iCs/>
-          <w:sz w:val="22"/>
-          <w:szCs w:val="22"/>
-        </w:rPr>
-        <w:t xml:space="preserve"> </w:t>
+          <w:sz w:val="20"/>
+          <w:szCs w:val="20"/>
+        </w:rPr>
+        <w:t xml:space="preserve"> and to see more projects</w:t>
+      </w:r>
+      <w:r>
+        <w:rPr>
+          <w:rFonts w:asciiTheme="minorHAnsi" w:hAnsiTheme="minorHAnsi" w:cstheme="minorHAnsi"/>
+          <w:bCs/>
+          <w:i/>
+          <w:sz w:val="20"/>
+          <w:szCs w:val="20"/>
+        </w:rPr>
+        <w:t>, please visit my website at the link provided above.</w:t>
       </w:r>
     </w:p>
     <w:p>
       <w:pPr>
-        <w:pStyle w:val="ListParagraph"/>
-        <w:numPr>
-          <w:ilvl w:val="0"/>
-          <w:numId w:val="19"/>
-        </w:numPr>
         <w:tabs>
           <w:tab w:val="left" w:pos="360"/>
           <w:tab w:val="left" w:pos="1440"/>
@@ -2495,35 +2051,27 @@
           <w:tab w:val="left" w:pos="7920"/>
           <w:tab w:val="right" w:pos="10800"/>
         </w:tabs>
-        <w:ind w:hanging="720"/>
-        <w:rPr>
-          <w:rFonts w:asciiTheme="minorHAnsi" w:hAnsiTheme="minorHAnsi" w:cstheme="minorHAnsi"/>
-          <w:iCs/>
-          <w:sz w:val="22"/>
-          <w:szCs w:val="22"/>
-        </w:rPr>
-      </w:pPr>
-      <w:r>
-        <w:rPr>
-          <w:rFonts w:asciiTheme="minorHAnsi" w:hAnsiTheme="minorHAnsi" w:cstheme="minorHAnsi"/>
-          <w:iCs/>
-          <w:sz w:val="22"/>
-          <w:szCs w:val="22"/>
-        </w:rPr>
-        <w:t xml:space="preserve">Generate report for </w:t>
-      </w:r>
-      <w:r>
-        <w:rPr>
-          <w:rFonts w:asciiTheme="minorHAnsi" w:hAnsiTheme="minorHAnsi" w:cstheme="minorHAnsi"/>
-          <w:iCs/>
-          <w:sz w:val="22"/>
-          <w:szCs w:val="22"/>
-        </w:rPr>
-        <w:t>Best Buy Data Science Department</w:t>
-      </w:r>
-      <w:r>
-        <w:rPr>
-          <w:rFonts w:asciiTheme="minorHAnsi" w:hAnsiTheme="minorHAnsi" w:cstheme="minorHAnsi"/>
+        <w:rPr>
+          <w:rFonts w:asciiTheme="minorHAnsi" w:hAnsiTheme="minorHAnsi" w:cstheme="minorHAnsi"/>
+          <w:iCs/>
+          <w:sz w:val="22"/>
+          <w:szCs w:val="22"/>
+        </w:rPr>
+      </w:pPr>
+      <w:r>
+        <w:rPr>
+          <w:rFonts w:asciiTheme="minorHAnsi" w:hAnsiTheme="minorHAnsi" w:cstheme="minorHAnsi"/>
+          <w:b/>
+          <w:iCs/>
+          <w:sz w:val="22"/>
+          <w:szCs w:val="22"/>
+        </w:rPr>
+        <w:t>Low-Selling SKU Prediction Engine</w:t>
+      </w:r>
+      <w:r>
+        <w:rPr>
+          <w:rFonts w:asciiTheme="minorHAnsi" w:hAnsiTheme="minorHAnsi" w:cstheme="minorHAnsi"/>
+          <w:b/>
           <w:iCs/>
           <w:sz w:val="22"/>
           <w:szCs w:val="22"/>
@@ -2533,29 +2081,72 @@
       <w:r>
         <w:rPr>
           <w:rFonts w:asciiTheme="minorHAnsi" w:hAnsiTheme="minorHAnsi" w:cstheme="minorHAnsi"/>
-          <w:iCs/>
-          <w:sz w:val="22"/>
-          <w:szCs w:val="22"/>
-        </w:rPr>
-        <w:t xml:space="preserve">determining the best way to forecast </w:t>
-      </w:r>
-      <w:r>
-        <w:rPr>
-          <w:rFonts w:asciiTheme="minorHAnsi" w:hAnsiTheme="minorHAnsi" w:cstheme="minorHAnsi"/>
-          <w:iCs/>
-          <w:sz w:val="22"/>
-          <w:szCs w:val="22"/>
-        </w:rPr>
-        <w:t>many</w:t>
-      </w:r>
-      <w:r>
-        <w:rPr>
-          <w:rFonts w:asciiTheme="minorHAnsi" w:hAnsiTheme="minorHAnsi" w:cstheme="minorHAnsi"/>
-          <w:iCs/>
-          <w:sz w:val="22"/>
-          <w:szCs w:val="22"/>
-        </w:rPr>
-        <w:t xml:space="preserve"> individual SKUs over the next week to determine necessary inventory levels</w:t>
+          <w:b/>
+          <w:iCs/>
+          <w:sz w:val="22"/>
+          <w:szCs w:val="22"/>
+        </w:rPr>
+        <w:t xml:space="preserve">– Best Buy </w:t>
+      </w:r>
+      <w:r>
+        <w:rPr>
+          <w:rFonts w:asciiTheme="minorHAnsi" w:hAnsiTheme="minorHAnsi" w:cstheme="minorHAnsi"/>
+          <w:b/>
+          <w:iCs/>
+          <w:sz w:val="22"/>
+          <w:szCs w:val="22"/>
+        </w:rPr>
+        <w:tab/>
+      </w:r>
+      <w:r>
+        <w:rPr>
+          <w:rFonts w:asciiTheme="minorHAnsi" w:hAnsiTheme="minorHAnsi" w:cstheme="minorHAnsi"/>
+          <w:b/>
+          <w:iCs/>
+          <w:sz w:val="22"/>
+          <w:szCs w:val="22"/>
+        </w:rPr>
+        <w:tab/>
+      </w:r>
+      <w:r>
+        <w:rPr>
+          <w:rFonts w:asciiTheme="minorHAnsi" w:hAnsiTheme="minorHAnsi" w:cstheme="minorHAnsi"/>
+          <w:b/>
+          <w:iCs/>
+          <w:sz w:val="22"/>
+          <w:szCs w:val="22"/>
+        </w:rPr>
+        <w:tab/>
+      </w:r>
+      <w:r>
+        <w:rPr>
+          <w:rFonts w:asciiTheme="minorHAnsi" w:hAnsiTheme="minorHAnsi" w:cstheme="minorHAnsi"/>
+          <w:b/>
+          <w:iCs/>
+          <w:sz w:val="22"/>
+          <w:szCs w:val="22"/>
+        </w:rPr>
+        <w:t xml:space="preserve">      </w:t>
+      </w:r>
+      <w:r>
+        <w:rPr>
+          <w:rFonts w:asciiTheme="minorHAnsi" w:hAnsiTheme="minorHAnsi" w:cstheme="minorHAnsi"/>
+          <w:i/>
+          <w:iCs/>
+          <w:sz w:val="22"/>
+          <w:szCs w:val="22"/>
+        </w:rPr>
+        <w:t>Jan 2023</w:t>
+      </w:r>
+      <w:r>
+        <w:rPr>
+          <w:rFonts w:asciiTheme="minorHAnsi" w:hAnsiTheme="minorHAnsi" w:cstheme="minorHAnsi"/>
+          <w:i/>
+          <w:iCs/>
+          <w:sz w:val="22"/>
+          <w:szCs w:val="22"/>
+        </w:rPr>
+        <w:t xml:space="preserve"> </w:t>
       </w:r>
     </w:p>
     <w:p>
@@ -2563,7 +2154,7 @@
         <w:pStyle w:val="ListParagraph"/>
         <w:numPr>
           <w:ilvl w:val="0"/>
-          <w:numId w:val="19"/>
+          <w:numId w:val="23"/>
         </w:numPr>
         <w:tabs>
           <w:tab w:val="left" w:pos="360"/>
@@ -2572,40 +2163,21 @@
           <w:tab w:val="left" w:pos="7920"/>
           <w:tab w:val="right" w:pos="10800"/>
         </w:tabs>
-        <w:ind w:hanging="720"/>
-        <w:rPr>
-          <w:rFonts w:asciiTheme="minorHAnsi" w:hAnsiTheme="minorHAnsi" w:cstheme="minorHAnsi"/>
-          <w:iCs/>
-          <w:sz w:val="22"/>
-          <w:szCs w:val="22"/>
-        </w:rPr>
-      </w:pPr>
-      <w:r>
-        <w:rPr>
-          <w:rFonts w:asciiTheme="minorHAnsi" w:hAnsiTheme="minorHAnsi" w:cstheme="minorHAnsi"/>
-          <w:iCs/>
-          <w:sz w:val="22"/>
-          <w:szCs w:val="22"/>
-        </w:rPr>
-        <w:t xml:space="preserve">Dataset provided included </w:t>
-      </w:r>
-      <w:r>
-        <w:rPr>
-          <w:rFonts w:asciiTheme="minorHAnsi" w:hAnsiTheme="minorHAnsi" w:cstheme="minorHAnsi"/>
-          <w:iCs/>
-          <w:sz w:val="22"/>
-          <w:szCs w:val="22"/>
-        </w:rPr>
-        <w:t xml:space="preserve">5 years of data on 575 different low selling SKUs, totaling over 800,000 rows </w:t>
-      </w:r>
-      <w:r>
-        <w:rPr>
-          <w:rFonts w:asciiTheme="minorHAnsi" w:hAnsiTheme="minorHAnsi" w:cstheme="minorHAnsi"/>
-          <w:iCs/>
-          <w:sz w:val="22"/>
-          <w:szCs w:val="22"/>
-        </w:rPr>
-        <w:t>of data</w:t>
+        <w:rPr>
+          <w:rFonts w:asciiTheme="minorHAnsi" w:hAnsiTheme="minorHAnsi" w:cstheme="minorHAnsi"/>
+          <w:iCs/>
+          <w:sz w:val="22"/>
+          <w:szCs w:val="22"/>
+        </w:rPr>
+      </w:pPr>
+      <w:r>
+        <w:rPr>
+          <w:rFonts w:asciiTheme="minorHAnsi" w:hAnsiTheme="minorHAnsi" w:cstheme="minorHAnsi"/>
+          <w:iCs/>
+          <w:sz w:val="22"/>
+          <w:szCs w:val="22"/>
+        </w:rPr>
+        <w:t>Using a Random Forest, forecasted next week of sales for hundreds of low selling SKUs</w:t>
       </w:r>
     </w:p>
     <w:p>
@@ -2613,7 +2185,7 @@
         <w:pStyle w:val="ListParagraph"/>
         <w:numPr>
           <w:ilvl w:val="0"/>
-          <w:numId w:val="19"/>
+          <w:numId w:val="23"/>
         </w:numPr>
         <w:tabs>
           <w:tab w:val="left" w:pos="360"/>
@@ -2622,94 +2194,25 @@
           <w:tab w:val="left" w:pos="7920"/>
           <w:tab w:val="right" w:pos="10800"/>
         </w:tabs>
-        <w:ind w:hanging="720"/>
-        <w:rPr>
-          <w:rFonts w:asciiTheme="minorHAnsi" w:hAnsiTheme="minorHAnsi" w:cstheme="minorHAnsi"/>
-          <w:iCs/>
-          <w:sz w:val="22"/>
-          <w:szCs w:val="22"/>
-        </w:rPr>
-      </w:pPr>
-      <w:r>
-        <w:rPr>
-          <w:rFonts w:asciiTheme="minorHAnsi" w:hAnsiTheme="minorHAnsi" w:cstheme="minorHAnsi"/>
-          <w:iCs/>
-          <w:sz w:val="22"/>
-          <w:szCs w:val="22"/>
-        </w:rPr>
-        <w:t xml:space="preserve">Machine Learning conducted through </w:t>
-      </w:r>
-      <w:r>
-        <w:rPr>
-          <w:rFonts w:asciiTheme="minorHAnsi" w:hAnsiTheme="minorHAnsi" w:cstheme="minorHAnsi"/>
-          <w:iCs/>
-          <w:sz w:val="22"/>
-          <w:szCs w:val="22"/>
-        </w:rPr>
-        <w:t>Python;</w:t>
-      </w:r>
-      <w:r>
-        <w:rPr>
-          <w:rFonts w:asciiTheme="minorHAnsi" w:hAnsiTheme="minorHAnsi" w:cstheme="minorHAnsi"/>
-          <w:iCs/>
-          <w:sz w:val="22"/>
-          <w:szCs w:val="22"/>
-        </w:rPr>
-        <w:t xml:space="preserve"> </w:t>
-      </w:r>
-      <w:r>
-        <w:rPr>
-          <w:rFonts w:asciiTheme="minorHAnsi" w:hAnsiTheme="minorHAnsi" w:cstheme="minorHAnsi"/>
-          <w:iCs/>
-          <w:sz w:val="22"/>
-          <w:szCs w:val="22"/>
-        </w:rPr>
-        <w:t>Regression-</w:t>
-      </w:r>
-      <w:r>
-        <w:rPr>
-          <w:rFonts w:asciiTheme="minorHAnsi" w:hAnsiTheme="minorHAnsi" w:cstheme="minorHAnsi"/>
-          <w:iCs/>
-          <w:sz w:val="22"/>
-          <w:szCs w:val="22"/>
-        </w:rPr>
-        <w:t>based Random Forest</w:t>
-      </w:r>
-      <w:r>
-        <w:rPr>
-          <w:rFonts w:asciiTheme="minorHAnsi" w:hAnsiTheme="minorHAnsi" w:cstheme="minorHAnsi"/>
-          <w:iCs/>
-          <w:sz w:val="22"/>
-          <w:szCs w:val="22"/>
-        </w:rPr>
-        <w:t xml:space="preserve"> using lags and differences</w:t>
-      </w:r>
-      <w:r>
-        <w:rPr>
-          <w:rFonts w:asciiTheme="minorHAnsi" w:hAnsiTheme="minorHAnsi" w:cstheme="minorHAnsi"/>
-          <w:iCs/>
-          <w:sz w:val="22"/>
-          <w:szCs w:val="22"/>
-        </w:rPr>
-        <w:t xml:space="preserve"> determined to be best model</w:t>
-      </w:r>
-      <w:r>
-        <w:rPr>
-          <w:rFonts w:asciiTheme="minorHAnsi" w:hAnsiTheme="minorHAnsi" w:cstheme="minorHAnsi"/>
-          <w:iCs/>
-          <w:sz w:val="22"/>
-          <w:szCs w:val="22"/>
-        </w:rPr>
-        <w:t xml:space="preserve"> </w:t>
+        <w:rPr>
+          <w:rFonts w:asciiTheme="minorHAnsi" w:hAnsiTheme="minorHAnsi" w:cstheme="minorHAnsi"/>
+          <w:iCs/>
+          <w:sz w:val="22"/>
+          <w:szCs w:val="22"/>
+        </w:rPr>
+      </w:pPr>
+      <w:r>
+        <w:rPr>
+          <w:rFonts w:asciiTheme="minorHAnsi" w:hAnsiTheme="minorHAnsi" w:cstheme="minorHAnsi"/>
+          <w:iCs/>
+          <w:sz w:val="22"/>
+          <w:szCs w:val="22"/>
+        </w:rPr>
+        <w:t>Project now used by Best Buy to predict thousands of low slow selling SKUs</w:t>
       </w:r>
     </w:p>
     <w:p>
       <w:pPr>
-        <w:pStyle w:val="ListParagraph"/>
-        <w:numPr>
-          <w:ilvl w:val="0"/>
-          <w:numId w:val="19"/>
-        </w:numPr>
         <w:tabs>
           <w:tab w:val="left" w:pos="360"/>
           <w:tab w:val="left" w:pos="1440"/>
@@ -2717,76 +2220,449 @@
           <w:tab w:val="left" w:pos="7920"/>
           <w:tab w:val="right" w:pos="10800"/>
         </w:tabs>
-        <w:ind w:hanging="720"/>
-        <w:rPr>
-          <w:rFonts w:asciiTheme="minorHAnsi" w:hAnsiTheme="minorHAnsi" w:cstheme="minorHAnsi"/>
-          <w:iCs/>
-          <w:sz w:val="22"/>
-          <w:szCs w:val="22"/>
-        </w:rPr>
-      </w:pPr>
-      <w:r>
-        <w:rPr>
-          <w:rFonts w:asciiTheme="minorHAnsi" w:hAnsiTheme="minorHAnsi" w:cstheme="minorHAnsi"/>
-          <w:iCs/>
-          <w:sz w:val="22"/>
-          <w:szCs w:val="22"/>
-        </w:rPr>
-        <w:t xml:space="preserve">Model provided to </w:t>
-      </w:r>
-      <w:r>
-        <w:rPr>
-          <w:rFonts w:asciiTheme="minorHAnsi" w:hAnsiTheme="minorHAnsi" w:cstheme="minorHAnsi"/>
-          <w:iCs/>
-          <w:sz w:val="22"/>
-          <w:szCs w:val="22"/>
-        </w:rPr>
-        <w:t>B</w:t>
-      </w:r>
-      <w:r>
-        <w:rPr>
-          <w:rFonts w:asciiTheme="minorHAnsi" w:hAnsiTheme="minorHAnsi" w:cstheme="minorHAnsi"/>
-          <w:iCs/>
-          <w:sz w:val="22"/>
-          <w:szCs w:val="22"/>
-        </w:rPr>
-        <w:t>est</w:t>
-      </w:r>
-      <w:r>
-        <w:rPr>
-          <w:rFonts w:asciiTheme="minorHAnsi" w:hAnsiTheme="minorHAnsi" w:cstheme="minorHAnsi"/>
-          <w:iCs/>
-          <w:sz w:val="22"/>
-          <w:szCs w:val="22"/>
-        </w:rPr>
-        <w:t xml:space="preserve"> B</w:t>
-      </w:r>
-      <w:r>
-        <w:rPr>
-          <w:rFonts w:asciiTheme="minorHAnsi" w:hAnsiTheme="minorHAnsi" w:cstheme="minorHAnsi"/>
-          <w:iCs/>
-          <w:sz w:val="22"/>
-          <w:szCs w:val="22"/>
-        </w:rPr>
-        <w:t>uy and was determined to be best model submitted during the competition</w:t>
-      </w:r>
-      <w:r>
-        <w:rPr>
-          <w:rFonts w:asciiTheme="minorHAnsi" w:hAnsiTheme="minorHAnsi" w:cstheme="minorHAnsi"/>
-          <w:iCs/>
-          <w:sz w:val="22"/>
-          <w:szCs w:val="22"/>
-        </w:rPr>
-        <w:t xml:space="preserve">. </w:t>
-      </w:r>
-      <w:r>
-        <w:rPr>
-          <w:rFonts w:asciiTheme="minorHAnsi" w:hAnsiTheme="minorHAnsi" w:cstheme="minorHAnsi"/>
-          <w:iCs/>
-          <w:sz w:val="22"/>
-          <w:szCs w:val="22"/>
-        </w:rPr>
-        <w:t xml:space="preserve">The model we submitted will be used by Best Buy in the future to predict their sales of these low-selling SKUs. </w:t>
+        <w:rPr>
+          <w:rFonts w:asciiTheme="minorHAnsi" w:hAnsiTheme="minorHAnsi" w:cstheme="minorHAnsi"/>
+          <w:iCs/>
+          <w:sz w:val="22"/>
+          <w:szCs w:val="22"/>
+        </w:rPr>
+      </w:pPr>
+      <w:r>
+        <w:rPr>
+          <w:rFonts w:asciiTheme="minorHAnsi" w:hAnsiTheme="minorHAnsi" w:cstheme="minorHAnsi"/>
+          <w:b/>
+          <w:iCs/>
+          <w:sz w:val="22"/>
+          <w:szCs w:val="22"/>
+        </w:rPr>
+        <w:t>Flight Cancelations Analysis</w:t>
+      </w:r>
+      <w:r>
+        <w:rPr>
+          <w:rFonts w:asciiTheme="minorHAnsi" w:hAnsiTheme="minorHAnsi" w:cstheme="minorHAnsi"/>
+          <w:b/>
+          <w:iCs/>
+          <w:sz w:val="22"/>
+          <w:szCs w:val="22"/>
+        </w:rPr>
+        <w:t xml:space="preserve"> </w:t>
+      </w:r>
+      <w:r>
+        <w:rPr>
+          <w:rFonts w:asciiTheme="minorHAnsi" w:hAnsiTheme="minorHAnsi" w:cstheme="minorHAnsi"/>
+          <w:b/>
+          <w:iCs/>
+          <w:sz w:val="22"/>
+          <w:szCs w:val="22"/>
+        </w:rPr>
+        <w:t>– School Project</w:t>
+      </w:r>
+      <w:r>
+        <w:rPr>
+          <w:rFonts w:asciiTheme="minorHAnsi" w:hAnsiTheme="minorHAnsi" w:cstheme="minorHAnsi"/>
+          <w:b/>
+          <w:iCs/>
+          <w:sz w:val="22"/>
+          <w:szCs w:val="22"/>
+        </w:rPr>
+        <w:tab/>
+      </w:r>
+      <w:r>
+        <w:rPr>
+          <w:rFonts w:asciiTheme="minorHAnsi" w:hAnsiTheme="minorHAnsi" w:cstheme="minorHAnsi"/>
+          <w:b/>
+          <w:iCs/>
+          <w:sz w:val="22"/>
+          <w:szCs w:val="22"/>
+        </w:rPr>
+        <w:tab/>
+      </w:r>
+      <w:r>
+        <w:rPr>
+          <w:rFonts w:asciiTheme="minorHAnsi" w:hAnsiTheme="minorHAnsi" w:cstheme="minorHAnsi"/>
+          <w:b/>
+          <w:iCs/>
+          <w:sz w:val="22"/>
+          <w:szCs w:val="22"/>
+        </w:rPr>
+        <w:tab/>
+      </w:r>
+      <w:r>
+        <w:rPr>
+          <w:rFonts w:asciiTheme="minorHAnsi" w:hAnsiTheme="minorHAnsi" w:cstheme="minorHAnsi"/>
+          <w:b/>
+          <w:iCs/>
+          <w:sz w:val="22"/>
+          <w:szCs w:val="22"/>
+        </w:rPr>
+        <w:t xml:space="preserve">      </w:t>
+      </w:r>
+      <w:r>
+        <w:rPr>
+          <w:rFonts w:asciiTheme="minorHAnsi" w:hAnsiTheme="minorHAnsi" w:cstheme="minorHAnsi"/>
+          <w:i/>
+          <w:iCs/>
+          <w:sz w:val="22"/>
+          <w:szCs w:val="22"/>
+        </w:rPr>
+        <w:t>Nov 2022</w:t>
+      </w:r>
+    </w:p>
+    <w:p>
+      <w:pPr>
+        <w:pStyle w:val="ListParagraph"/>
+        <w:numPr>
+          <w:ilvl w:val="0"/>
+          <w:numId w:val="24"/>
+        </w:numPr>
+        <w:tabs>
+          <w:tab w:val="left" w:pos="360"/>
+          <w:tab w:val="left" w:pos="1440"/>
+          <w:tab w:val="left" w:pos="5760"/>
+          <w:tab w:val="left" w:pos="7920"/>
+          <w:tab w:val="right" w:pos="10800"/>
+        </w:tabs>
+        <w:rPr>
+          <w:rFonts w:asciiTheme="minorHAnsi" w:hAnsiTheme="minorHAnsi" w:cstheme="minorHAnsi"/>
+          <w:iCs/>
+          <w:sz w:val="22"/>
+          <w:szCs w:val="22"/>
+        </w:rPr>
+      </w:pPr>
+      <w:r>
+        <w:rPr>
+          <w:rFonts w:asciiTheme="minorHAnsi" w:hAnsiTheme="minorHAnsi" w:cstheme="minorHAnsi"/>
+          <w:iCs/>
+          <w:sz w:val="22"/>
+          <w:szCs w:val="22"/>
+        </w:rPr>
+        <w:t>Built an interactive Tableau Dashboard that allows users to examine factors that contribute to flight cancelations</w:t>
+      </w:r>
+      <w:r>
+        <w:rPr>
+          <w:rFonts w:asciiTheme="minorHAnsi" w:hAnsiTheme="minorHAnsi" w:cstheme="minorHAnsi"/>
+          <w:iCs/>
+          <w:sz w:val="22"/>
+          <w:szCs w:val="22"/>
+        </w:rPr>
+        <w:tab/>
+      </w:r>
+    </w:p>
+    <w:p>
+      <w:pPr>
+        <w:tabs>
+          <w:tab w:val="left" w:pos="360"/>
+          <w:tab w:val="left" w:pos="1440"/>
+          <w:tab w:val="left" w:pos="5760"/>
+          <w:tab w:val="left" w:pos="7920"/>
+          <w:tab w:val="right" w:pos="10800"/>
+        </w:tabs>
+        <w:rPr>
+          <w:rFonts w:asciiTheme="minorHAnsi" w:hAnsiTheme="minorHAnsi" w:cstheme="minorHAnsi"/>
+          <w:b/>
+          <w:iCs/>
+          <w:sz w:val="22"/>
+          <w:szCs w:val="22"/>
+        </w:rPr>
+      </w:pPr>
+      <w:r>
+        <w:rPr>
+          <w:rFonts w:asciiTheme="minorHAnsi" w:hAnsiTheme="minorHAnsi" w:cstheme="minorHAnsi"/>
+          <w:b/>
+          <w:iCs/>
+          <w:sz w:val="22"/>
+          <w:szCs w:val="22"/>
+        </w:rPr>
+        <w:t>“Where Should You Live?” Tool</w:t>
+      </w:r>
+      <w:r>
+        <w:rPr>
+          <w:rFonts w:asciiTheme="minorHAnsi" w:hAnsiTheme="minorHAnsi" w:cstheme="minorHAnsi"/>
+          <w:b/>
+          <w:iCs/>
+          <w:sz w:val="22"/>
+          <w:szCs w:val="22"/>
+        </w:rPr>
+        <w:t xml:space="preserve"> </w:t>
+      </w:r>
+      <w:r>
+        <w:rPr>
+          <w:rFonts w:asciiTheme="minorHAnsi" w:hAnsiTheme="minorHAnsi" w:cstheme="minorHAnsi"/>
+          <w:b/>
+          <w:iCs/>
+          <w:sz w:val="22"/>
+          <w:szCs w:val="22"/>
+        </w:rPr>
+        <w:t>– School Project</w:t>
+      </w:r>
+      <w:r>
+        <w:rPr>
+          <w:rFonts w:asciiTheme="minorHAnsi" w:hAnsiTheme="minorHAnsi" w:cstheme="minorHAnsi"/>
+          <w:b/>
+          <w:iCs/>
+          <w:sz w:val="22"/>
+          <w:szCs w:val="22"/>
+        </w:rPr>
+        <w:tab/>
+      </w:r>
+      <w:r>
+        <w:rPr>
+          <w:rFonts w:asciiTheme="minorHAnsi" w:hAnsiTheme="minorHAnsi" w:cstheme="minorHAnsi"/>
+          <w:b/>
+          <w:iCs/>
+          <w:sz w:val="22"/>
+          <w:szCs w:val="22"/>
+        </w:rPr>
+        <w:tab/>
+      </w:r>
+      <w:r>
+        <w:rPr>
+          <w:rFonts w:asciiTheme="minorHAnsi" w:hAnsiTheme="minorHAnsi" w:cstheme="minorHAnsi"/>
+          <w:b/>
+          <w:iCs/>
+          <w:sz w:val="22"/>
+          <w:szCs w:val="22"/>
+        </w:rPr>
+        <w:tab/>
+      </w:r>
+      <w:r>
+        <w:rPr>
+          <w:rFonts w:asciiTheme="minorHAnsi" w:hAnsiTheme="minorHAnsi" w:cstheme="minorHAnsi"/>
+          <w:b/>
+          <w:iCs/>
+          <w:sz w:val="22"/>
+          <w:szCs w:val="22"/>
+        </w:rPr>
+        <w:t xml:space="preserve">      </w:t>
+      </w:r>
+      <w:r>
+        <w:rPr>
+          <w:rFonts w:asciiTheme="minorHAnsi" w:hAnsiTheme="minorHAnsi" w:cstheme="minorHAnsi"/>
+          <w:i/>
+          <w:iCs/>
+          <w:sz w:val="22"/>
+          <w:szCs w:val="22"/>
+        </w:rPr>
+        <w:t>Nov 2022</w:t>
+      </w:r>
+      <w:r>
+        <w:rPr>
+          <w:rFonts w:asciiTheme="minorHAnsi" w:hAnsiTheme="minorHAnsi" w:cstheme="minorHAnsi"/>
+          <w:i/>
+          <w:iCs/>
+          <w:sz w:val="22"/>
+          <w:szCs w:val="22"/>
+        </w:rPr>
+        <w:t xml:space="preserve"> </w:t>
+      </w:r>
+    </w:p>
+    <w:p>
+      <w:pPr>
+        <w:pStyle w:val="ListParagraph"/>
+        <w:numPr>
+          <w:ilvl w:val="0"/>
+          <w:numId w:val="24"/>
+        </w:numPr>
+        <w:tabs>
+          <w:tab w:val="left" w:pos="360"/>
+          <w:tab w:val="left" w:pos="1440"/>
+          <w:tab w:val="left" w:pos="5760"/>
+          <w:tab w:val="left" w:pos="7920"/>
+          <w:tab w:val="right" w:pos="10800"/>
+        </w:tabs>
+        <w:rPr>
+          <w:rFonts w:asciiTheme="minorHAnsi" w:hAnsiTheme="minorHAnsi" w:cstheme="minorHAnsi"/>
+          <w:iCs/>
+          <w:sz w:val="22"/>
+          <w:szCs w:val="22"/>
+        </w:rPr>
+      </w:pPr>
+      <w:r>
+        <w:rPr>
+          <w:rFonts w:asciiTheme="minorHAnsi" w:hAnsiTheme="minorHAnsi" w:cstheme="minorHAnsi"/>
+          <w:iCs/>
+          <w:sz w:val="22"/>
+          <w:szCs w:val="22"/>
+        </w:rPr>
+        <w:t>Utilized K-Nearest Neighbors model to allow users to explore aspects of living in over 1000 cities across the US</w:t>
+      </w:r>
+    </w:p>
+    <w:p>
+      <w:pPr>
+        <w:pStyle w:val="ListParagraph"/>
+        <w:numPr>
+          <w:ilvl w:val="0"/>
+          <w:numId w:val="24"/>
+        </w:numPr>
+        <w:tabs>
+          <w:tab w:val="left" w:pos="360"/>
+          <w:tab w:val="left" w:pos="1440"/>
+          <w:tab w:val="left" w:pos="5760"/>
+          <w:tab w:val="left" w:pos="7920"/>
+          <w:tab w:val="right" w:pos="10800"/>
+        </w:tabs>
+        <w:rPr>
+          <w:rFonts w:asciiTheme="minorHAnsi" w:hAnsiTheme="minorHAnsi" w:cstheme="minorHAnsi"/>
+          <w:iCs/>
+          <w:sz w:val="22"/>
+          <w:szCs w:val="22"/>
+        </w:rPr>
+      </w:pPr>
+      <w:r>
+        <w:rPr>
+          <w:rFonts w:asciiTheme="minorHAnsi" w:hAnsiTheme="minorHAnsi" w:cstheme="minorHAnsi"/>
+          <w:iCs/>
+          <w:sz w:val="22"/>
+          <w:szCs w:val="22"/>
+        </w:rPr>
+        <w:t>Built website using D3 for ease of use by end users</w:t>
+      </w:r>
+      <w:r>
+        <w:rPr>
+          <w:rFonts w:asciiTheme="minorHAnsi" w:hAnsiTheme="minorHAnsi" w:cstheme="minorHAnsi"/>
+          <w:iCs/>
+          <w:sz w:val="22"/>
+          <w:szCs w:val="22"/>
+        </w:rPr>
+        <w:t xml:space="preserve"> </w:t>
+      </w:r>
+    </w:p>
+    <w:p>
+      <w:pPr>
+        <w:tabs>
+          <w:tab w:val="left" w:pos="360"/>
+          <w:tab w:val="left" w:pos="1440"/>
+          <w:tab w:val="left" w:pos="5760"/>
+          <w:tab w:val="left" w:pos="7920"/>
+          <w:tab w:val="right" w:pos="10800"/>
+        </w:tabs>
+        <w:rPr>
+          <w:rFonts w:asciiTheme="minorHAnsi" w:hAnsiTheme="minorHAnsi" w:cstheme="minorHAnsi"/>
+          <w:iCs/>
+          <w:sz w:val="22"/>
+          <w:szCs w:val="22"/>
+        </w:rPr>
+      </w:pPr>
+      <w:r>
+        <w:rPr>
+          <w:rFonts w:asciiTheme="minorHAnsi" w:hAnsiTheme="minorHAnsi" w:cstheme="minorHAnsi"/>
+          <w:b/>
+          <w:iCs/>
+          <w:sz w:val="22"/>
+          <w:szCs w:val="22"/>
+        </w:rPr>
+        <w:t>First Care Medical Center Database</w:t>
+      </w:r>
+      <w:r>
+        <w:rPr>
+          <w:rFonts w:asciiTheme="minorHAnsi" w:hAnsiTheme="minorHAnsi" w:cstheme="minorHAnsi"/>
+          <w:b/>
+          <w:iCs/>
+          <w:sz w:val="22"/>
+          <w:szCs w:val="22"/>
+        </w:rPr>
+        <w:t xml:space="preserve"> </w:t>
+      </w:r>
+      <w:r>
+        <w:rPr>
+          <w:rFonts w:asciiTheme="minorHAnsi" w:hAnsiTheme="minorHAnsi" w:cstheme="minorHAnsi"/>
+          <w:b/>
+          <w:iCs/>
+          <w:sz w:val="22"/>
+          <w:szCs w:val="22"/>
+        </w:rPr>
+        <w:t>– School Project</w:t>
+      </w:r>
+      <w:r>
+        <w:rPr>
+          <w:rFonts w:asciiTheme="minorHAnsi" w:hAnsiTheme="minorHAnsi" w:cstheme="minorHAnsi"/>
+          <w:b/>
+          <w:iCs/>
+          <w:sz w:val="22"/>
+          <w:szCs w:val="22"/>
+        </w:rPr>
+        <w:tab/>
+      </w:r>
+      <w:r>
+        <w:rPr>
+          <w:rFonts w:asciiTheme="minorHAnsi" w:hAnsiTheme="minorHAnsi" w:cstheme="minorHAnsi"/>
+          <w:b/>
+          <w:iCs/>
+          <w:sz w:val="22"/>
+          <w:szCs w:val="22"/>
+        </w:rPr>
+        <w:tab/>
+      </w:r>
+      <w:r>
+        <w:rPr>
+          <w:rFonts w:asciiTheme="minorHAnsi" w:hAnsiTheme="minorHAnsi" w:cstheme="minorHAnsi"/>
+          <w:b/>
+          <w:iCs/>
+          <w:sz w:val="22"/>
+          <w:szCs w:val="22"/>
+        </w:rPr>
+        <w:tab/>
+      </w:r>
+      <w:r>
+        <w:rPr>
+          <w:rFonts w:asciiTheme="minorHAnsi" w:hAnsiTheme="minorHAnsi" w:cstheme="minorHAnsi"/>
+          <w:b/>
+          <w:iCs/>
+          <w:sz w:val="22"/>
+          <w:szCs w:val="22"/>
+        </w:rPr>
+        <w:t xml:space="preserve">      </w:t>
+      </w:r>
+      <w:r>
+        <w:rPr>
+          <w:rFonts w:asciiTheme="minorHAnsi" w:hAnsiTheme="minorHAnsi" w:cstheme="minorHAnsi"/>
+          <w:i/>
+          <w:iCs/>
+          <w:sz w:val="22"/>
+          <w:szCs w:val="22"/>
+        </w:rPr>
+        <w:t>May 2021</w:t>
+      </w:r>
+      <w:r>
+        <w:rPr>
+          <w:rFonts w:asciiTheme="minorHAnsi" w:hAnsiTheme="minorHAnsi" w:cstheme="minorHAnsi"/>
+          <w:i/>
+          <w:iCs/>
+          <w:sz w:val="22"/>
+          <w:szCs w:val="22"/>
+        </w:rPr>
+        <w:t xml:space="preserve"> </w:t>
+      </w:r>
+    </w:p>
+    <w:p>
+      <w:pPr>
+        <w:pStyle w:val="ListParagraph"/>
+        <w:numPr>
+          <w:ilvl w:val="0"/>
+          <w:numId w:val="25"/>
+        </w:numPr>
+        <w:tabs>
+          <w:tab w:val="left" w:pos="360"/>
+          <w:tab w:val="left" w:pos="1440"/>
+          <w:tab w:val="left" w:pos="5760"/>
+          <w:tab w:val="left" w:pos="7920"/>
+          <w:tab w:val="right" w:pos="10800"/>
+        </w:tabs>
+        <w:rPr>
+          <w:rFonts w:asciiTheme="minorHAnsi" w:hAnsiTheme="minorHAnsi" w:cstheme="minorHAnsi"/>
+          <w:iCs/>
+          <w:sz w:val="22"/>
+          <w:szCs w:val="22"/>
+        </w:rPr>
+      </w:pPr>
+      <w:r>
+        <w:rPr>
+          <w:rFonts w:asciiTheme="minorHAnsi" w:hAnsiTheme="minorHAnsi" w:cstheme="minorHAnsi"/>
+          <w:iCs/>
+          <w:sz w:val="22"/>
+          <w:szCs w:val="22"/>
+        </w:rPr>
+        <w:t>Built queryable database using SQL and Microsoft Access for hypothetical small medical company client</w:t>
       </w:r>
     </w:p>
     <w:sectPr>
@@ -4198,6 +4074,119 @@
     </w:lvl>
   </w:abstractNum>
   <w:abstractNum w:abstractNumId="11" w15:restartNumberingAfterBreak="0">
+    <w:nsid w:val="3BAB56A6"/>
+    <w:multiLevelType w:val="hybridMultilevel"/>
+    <w:tmpl w:val="BC187360"/>
+    <w:lvl w:ilvl="0" w:tplc="04090001">
+      <w:start w:val="1"/>
+      <w:numFmt w:val="bullet"/>
+      <w:lvlText w:val=""/>
+      <w:lvlJc w:val="left"/>
+      <w:pPr>
+        <w:ind w:left="360" w:hanging="360"/>
+      </w:pPr>
+      <w:rPr>
+        <w:rFonts w:ascii="Symbol" w:hAnsi="Symbol" w:hint="default"/>
+      </w:rPr>
+    </w:lvl>
+    <w:lvl w:ilvl="1" w:tplc="04090003" w:tentative="1">
+      <w:start w:val="1"/>
+      <w:numFmt w:val="bullet"/>
+      <w:lvlText w:val="o"/>
+      <w:lvlJc w:val="left"/>
+      <w:pPr>
+        <w:ind w:left="1080" w:hanging="360"/>
+      </w:pPr>
+      <w:rPr>
+        <w:rFonts w:ascii="Courier New" w:hAnsi="Courier New" w:cs="Courier New" w:hint="default"/>
+      </w:rPr>
+    </w:lvl>
+    <w:lvl w:ilvl="2" w:tplc="04090005" w:tentative="1">
+      <w:start w:val="1"/>
+      <w:numFmt w:val="bullet"/>
+      <w:lvlText w:val=""/>
+      <w:lvlJc w:val="left"/>
+      <w:pPr>
+        <w:ind w:left="1800" w:hanging="360"/>
+      </w:pPr>
+      <w:rPr>
+        <w:rFonts w:ascii="Wingdings" w:hAnsi="Wingdings" w:hint="default"/>
+      </w:rPr>
+    </w:lvl>
+    <w:lvl w:ilvl="3" w:tplc="04090001" w:tentative="1">
+      <w:start w:val="1"/>
+      <w:numFmt w:val="bullet"/>
+      <w:lvlText w:val=""/>
+      <w:lvlJc w:val="left"/>
+      <w:pPr>
+        <w:ind w:left="2520" w:hanging="360"/>
+      </w:pPr>
+      <w:rPr>
+        <w:rFonts w:ascii="Symbol" w:hAnsi="Symbol" w:hint="default"/>
+      </w:rPr>
+    </w:lvl>
+    <w:lvl w:ilvl="4" w:tplc="04090003" w:tentative="1">
+      <w:start w:val="1"/>
+      <w:numFmt w:val="bullet"/>
+      <w:lvlText w:val="o"/>
+      <w:lvlJc w:val="left"/>
+      <w:pPr>
+        <w:ind w:left="3240" w:hanging="360"/>
+      </w:pPr>
+      <w:rPr>
+        <w:rFonts w:ascii="Courier New" w:hAnsi="Courier New" w:cs="Courier New" w:hint="default"/>
+      </w:rPr>
+    </w:lvl>
+    <w:lvl w:ilvl="5" w:tplc="04090005" w:tentative="1">
+      <w:start w:val="1"/>
+      <w:numFmt w:val="bullet"/>
+      <w:lvlText w:val=""/>
+      <w:lvlJc w:val="left"/>
+      <w:pPr>
+        <w:ind w:left="3960" w:hanging="360"/>
+      </w:pPr>
+      <w:rPr>
+        <w:rFonts w:ascii="Wingdings" w:hAnsi="Wingdings" w:hint="default"/>
+      </w:rPr>
+    </w:lvl>
+    <w:lvl w:ilvl="6" w:tplc="04090001" w:tentative="1">
+      <w:start w:val="1"/>
+      <w:numFmt w:val="bullet"/>
+      <w:lvlText w:val=""/>
+      <w:lvlJc w:val="left"/>
+      <w:pPr>
+        <w:ind w:left="4680" w:hanging="360"/>
+      </w:pPr>
+      <w:rPr>
+        <w:rFonts w:ascii="Symbol" w:hAnsi="Symbol" w:hint="default"/>
+      </w:rPr>
+    </w:lvl>
+    <w:lvl w:ilvl="7" w:tplc="04090003" w:tentative="1">
+      <w:start w:val="1"/>
+      <w:numFmt w:val="bullet"/>
+      <w:lvlText w:val="o"/>
+      <w:lvlJc w:val="left"/>
+      <w:pPr>
+        <w:ind w:left="5400" w:hanging="360"/>
+      </w:pPr>
+      <w:rPr>
+        <w:rFonts w:ascii="Courier New" w:hAnsi="Courier New" w:cs="Courier New" w:hint="default"/>
+      </w:rPr>
+    </w:lvl>
+    <w:lvl w:ilvl="8" w:tplc="04090005" w:tentative="1">
+      <w:start w:val="1"/>
+      <w:numFmt w:val="bullet"/>
+      <w:lvlText w:val=""/>
+      <w:lvlJc w:val="left"/>
+      <w:pPr>
+        <w:ind w:left="6120" w:hanging="360"/>
+      </w:pPr>
+      <w:rPr>
+        <w:rFonts w:ascii="Wingdings" w:hAnsi="Wingdings" w:hint="default"/>
+      </w:rPr>
+    </w:lvl>
+  </w:abstractNum>
+  <w:abstractNum w:abstractNumId="12" w15:restartNumberingAfterBreak="0">
     <w:nsid w:val="42190473"/>
     <w:multiLevelType w:val="hybridMultilevel"/>
     <w:tmpl w:val="99D2BAEA"/>
@@ -4310,7 +4299,7 @@
       </w:rPr>
     </w:lvl>
   </w:abstractNum>
-  <w:abstractNum w:abstractNumId="12" w15:restartNumberingAfterBreak="0">
+  <w:abstractNum w:abstractNumId="13" w15:restartNumberingAfterBreak="0">
     <w:nsid w:val="493F302D"/>
     <w:multiLevelType w:val="hybridMultilevel"/>
     <w:tmpl w:val="BCE078AA"/>
@@ -4450,7 +4439,7 @@
       </w:rPr>
     </w:lvl>
   </w:abstractNum>
-  <w:abstractNum w:abstractNumId="13" w15:restartNumberingAfterBreak="0">
+  <w:abstractNum w:abstractNumId="14" w15:restartNumberingAfterBreak="0">
     <w:nsid w:val="4CB15D3E"/>
     <w:multiLevelType w:val="hybridMultilevel"/>
     <w:tmpl w:val="A59277FA"/>
@@ -4590,7 +4579,7 @@
       </w:rPr>
     </w:lvl>
   </w:abstractNum>
-  <w:abstractNum w:abstractNumId="14" w15:restartNumberingAfterBreak="0">
+  <w:abstractNum w:abstractNumId="15" w15:restartNumberingAfterBreak="0">
     <w:nsid w:val="50505923"/>
     <w:multiLevelType w:val="hybridMultilevel"/>
     <w:tmpl w:val="A580D276"/>
@@ -4730,7 +4719,7 @@
       </w:rPr>
     </w:lvl>
   </w:abstractNum>
-  <w:abstractNum w:abstractNumId="15" w15:restartNumberingAfterBreak="0">
+  <w:abstractNum w:abstractNumId="16" w15:restartNumberingAfterBreak="0">
     <w:nsid w:val="51370069"/>
     <w:multiLevelType w:val="hybridMultilevel"/>
     <w:tmpl w:val="DF6A85DC"/>
@@ -4843,7 +4832,7 @@
       </w:rPr>
     </w:lvl>
   </w:abstractNum>
-  <w:abstractNum w:abstractNumId="16" w15:restartNumberingAfterBreak="0">
+  <w:abstractNum w:abstractNumId="17" w15:restartNumberingAfterBreak="0">
     <w:nsid w:val="576F7E30"/>
     <w:multiLevelType w:val="hybridMultilevel"/>
     <w:tmpl w:val="736C4FE4"/>
@@ -4983,7 +4972,120 @@
       </w:rPr>
     </w:lvl>
   </w:abstractNum>
-  <w:abstractNum w:abstractNumId="17" w15:restartNumberingAfterBreak="0">
+  <w:abstractNum w:abstractNumId="18" w15:restartNumberingAfterBreak="0">
+    <w:nsid w:val="672659BB"/>
+    <w:multiLevelType w:val="hybridMultilevel"/>
+    <w:tmpl w:val="6A827ABA"/>
+    <w:lvl w:ilvl="0" w:tplc="04090001">
+      <w:start w:val="1"/>
+      <w:numFmt w:val="bullet"/>
+      <w:lvlText w:val=""/>
+      <w:lvlJc w:val="left"/>
+      <w:pPr>
+        <w:ind w:left="360" w:hanging="360"/>
+      </w:pPr>
+      <w:rPr>
+        <w:rFonts w:ascii="Symbol" w:hAnsi="Symbol" w:hint="default"/>
+      </w:rPr>
+    </w:lvl>
+    <w:lvl w:ilvl="1" w:tplc="04090003" w:tentative="1">
+      <w:start w:val="1"/>
+      <w:numFmt w:val="bullet"/>
+      <w:lvlText w:val="o"/>
+      <w:lvlJc w:val="left"/>
+      <w:pPr>
+        <w:ind w:left="1080" w:hanging="360"/>
+      </w:pPr>
+      <w:rPr>
+        <w:rFonts w:ascii="Courier New" w:hAnsi="Courier New" w:cs="Courier New" w:hint="default"/>
+      </w:rPr>
+    </w:lvl>
+    <w:lvl w:ilvl="2" w:tplc="04090005" w:tentative="1">
+      <w:start w:val="1"/>
+      <w:numFmt w:val="bullet"/>
+      <w:lvlText w:val=""/>
+      <w:lvlJc w:val="left"/>
+      <w:pPr>
+        <w:ind w:left="1800" w:hanging="360"/>
+      </w:pPr>
+      <w:rPr>
+        <w:rFonts w:ascii="Wingdings" w:hAnsi="Wingdings" w:hint="default"/>
+      </w:rPr>
+    </w:lvl>
+    <w:lvl w:ilvl="3" w:tplc="04090001" w:tentative="1">
+      <w:start w:val="1"/>
+      <w:numFmt w:val="bullet"/>
+      <w:lvlText w:val=""/>
+      <w:lvlJc w:val="left"/>
+      <w:pPr>
+        <w:ind w:left="2520" w:hanging="360"/>
+      </w:pPr>
+      <w:rPr>
+        <w:rFonts w:ascii="Symbol" w:hAnsi="Symbol" w:hint="default"/>
+      </w:rPr>
+    </w:lvl>
+    <w:lvl w:ilvl="4" w:tplc="04090003" w:tentative="1">
+      <w:start w:val="1"/>
+      <w:numFmt w:val="bullet"/>
+      <w:lvlText w:val="o"/>
+      <w:lvlJc w:val="left"/>
+      <w:pPr>
+        <w:ind w:left="3240" w:hanging="360"/>
+      </w:pPr>
+      <w:rPr>
+        <w:rFonts w:ascii="Courier New" w:hAnsi="Courier New" w:cs="Courier New" w:hint="default"/>
+      </w:rPr>
+    </w:lvl>
+    <w:lvl w:ilvl="5" w:tplc="04090005" w:tentative="1">
+      <w:start w:val="1"/>
+      <w:numFmt w:val="bullet"/>
+      <w:lvlText w:val=""/>
+      <w:lvlJc w:val="left"/>
+      <w:pPr>
+        <w:ind w:left="3960" w:hanging="360"/>
+      </w:pPr>
+      <w:rPr>
+        <w:rFonts w:ascii="Wingdings" w:hAnsi="Wingdings" w:hint="default"/>
+      </w:rPr>
+    </w:lvl>
+    <w:lvl w:ilvl="6" w:tplc="04090001" w:tentative="1">
+      <w:start w:val="1"/>
+      <w:numFmt w:val="bullet"/>
+      <w:lvlText w:val=""/>
+      <w:lvlJc w:val="left"/>
+      <w:pPr>
+        <w:ind w:left="4680" w:hanging="360"/>
+      </w:pPr>
+      <w:rPr>
+        <w:rFonts w:ascii="Symbol" w:hAnsi="Symbol" w:hint="default"/>
+      </w:rPr>
+    </w:lvl>
+    <w:lvl w:ilvl="7" w:tplc="04090003" w:tentative="1">
+      <w:start w:val="1"/>
+      <w:numFmt w:val="bullet"/>
+      <w:lvlText w:val="o"/>
+      <w:lvlJc w:val="left"/>
+      <w:pPr>
+        <w:ind w:left="5400" w:hanging="360"/>
+      </w:pPr>
+      <w:rPr>
+        <w:rFonts w:ascii="Courier New" w:hAnsi="Courier New" w:cs="Courier New" w:hint="default"/>
+      </w:rPr>
+    </w:lvl>
+    <w:lvl w:ilvl="8" w:tplc="04090005" w:tentative="1">
+      <w:start w:val="1"/>
+      <w:numFmt w:val="bullet"/>
+      <w:lvlText w:val=""/>
+      <w:lvlJc w:val="left"/>
+      <w:pPr>
+        <w:ind w:left="6120" w:hanging="360"/>
+      </w:pPr>
+      <w:rPr>
+        <w:rFonts w:ascii="Wingdings" w:hAnsi="Wingdings" w:hint="default"/>
+      </w:rPr>
+    </w:lvl>
+  </w:abstractNum>
+  <w:abstractNum w:abstractNumId="19" w15:restartNumberingAfterBreak="0">
     <w:nsid w:val="678700DA"/>
     <w:multiLevelType w:val="hybridMultilevel"/>
     <w:tmpl w:val="89F2950E"/>
@@ -5096,7 +5198,120 @@
       </w:rPr>
     </w:lvl>
   </w:abstractNum>
-  <w:abstractNum w:abstractNumId="18" w15:restartNumberingAfterBreak="0">
+  <w:abstractNum w:abstractNumId="20" w15:restartNumberingAfterBreak="0">
+    <w:nsid w:val="6D4B36D4"/>
+    <w:multiLevelType w:val="hybridMultilevel"/>
+    <w:tmpl w:val="5B9AA2FA"/>
+    <w:lvl w:ilvl="0" w:tplc="04090001">
+      <w:start w:val="1"/>
+      <w:numFmt w:val="bullet"/>
+      <w:lvlText w:val=""/>
+      <w:lvlJc w:val="left"/>
+      <w:pPr>
+        <w:ind w:left="360" w:hanging="360"/>
+      </w:pPr>
+      <w:rPr>
+        <w:rFonts w:ascii="Symbol" w:hAnsi="Symbol" w:hint="default"/>
+      </w:rPr>
+    </w:lvl>
+    <w:lvl w:ilvl="1" w:tplc="04090003" w:tentative="1">
+      <w:start w:val="1"/>
+      <w:numFmt w:val="bullet"/>
+      <w:lvlText w:val="o"/>
+      <w:lvlJc w:val="left"/>
+      <w:pPr>
+        <w:ind w:left="1080" w:hanging="360"/>
+      </w:pPr>
+      <w:rPr>
+        <w:rFonts w:ascii="Courier New" w:hAnsi="Courier New" w:cs="Courier New" w:hint="default"/>
+      </w:rPr>
+    </w:lvl>
+    <w:lvl w:ilvl="2" w:tplc="04090005" w:tentative="1">
+      <w:start w:val="1"/>
+      <w:numFmt w:val="bullet"/>
+      <w:lvlText w:val=""/>
+      <w:lvlJc w:val="left"/>
+      <w:pPr>
+        <w:ind w:left="1800" w:hanging="360"/>
+      </w:pPr>
+      <w:rPr>
+        <w:rFonts w:ascii="Wingdings" w:hAnsi="Wingdings" w:hint="default"/>
+      </w:rPr>
+    </w:lvl>
+    <w:lvl w:ilvl="3" w:tplc="04090001" w:tentative="1">
+      <w:start w:val="1"/>
+      <w:numFmt w:val="bullet"/>
+      <w:lvlText w:val=""/>
+      <w:lvlJc w:val="left"/>
+      <w:pPr>
+        <w:ind w:left="2520" w:hanging="360"/>
+      </w:pPr>
+      <w:rPr>
+        <w:rFonts w:ascii="Symbol" w:hAnsi="Symbol" w:hint="default"/>
+      </w:rPr>
+    </w:lvl>
+    <w:lvl w:ilvl="4" w:tplc="04090003" w:tentative="1">
+      <w:start w:val="1"/>
+      <w:numFmt w:val="bullet"/>
+      <w:lvlText w:val="o"/>
+      <w:lvlJc w:val="left"/>
+      <w:pPr>
+        <w:ind w:left="3240" w:hanging="360"/>
+      </w:pPr>
+      <w:rPr>
+        <w:rFonts w:ascii="Courier New" w:hAnsi="Courier New" w:cs="Courier New" w:hint="default"/>
+      </w:rPr>
+    </w:lvl>
+    <w:lvl w:ilvl="5" w:tplc="04090005" w:tentative="1">
+      <w:start w:val="1"/>
+      <w:numFmt w:val="bullet"/>
+      <w:lvlText w:val=""/>
+      <w:lvlJc w:val="left"/>
+      <w:pPr>
+        <w:ind w:left="3960" w:hanging="360"/>
+      </w:pPr>
+      <w:rPr>
+        <w:rFonts w:ascii="Wingdings" w:hAnsi="Wingdings" w:hint="default"/>
+      </w:rPr>
+    </w:lvl>
+    <w:lvl w:ilvl="6" w:tplc="04090001" w:tentative="1">
+      <w:start w:val="1"/>
+      <w:numFmt w:val="bullet"/>
+      <w:lvlText w:val=""/>
+      <w:lvlJc w:val="left"/>
+      <w:pPr>
+        <w:ind w:left="4680" w:hanging="360"/>
+      </w:pPr>
+      <w:rPr>
+        <w:rFonts w:ascii="Symbol" w:hAnsi="Symbol" w:hint="default"/>
+      </w:rPr>
+    </w:lvl>
+    <w:lvl w:ilvl="7" w:tplc="04090003" w:tentative="1">
+      <w:start w:val="1"/>
+      <w:numFmt w:val="bullet"/>
+      <w:lvlText w:val="o"/>
+      <w:lvlJc w:val="left"/>
+      <w:pPr>
+        <w:ind w:left="5400" w:hanging="360"/>
+      </w:pPr>
+      <w:rPr>
+        <w:rFonts w:ascii="Courier New" w:hAnsi="Courier New" w:cs="Courier New" w:hint="default"/>
+      </w:rPr>
+    </w:lvl>
+    <w:lvl w:ilvl="8" w:tplc="04090005" w:tentative="1">
+      <w:start w:val="1"/>
+      <w:numFmt w:val="bullet"/>
+      <w:lvlText w:val=""/>
+      <w:lvlJc w:val="left"/>
+      <w:pPr>
+        <w:ind w:left="6120" w:hanging="360"/>
+      </w:pPr>
+      <w:rPr>
+        <w:rFonts w:ascii="Wingdings" w:hAnsi="Wingdings" w:hint="default"/>
+      </w:rPr>
+    </w:lvl>
+  </w:abstractNum>
+  <w:abstractNum w:abstractNumId="21" w15:restartNumberingAfterBreak="0">
     <w:nsid w:val="6E4A601C"/>
     <w:multiLevelType w:val="hybridMultilevel"/>
     <w:tmpl w:val="D57A56DA"/>
@@ -5236,7 +5451,7 @@
       </w:rPr>
     </w:lvl>
   </w:abstractNum>
-  <w:abstractNum w:abstractNumId="19" w15:restartNumberingAfterBreak="0">
+  <w:abstractNum w:abstractNumId="22" w15:restartNumberingAfterBreak="0">
     <w:nsid w:val="736D637A"/>
     <w:multiLevelType w:val="hybridMultilevel"/>
     <w:tmpl w:val="1BA25F9E"/>
@@ -5349,7 +5564,7 @@
       </w:rPr>
     </w:lvl>
   </w:abstractNum>
-  <w:abstractNum w:abstractNumId="20" w15:restartNumberingAfterBreak="0">
+  <w:abstractNum w:abstractNumId="23" w15:restartNumberingAfterBreak="0">
     <w:nsid w:val="73C6491D"/>
     <w:multiLevelType w:val="hybridMultilevel"/>
     <w:tmpl w:val="2A22B418"/>
@@ -5462,7 +5677,7 @@
       </w:rPr>
     </w:lvl>
   </w:abstractNum>
-  <w:abstractNum w:abstractNumId="21" w15:restartNumberingAfterBreak="0">
+  <w:abstractNum w:abstractNumId="24" w15:restartNumberingAfterBreak="0">
     <w:nsid w:val="76D817C9"/>
     <w:multiLevelType w:val="hybridMultilevel"/>
     <w:tmpl w:val="5A1EBA2C"/>
@@ -5596,7 +5811,7 @@
     </w:lvlOverride>
   </w:num>
   <w:num w:numId="2" w16cid:durableId="1471754201">
-    <w:abstractNumId w:val="16"/>
+    <w:abstractNumId w:val="17"/>
   </w:num>
   <w:num w:numId="3" w16cid:durableId="1576431396">
     <w:abstractNumId w:val="5"/>
@@ -5605,7 +5820,7 @@
     <w:abstractNumId w:val="6"/>
   </w:num>
   <w:num w:numId="5" w16cid:durableId="1289046191">
-    <w:abstractNumId w:val="14"/>
+    <w:abstractNumId w:val="15"/>
   </w:num>
   <w:num w:numId="6" w16cid:durableId="1992295492">
     <w:abstractNumId w:val="10"/>
@@ -5617,19 +5832,19 @@
     <w:abstractNumId w:val="3"/>
   </w:num>
   <w:num w:numId="9" w16cid:durableId="2019387430">
-    <w:abstractNumId w:val="13"/>
+    <w:abstractNumId w:val="14"/>
   </w:num>
   <w:num w:numId="10" w16cid:durableId="806095611">
     <w:abstractNumId w:val="1"/>
   </w:num>
   <w:num w:numId="11" w16cid:durableId="2050716182">
-    <w:abstractNumId w:val="12"/>
+    <w:abstractNumId w:val="13"/>
   </w:num>
   <w:num w:numId="12" w16cid:durableId="1330525739">
     <w:abstractNumId w:val="7"/>
   </w:num>
   <w:num w:numId="13" w16cid:durableId="366952037">
-    <w:abstractNumId w:val="18"/>
+    <w:abstractNumId w:val="21"/>
   </w:num>
   <w:num w:numId="14" w16cid:durableId="1038969604">
     <w:abstractNumId w:val="9"/>
@@ -5641,22 +5856,31 @@
     <w:abstractNumId w:val="8"/>
   </w:num>
   <w:num w:numId="17" w16cid:durableId="810442291">
-    <w:abstractNumId w:val="21"/>
+    <w:abstractNumId w:val="24"/>
   </w:num>
   <w:num w:numId="18" w16cid:durableId="993528095">
-    <w:abstractNumId w:val="11"/>
+    <w:abstractNumId w:val="12"/>
   </w:num>
   <w:num w:numId="19" w16cid:durableId="2028361250">
+    <w:abstractNumId w:val="22"/>
+  </w:num>
+  <w:num w:numId="20" w16cid:durableId="1589775872">
     <w:abstractNumId w:val="19"/>
   </w:num>
-  <w:num w:numId="20" w16cid:durableId="1589775872">
-    <w:abstractNumId w:val="17"/>
-  </w:num>
   <w:num w:numId="21" w16cid:durableId="290331593">
-    <w:abstractNumId w:val="15"/>
+    <w:abstractNumId w:val="16"/>
   </w:num>
   <w:num w:numId="22" w16cid:durableId="1225752170">
+    <w:abstractNumId w:val="23"/>
+  </w:num>
+  <w:num w:numId="23" w16cid:durableId="1025712580">
     <w:abstractNumId w:val="20"/>
+  </w:num>
+  <w:num w:numId="24" w16cid:durableId="69548176">
+    <w:abstractNumId w:val="18"/>
+  </w:num>
+  <w:num w:numId="25" w16cid:durableId="992560340">
+    <w:abstractNumId w:val="11"/>
   </w:num>
 </w:numbering>
 </file>
@@ -6606,24 +6830,6 @@
 </file>
 
 <file path=customXml/item1.xml><?xml version="1.0" encoding="utf-8"?>
-<?mso-contentType ?>
-<FormTemplates xmlns="http://schemas.microsoft.com/sharepoint/v3/contenttype/forms">
-  <Display>DocumentLibraryForm</Display>
-  <Edit>DocumentLibraryForm</Edit>
-  <New>DocumentLibraryForm</New>
-</FormTemplates>
-</file>
-
-<file path=customXml/item2.xml><?xml version="1.0" encoding="utf-8"?>
-<p:properties xmlns:p="http://schemas.microsoft.com/office/2006/metadata/properties" xmlns:xsi="http://www.w3.org/2001/XMLSchema-instance" xmlns:pc="http://schemas.microsoft.com/office/infopath/2007/PartnerControls">
-  <documentManagement>
-    <_ip_UnifiedCompliancePolicyUIAction xmlns="http://schemas.microsoft.com/sharepoint/v3" xsi:nil="true"/>
-    <_ip_UnifiedCompliancePolicyProperties xmlns="http://schemas.microsoft.com/sharepoint/v3" xsi:nil="true"/>
-  </documentManagement>
-</p:properties>
-</file>
-
-<file path=customXml/item3.xml><?xml version="1.0" encoding="utf-8"?>
 <ct:contentTypeSchema xmlns:ct="http://schemas.microsoft.com/office/2006/metadata/contentType" xmlns:ma="http://schemas.microsoft.com/office/2006/metadata/properties/metaAttributes" ct:_="" ma:_="" ma:contentTypeName="Document" ma:contentTypeID="0x010100A747722892AAF4478875CB0C4A56602B" ma:contentTypeVersion="16" ma:contentTypeDescription="Create a new document." ma:contentTypeScope="" ma:versionID="6fe7c63e8b55c83e5d3e42540aaaa180">
   <xsd:schema xmlns:xsd="http://www.w3.org/2001/XMLSchema" xmlns:xs="http://www.w3.org/2001/XMLSchema" xmlns:p="http://schemas.microsoft.com/office/2006/metadata/properties" xmlns:ns1="http://schemas.microsoft.com/sharepoint/v3" xmlns:ns2="ab0407c4-57b7-46fe-8084-abf726877d26" xmlns:ns3="cb58b81e-eeea-4eae-80a3-3c2e33caed36" xmlns:ns4="1cec3120-f084-4c0f-8118-1fdd52e103e2" targetNamespace="http://schemas.microsoft.com/office/2006/metadata/properties" ma:root="true" ma:fieldsID="1bf59689cfaf885976f2bc7bb8b74ee3" ns1:_="" ns2:_="" ns3:_="" ns4:_="">
     <xsd:import namespace="http://schemas.microsoft.com/sharepoint/v3"/>
@@ -6876,25 +7082,25 @@
 </ct:contentTypeSchema>
 </file>
 
-<file path=customXml/itemProps1.xml><?xml version="1.0" encoding="utf-8"?>
-<ds:datastoreItem xmlns:ds="http://schemas.openxmlformats.org/officeDocument/2006/customXml" ds:itemID="{899B2F0D-D687-47EB-9601-7BC7D0E2DE3B}">
-  <ds:schemaRefs>
-    <ds:schemaRef ds:uri="http://schemas.microsoft.com/sharepoint/v3/contenttype/forms"/>
-  </ds:schemaRefs>
-</ds:datastoreItem>
+<file path=customXml/item2.xml><?xml version="1.0" encoding="utf-8"?>
+<p:properties xmlns:p="http://schemas.microsoft.com/office/2006/metadata/properties" xmlns:xsi="http://www.w3.org/2001/XMLSchema-instance" xmlns:pc="http://schemas.microsoft.com/office/infopath/2007/PartnerControls">
+  <documentManagement>
+    <_ip_UnifiedCompliancePolicyUIAction xmlns="http://schemas.microsoft.com/sharepoint/v3" xsi:nil="true"/>
+    <_ip_UnifiedCompliancePolicyProperties xmlns="http://schemas.microsoft.com/sharepoint/v3" xsi:nil="true"/>
+  </documentManagement>
+</p:properties>
 </file>
 
-<file path=customXml/itemProps2.xml><?xml version="1.0" encoding="utf-8"?>
-<ds:datastoreItem xmlns:ds="http://schemas.openxmlformats.org/officeDocument/2006/customXml" ds:itemID="{48174974-A562-4B48-9670-8D1CD4FFCCA6}">
-  <ds:schemaRefs>
-    <ds:schemaRef ds:uri="http://schemas.microsoft.com/office/2006/metadata/properties"/>
-    <ds:schemaRef ds:uri="http://schemas.microsoft.com/office/infopath/2007/PartnerControls"/>
-    <ds:schemaRef ds:uri="http://schemas.microsoft.com/sharepoint/v3"/>
-  </ds:schemaRefs>
-</ds:datastoreItem>
+<file path=customXml/item3.xml><?xml version="1.0" encoding="utf-8"?>
+<?mso-contentType ?>
+<FormTemplates xmlns="http://schemas.microsoft.com/sharepoint/v3/contenttype/forms">
+  <Display>DocumentLibraryForm</Display>
+  <Edit>DocumentLibraryForm</Edit>
+  <New>DocumentLibraryForm</New>
+</FormTemplates>
 </file>
 
-<file path=customXml/itemProps3.xml><?xml version="1.0" encoding="utf-8"?>
+<file path=customXml/itemProps1.xml><?xml version="1.0" encoding="utf-8"?>
 <ds:datastoreItem xmlns:ds="http://schemas.openxmlformats.org/officeDocument/2006/customXml" ds:itemID="{62B9796B-4D37-44B8-A76C-DC89EA306A9A}">
   <ds:schemaRefs>
     <ds:schemaRef ds:uri="http://schemas.microsoft.com/office/2006/metadata/contentType"/>
@@ -6913,4 +7119,22 @@
     <ds:schemaRef ds:uri="http://schemas.microsoft.com/internal/obd"/>
   </ds:schemaRefs>
 </ds:datastoreItem>
+</file>
+
+<file path=customXml/itemProps2.xml><?xml version="1.0" encoding="utf-8"?>
+<ds:datastoreItem xmlns:ds="http://schemas.openxmlformats.org/officeDocument/2006/customXml" ds:itemID="{48174974-A562-4B48-9670-8D1CD4FFCCA6}">
+  <ds:schemaRefs>
+    <ds:schemaRef ds:uri="http://schemas.microsoft.com/office/2006/metadata/properties"/>
+    <ds:schemaRef ds:uri="http://schemas.microsoft.com/office/infopath/2007/PartnerControls"/>
+    <ds:schemaRef ds:uri="http://schemas.microsoft.com/sharepoint/v3"/>
+  </ds:schemaRefs>
+</ds:datastoreItem>
+</file>
+
+<file path=customXml/itemProps3.xml><?xml version="1.0" encoding="utf-8"?>
+<ds:datastoreItem xmlns:ds="http://schemas.openxmlformats.org/officeDocument/2006/customXml" ds:itemID="{899B2F0D-D687-47EB-9601-7BC7D0E2DE3B}">
+  <ds:schemaRefs>
+    <ds:schemaRef ds:uri="http://schemas.microsoft.com/sharepoint/v3/contenttype/forms"/>
+  </ds:schemaRefs>
+</ds:datastoreItem>
 </file>
--- a/assets/file/Resume - Joseph Geibig - Printer.docx
+++ b/assets/file/Resume - Joseph Geibig - Printer.docx
@@ -445,7 +445,7 @@
           <w:sz w:val="22"/>
           <w:szCs w:val="22"/>
         </w:rPr>
-        <w:t xml:space="preserve">s: Computing </w:t>
+        <w:t>: Computational Data Analytics</w:t>
       </w:r>
     </w:p>
     <w:p>
@@ -1477,9 +1477,10 @@
         <w:ind w:left="0" w:firstLine="0"/>
         <w:rPr>
           <w:rFonts w:asciiTheme="minorHAnsi" w:hAnsiTheme="minorHAnsi" w:cstheme="minorHAnsi"/>
-          <w:iCs/>
-          <w:sz w:val="22"/>
-          <w:szCs w:val="22"/>
+          <w:b/>
+          <w:iCs/>
+          <w:sz w:val="16"/>
+          <w:szCs w:val="16"/>
         </w:rPr>
       </w:pPr>
       <w:r>
@@ -1530,12 +1531,72 @@
         </w:tabs>
         <w:rPr>
           <w:rFonts w:asciiTheme="minorHAnsi" w:hAnsiTheme="minorHAnsi" w:cstheme="minorHAnsi"/>
-          <w:b/>
-          <w:iCs/>
-          <w:sz w:val="16"/>
-          <w:szCs w:val="16"/>
-        </w:rPr>
-      </w:pPr>
+          <w:iCs/>
+          <w:sz w:val="22"/>
+          <w:szCs w:val="22"/>
+        </w:rPr>
+      </w:pPr>
+      <w:r>
+        <w:rPr>
+          <w:rFonts w:asciiTheme="minorHAnsi" w:hAnsiTheme="minorHAnsi" w:cstheme="minorHAnsi"/>
+          <w:b/>
+          <w:iCs/>
+          <w:sz w:val="22"/>
+          <w:szCs w:val="22"/>
+        </w:rPr>
+        <w:t>Alva Group</w:t>
+      </w:r>
+      <w:r>
+        <w:rPr>
+          <w:rFonts w:asciiTheme="minorHAnsi" w:hAnsiTheme="minorHAnsi" w:cstheme="minorHAnsi"/>
+          <w:b/>
+          <w:iCs/>
+          <w:sz w:val="22"/>
+          <w:szCs w:val="22"/>
+        </w:rPr>
+        <w:tab/>
+      </w:r>
+      <w:r>
+        <w:rPr>
+          <w:rFonts w:asciiTheme="minorHAnsi" w:hAnsiTheme="minorHAnsi" w:cstheme="minorHAnsi"/>
+          <w:b/>
+          <w:iCs/>
+          <w:sz w:val="22"/>
+          <w:szCs w:val="22"/>
+        </w:rPr>
+        <w:tab/>
+        <w:t xml:space="preserve">                </w:t>
+      </w:r>
+      <w:r>
+        <w:rPr>
+          <w:rFonts w:asciiTheme="minorHAnsi" w:hAnsiTheme="minorHAnsi" w:cstheme="minorHAnsi"/>
+          <w:b/>
+          <w:iCs/>
+          <w:sz w:val="22"/>
+          <w:szCs w:val="22"/>
+        </w:rPr>
+        <w:tab/>
+      </w:r>
+      <w:r>
+        <w:rPr>
+          <w:rFonts w:asciiTheme="minorHAnsi" w:hAnsiTheme="minorHAnsi" w:cstheme="minorHAnsi"/>
+          <w:b/>
+          <w:iCs/>
+          <w:sz w:val="22"/>
+          <w:szCs w:val="22"/>
+        </w:rPr>
+        <w:tab/>
+      </w:r>
+      <w:r>
+        <w:rPr>
+          <w:rFonts w:asciiTheme="minorHAnsi" w:hAnsiTheme="minorHAnsi" w:cstheme="minorHAnsi"/>
+          <w:b/>
+          <w:iCs/>
+          <w:sz w:val="22"/>
+          <w:szCs w:val="22"/>
+        </w:rPr>
+        <w:t>London, UK</w:t>
+      </w:r>
     </w:p>
     <w:p>
       <w:pPr>
@@ -1548,25 +1609,40 @@
         </w:tabs>
         <w:rPr>
           <w:rFonts w:asciiTheme="minorHAnsi" w:hAnsiTheme="minorHAnsi" w:cstheme="minorHAnsi"/>
-          <w:iCs/>
-          <w:sz w:val="22"/>
-          <w:szCs w:val="22"/>
-        </w:rPr>
-      </w:pPr>
-      <w:r>
-        <w:rPr>
-          <w:rFonts w:asciiTheme="minorHAnsi" w:hAnsiTheme="minorHAnsi" w:cstheme="minorHAnsi"/>
-          <w:b/>
-          <w:iCs/>
-          <w:sz w:val="22"/>
-          <w:szCs w:val="22"/>
-        </w:rPr>
-        <w:t>Alva Group</w:t>
-      </w:r>
-      <w:r>
-        <w:rPr>
-          <w:rFonts w:asciiTheme="minorHAnsi" w:hAnsiTheme="minorHAnsi" w:cstheme="minorHAnsi"/>
-          <w:b/>
+          <w:i/>
+          <w:iCs/>
+          <w:sz w:val="22"/>
+          <w:szCs w:val="22"/>
+          <w:lang w:val="pt-BR"/>
+        </w:rPr>
+      </w:pPr>
+      <w:r>
+        <w:rPr>
+          <w:rFonts w:asciiTheme="minorHAnsi" w:hAnsiTheme="minorHAnsi" w:cstheme="minorHAnsi"/>
+          <w:b/>
+          <w:i/>
+          <w:iCs/>
+          <w:sz w:val="22"/>
+          <w:szCs w:val="22"/>
+        </w:rPr>
+        <w:t>Data Analyst Intern</w:t>
+      </w:r>
+      <w:r>
+        <w:rPr>
+          <w:rFonts w:asciiTheme="minorHAnsi" w:hAnsiTheme="minorHAnsi" w:cstheme="minorHAnsi"/>
+          <w:b/>
+          <w:i/>
+          <w:iCs/>
+          <w:sz w:val="22"/>
+          <w:szCs w:val="22"/>
+        </w:rPr>
+        <w:t xml:space="preserve"> </w:t>
+      </w:r>
+      <w:r>
+        <w:rPr>
+          <w:rFonts w:asciiTheme="minorHAnsi" w:hAnsiTheme="minorHAnsi" w:cstheme="minorHAnsi"/>
+          <w:b/>
+          <w:i/>
           <w:iCs/>
           <w:sz w:val="22"/>
           <w:szCs w:val="22"/>
@@ -1576,95 +1652,74 @@
       <w:r>
         <w:rPr>
           <w:rFonts w:asciiTheme="minorHAnsi" w:hAnsiTheme="minorHAnsi" w:cstheme="minorHAnsi"/>
-          <w:b/>
-          <w:iCs/>
-          <w:sz w:val="22"/>
-          <w:szCs w:val="22"/>
+          <w:i/>
+          <w:iCs/>
+          <w:sz w:val="22"/>
+          <w:szCs w:val="22"/>
+          <w:lang w:val="pt-BR"/>
         </w:rPr>
         <w:tab/>
-        <w:t xml:space="preserve">                </w:t>
-      </w:r>
-      <w:r>
-        <w:rPr>
-          <w:rFonts w:asciiTheme="minorHAnsi" w:hAnsiTheme="minorHAnsi" w:cstheme="minorHAnsi"/>
-          <w:b/>
-          <w:iCs/>
-          <w:sz w:val="22"/>
-          <w:szCs w:val="22"/>
+      </w:r>
+      <w:r>
+        <w:rPr>
+          <w:rFonts w:asciiTheme="minorHAnsi" w:hAnsiTheme="minorHAnsi" w:cstheme="minorHAnsi"/>
+          <w:i/>
+          <w:iCs/>
+          <w:sz w:val="22"/>
+          <w:szCs w:val="22"/>
+          <w:lang w:val="pt-BR"/>
         </w:rPr>
         <w:tab/>
       </w:r>
       <w:r>
         <w:rPr>
           <w:rFonts w:asciiTheme="minorHAnsi" w:hAnsiTheme="minorHAnsi" w:cstheme="minorHAnsi"/>
-          <w:b/>
-          <w:iCs/>
-          <w:sz w:val="22"/>
-          <w:szCs w:val="22"/>
-        </w:rPr>
-        <w:tab/>
-      </w:r>
-      <w:r>
-        <w:rPr>
-          <w:rFonts w:asciiTheme="minorHAnsi" w:hAnsiTheme="minorHAnsi" w:cstheme="minorHAnsi"/>
-          <w:b/>
-          <w:iCs/>
-          <w:sz w:val="22"/>
-          <w:szCs w:val="22"/>
-        </w:rPr>
-        <w:t>London, UK</w:t>
-      </w:r>
-    </w:p>
-    <w:p>
-      <w:pPr>
-        <w:tabs>
-          <w:tab w:val="left" w:pos="360"/>
-          <w:tab w:val="left" w:pos="1440"/>
-          <w:tab w:val="left" w:pos="5760"/>
-          <w:tab w:val="left" w:pos="7920"/>
-          <w:tab w:val="right" w:pos="10800"/>
-        </w:tabs>
-        <w:rPr>
-          <w:rFonts w:asciiTheme="minorHAnsi" w:hAnsiTheme="minorHAnsi" w:cstheme="minorHAnsi"/>
           <w:i/>
           <w:iCs/>
           <w:sz w:val="22"/>
           <w:szCs w:val="22"/>
-          <w:lang w:val="pt-BR"/>
-        </w:rPr>
-      </w:pPr>
-      <w:r>
-        <w:rPr>
-          <w:rFonts w:asciiTheme="minorHAnsi" w:hAnsiTheme="minorHAnsi" w:cstheme="minorHAnsi"/>
-          <w:b/>
+        </w:rPr>
+        <w:t>March</w:t>
+      </w:r>
+      <w:r>
+        <w:rPr>
+          <w:rFonts w:asciiTheme="minorHAnsi" w:hAnsiTheme="minorHAnsi" w:cstheme="minorHAnsi"/>
           <w:i/>
           <w:iCs/>
           <w:sz w:val="22"/>
           <w:szCs w:val="22"/>
         </w:rPr>
-        <w:t>Data Analyst Intern</w:t>
-      </w:r>
-      <w:r>
-        <w:rPr>
-          <w:rFonts w:asciiTheme="minorHAnsi" w:hAnsiTheme="minorHAnsi" w:cstheme="minorHAnsi"/>
-          <w:b/>
+        <w:t xml:space="preserve"> </w:t>
+      </w:r>
+      <w:r>
+        <w:rPr>
+          <w:rFonts w:asciiTheme="minorHAnsi" w:hAnsiTheme="minorHAnsi" w:cstheme="minorHAnsi"/>
           <w:i/>
           <w:iCs/>
           <w:sz w:val="22"/>
           <w:szCs w:val="22"/>
         </w:rPr>
+        <w:t>2020</w:t>
+      </w:r>
+      <w:r>
+        <w:rPr>
+          <w:rFonts w:asciiTheme="minorHAnsi" w:hAnsiTheme="minorHAnsi" w:cstheme="minorHAnsi"/>
+          <w:i/>
+          <w:iCs/>
+          <w:sz w:val="22"/>
+          <w:szCs w:val="22"/>
+        </w:rPr>
         <w:t xml:space="preserve"> </w:t>
       </w:r>
       <w:r>
         <w:rPr>
           <w:rFonts w:asciiTheme="minorHAnsi" w:hAnsiTheme="minorHAnsi" w:cstheme="minorHAnsi"/>
-          <w:b/>
           <w:i/>
           <w:iCs/>
           <w:sz w:val="22"/>
           <w:szCs w:val="22"/>
         </w:rPr>
-        <w:tab/>
+        <w:t>–</w:t>
       </w:r>
       <w:r>
         <w:rPr>
@@ -1673,60 +1728,8 @@
           <w:iCs/>
           <w:sz w:val="22"/>
           <w:szCs w:val="22"/>
-          <w:lang w:val="pt-BR"/>
-        </w:rPr>
-        <w:tab/>
-      </w:r>
-      <w:r>
-        <w:rPr>
-          <w:rFonts w:asciiTheme="minorHAnsi" w:hAnsiTheme="minorHAnsi" w:cstheme="minorHAnsi"/>
-          <w:i/>
-          <w:iCs/>
-          <w:sz w:val="22"/>
-          <w:szCs w:val="22"/>
-          <w:lang w:val="pt-BR"/>
-        </w:rPr>
-        <w:tab/>
-      </w:r>
-      <w:r>
-        <w:rPr>
-          <w:rFonts w:asciiTheme="minorHAnsi" w:hAnsiTheme="minorHAnsi" w:cstheme="minorHAnsi"/>
-          <w:i/>
-          <w:iCs/>
-          <w:sz w:val="22"/>
-          <w:szCs w:val="22"/>
-        </w:rPr>
-        <w:t>March</w:t>
-      </w:r>
-      <w:r>
-        <w:rPr>
-          <w:rFonts w:asciiTheme="minorHAnsi" w:hAnsiTheme="minorHAnsi" w:cstheme="minorHAnsi"/>
-          <w:i/>
-          <w:iCs/>
-          <w:sz w:val="22"/>
-          <w:szCs w:val="22"/>
         </w:rPr>
         <w:t xml:space="preserve"> </w:t>
-      </w:r>
-      <w:r>
-        <w:rPr>
-          <w:rFonts w:asciiTheme="minorHAnsi" w:hAnsiTheme="minorHAnsi" w:cstheme="minorHAnsi"/>
-          <w:i/>
-          <w:iCs/>
-          <w:sz w:val="22"/>
-          <w:szCs w:val="22"/>
-        </w:rPr>
-        <w:t>2020</w:t>
-      </w:r>
-      <w:r>
-        <w:rPr>
-          <w:rFonts w:asciiTheme="minorHAnsi" w:hAnsiTheme="minorHAnsi" w:cstheme="minorHAnsi"/>
-          <w:i/>
-          <w:iCs/>
-          <w:sz w:val="22"/>
-          <w:szCs w:val="22"/>
-        </w:rPr>
-        <w:t xml:space="preserve"> - </w:t>
       </w:r>
       <w:r>
         <w:rPr>
@@ -2208,11 +2211,16 @@
           <w:sz w:val="22"/>
           <w:szCs w:val="22"/>
         </w:rPr>
-        <w:t>Project now used by Best Buy to predict thousands of low slow selling SKUs</w:t>
+        <w:t>Won competition against 20 other teams of Masters of Analytics students</w:t>
       </w:r>
     </w:p>
     <w:p>
       <w:pPr>
+        <w:pStyle w:val="ListParagraph"/>
+        <w:numPr>
+          <w:ilvl w:val="0"/>
+          <w:numId w:val="23"/>
+        </w:numPr>
         <w:tabs>
           <w:tab w:val="left" w:pos="360"/>
           <w:tab w:val="left" w:pos="1440"/>
@@ -2230,6 +2238,32 @@
       <w:r>
         <w:rPr>
           <w:rFonts w:asciiTheme="minorHAnsi" w:hAnsiTheme="minorHAnsi" w:cstheme="minorHAnsi"/>
+          <w:iCs/>
+          <w:sz w:val="22"/>
+          <w:szCs w:val="22"/>
+        </w:rPr>
+        <w:t>Project now used by Best Buy to predict thousands of low slow selling SKUs</w:t>
+      </w:r>
+    </w:p>
+    <w:p>
+      <w:pPr>
+        <w:tabs>
+          <w:tab w:val="left" w:pos="360"/>
+          <w:tab w:val="left" w:pos="1440"/>
+          <w:tab w:val="left" w:pos="5760"/>
+          <w:tab w:val="left" w:pos="7920"/>
+          <w:tab w:val="right" w:pos="10800"/>
+        </w:tabs>
+        <w:rPr>
+          <w:rFonts w:asciiTheme="minorHAnsi" w:hAnsiTheme="minorHAnsi" w:cstheme="minorHAnsi"/>
+          <w:iCs/>
+          <w:sz w:val="22"/>
+          <w:szCs w:val="22"/>
+        </w:rPr>
+      </w:pPr>
+      <w:r>
+        <w:rPr>
+          <w:rFonts w:asciiTheme="minorHAnsi" w:hAnsiTheme="minorHAnsi" w:cstheme="minorHAnsi"/>
           <w:b/>
           <w:iCs/>
           <w:sz w:val="22"/>
@@ -2516,15 +2550,6 @@
           <w:szCs w:val="22"/>
         </w:rPr>
         <w:t>Built website using D3 for ease of use by end users</w:t>
-      </w:r>
-      <w:r>
-        <w:rPr>
-          <w:rFonts w:asciiTheme="minorHAnsi" w:hAnsiTheme="minorHAnsi" w:cstheme="minorHAnsi"/>
-          <w:iCs/>
-          <w:sz w:val="22"/>
-          <w:szCs w:val="22"/>
-        </w:rPr>
-        <w:t xml:space="preserve"> </w:t>
       </w:r>
     </w:p>
     <w:p>
@@ -7083,21 +7108,21 @@
 </file>
 
 <file path=customXml/item2.xml><?xml version="1.0" encoding="utf-8"?>
+<?mso-contentType ?>
+<FormTemplates xmlns="http://schemas.microsoft.com/sharepoint/v3/contenttype/forms">
+  <Display>DocumentLibraryForm</Display>
+  <Edit>DocumentLibraryForm</Edit>
+  <New>DocumentLibraryForm</New>
+</FormTemplates>
+</file>
+
+<file path=customXml/item3.xml><?xml version="1.0" encoding="utf-8"?>
 <p:properties xmlns:p="http://schemas.microsoft.com/office/2006/metadata/properties" xmlns:xsi="http://www.w3.org/2001/XMLSchema-instance" xmlns:pc="http://schemas.microsoft.com/office/infopath/2007/PartnerControls">
   <documentManagement>
     <_ip_UnifiedCompliancePolicyUIAction xmlns="http://schemas.microsoft.com/sharepoint/v3" xsi:nil="true"/>
     <_ip_UnifiedCompliancePolicyProperties xmlns="http://schemas.microsoft.com/sharepoint/v3" xsi:nil="true"/>
   </documentManagement>
 </p:properties>
-</file>
-
-<file path=customXml/item3.xml><?xml version="1.0" encoding="utf-8"?>
-<?mso-contentType ?>
-<FormTemplates xmlns="http://schemas.microsoft.com/sharepoint/v3/contenttype/forms">
-  <Display>DocumentLibraryForm</Display>
-  <Edit>DocumentLibraryForm</Edit>
-  <New>DocumentLibraryForm</New>
-</FormTemplates>
 </file>
 
 <file path=customXml/itemProps1.xml><?xml version="1.0" encoding="utf-8"?>
@@ -7122,6 +7147,14 @@
 </file>
 
 <file path=customXml/itemProps2.xml><?xml version="1.0" encoding="utf-8"?>
+<ds:datastoreItem xmlns:ds="http://schemas.openxmlformats.org/officeDocument/2006/customXml" ds:itemID="{899B2F0D-D687-47EB-9601-7BC7D0E2DE3B}">
+  <ds:schemaRefs>
+    <ds:schemaRef ds:uri="http://schemas.microsoft.com/sharepoint/v3/contenttype/forms"/>
+  </ds:schemaRefs>
+</ds:datastoreItem>
+</file>
+
+<file path=customXml/itemProps3.xml><?xml version="1.0" encoding="utf-8"?>
 <ds:datastoreItem xmlns:ds="http://schemas.openxmlformats.org/officeDocument/2006/customXml" ds:itemID="{48174974-A562-4B48-9670-8D1CD4FFCCA6}">
   <ds:schemaRefs>
     <ds:schemaRef ds:uri="http://schemas.microsoft.com/office/2006/metadata/properties"/>
@@ -7129,12 +7162,4 @@
     <ds:schemaRef ds:uri="http://schemas.microsoft.com/sharepoint/v3"/>
   </ds:schemaRefs>
 </ds:datastoreItem>
-</file>
-
-<file path=customXml/itemProps3.xml><?xml version="1.0" encoding="utf-8"?>
-<ds:datastoreItem xmlns:ds="http://schemas.openxmlformats.org/officeDocument/2006/customXml" ds:itemID="{899B2F0D-D687-47EB-9601-7BC7D0E2DE3B}">
-  <ds:schemaRefs>
-    <ds:schemaRef ds:uri="http://schemas.microsoft.com/sharepoint/v3/contenttype/forms"/>
-  </ds:schemaRefs>
-</ds:datastoreItem>
 </file>
--- a/assets/file/Resume - Joseph Geibig - Printer.docx
+++ b/assets/file/Resume - Joseph Geibig - Printer.docx
@@ -60,7 +60,7 @@
           <w:sz w:val="22"/>
           <w:szCs w:val="22"/>
         </w:rPr>
-        <w:t>jgeibig3@gatech.edu</w:t>
+        <w:t>Josephgeibig273@gmail.com</w:t>
       </w:r>
       <w:r>
         <w:rPr>
@@ -76,6 +76,57 @@
           <w:sz w:val="22"/>
           <w:szCs w:val="22"/>
         </w:rPr>
+        <w:t xml:space="preserve">• </w:t>
+      </w:r>
+      <w:r>
+        <w:rPr>
+          <w:rFonts w:asciiTheme="minorHAnsi" w:hAnsiTheme="minorHAnsi" w:cstheme="minorHAnsi"/>
+          <w:sz w:val="22"/>
+          <w:szCs w:val="22"/>
+        </w:rPr>
+        <w:t>865-352-6853</w:t>
+      </w:r>
+      <w:r>
+        <w:rPr>
+          <w:rFonts w:asciiTheme="minorHAnsi" w:hAnsiTheme="minorHAnsi" w:cstheme="minorHAnsi"/>
+          <w:sz w:val="22"/>
+          <w:szCs w:val="22"/>
+        </w:rPr>
+        <w:t xml:space="preserve"> •</w:t>
+      </w:r>
+      <w:r>
+        <w:rPr>
+          <w:rFonts w:asciiTheme="minorHAnsi" w:hAnsiTheme="minorHAnsi" w:cstheme="minorHAnsi"/>
+          <w:sz w:val="22"/>
+          <w:szCs w:val="22"/>
+        </w:rPr>
+        <w:t xml:space="preserve"> </w:t>
+      </w:r>
+      <w:hyperlink r:id="rId10" w:history="1">
+        <w:r>
+          <w:rPr>
+            <w:rStyle w:val="Hyperlink"/>
+            <w:rFonts w:asciiTheme="minorHAnsi" w:hAnsiTheme="minorHAnsi" w:cstheme="minorHAnsi"/>
+            <w:sz w:val="22"/>
+            <w:szCs w:val="22"/>
+          </w:rPr>
+          <w:t>http://linkedin.com/in/joseph-geibig/</w:t>
+        </w:r>
+      </w:hyperlink>
+      <w:r>
+        <w:rPr>
+          <w:rFonts w:asciiTheme="minorHAnsi" w:hAnsiTheme="minorHAnsi" w:cstheme="minorHAnsi"/>
+          <w:sz w:val="22"/>
+          <w:szCs w:val="22"/>
+        </w:rPr>
+        <w:t xml:space="preserve"> </w:t>
+      </w:r>
+      <w:r>
+        <w:rPr>
+          <w:rFonts w:asciiTheme="minorHAnsi" w:hAnsiTheme="minorHAnsi" w:cstheme="minorHAnsi"/>
+          <w:sz w:val="22"/>
+          <w:szCs w:val="22"/>
+        </w:rPr>
         <w:t>•</w:t>
       </w:r>
       <w:r>
@@ -84,71 +135,7 @@
           <w:sz w:val="22"/>
           <w:szCs w:val="22"/>
         </w:rPr>
-        <w:t xml:space="preserve"> Atlanta</w:t>
-      </w:r>
-      <w:r>
-        <w:rPr>
-          <w:rFonts w:asciiTheme="minorHAnsi" w:hAnsiTheme="minorHAnsi" w:cstheme="minorHAnsi"/>
-          <w:sz w:val="22"/>
-          <w:szCs w:val="22"/>
-        </w:rPr>
         <w:t xml:space="preserve"> </w:t>
-      </w:r>
-      <w:r>
-        <w:rPr>
-          <w:rFonts w:asciiTheme="minorHAnsi" w:hAnsiTheme="minorHAnsi" w:cstheme="minorHAnsi"/>
-          <w:sz w:val="22"/>
-          <w:szCs w:val="22"/>
-        </w:rPr>
-        <w:t xml:space="preserve">• </w:t>
-      </w:r>
-      <w:r>
-        <w:rPr>
-          <w:rFonts w:asciiTheme="minorHAnsi" w:hAnsiTheme="minorHAnsi" w:cstheme="minorHAnsi"/>
-          <w:sz w:val="22"/>
-          <w:szCs w:val="22"/>
-        </w:rPr>
-        <w:t>865-352-6853</w:t>
-      </w:r>
-      <w:r>
-        <w:rPr>
-          <w:rFonts w:asciiTheme="minorHAnsi" w:hAnsiTheme="minorHAnsi" w:cstheme="minorHAnsi"/>
-          <w:sz w:val="22"/>
-          <w:szCs w:val="22"/>
-        </w:rPr>
-        <w:t xml:space="preserve"> •</w:t>
-      </w:r>
-      <w:r>
-        <w:rPr>
-          <w:rFonts w:asciiTheme="minorHAnsi" w:hAnsiTheme="minorHAnsi" w:cstheme="minorHAnsi"/>
-          <w:sz w:val="22"/>
-          <w:szCs w:val="22"/>
-        </w:rPr>
-        <w:t xml:space="preserve"> </w:t>
-      </w:r>
-      <w:r>
-        <w:rPr>
-          <w:rFonts w:asciiTheme="minorHAnsi" w:hAnsiTheme="minorHAnsi" w:cstheme="minorHAnsi"/>
-          <w:sz w:val="22"/>
-          <w:szCs w:val="22"/>
-        </w:rPr>
-        <w:t>http://linkedin.com/in/joseph-geibig/</w:t>
-      </w:r>
-      <w:r>
-        <w:rPr>
-          <w:rFonts w:asciiTheme="minorHAnsi" w:hAnsiTheme="minorHAnsi" w:cstheme="minorHAnsi"/>
-          <w:sz w:val="22"/>
-          <w:szCs w:val="22"/>
-        </w:rPr>
-        <w:t xml:space="preserve"> </w:t>
-      </w:r>
-      <w:r>
-        <w:rPr>
-          <w:rFonts w:asciiTheme="minorHAnsi" w:hAnsiTheme="minorHAnsi" w:cstheme="minorHAnsi"/>
-          <w:sz w:val="22"/>
-          <w:szCs w:val="22"/>
-        </w:rPr>
-        <w:t>•</w:t>
       </w:r>
       <w:r>
         <w:rPr>
@@ -489,15 +476,6 @@
         </w:rPr>
         <w:t xml:space="preserve">Visualization, Machine Learning, Cloud Computing, Data Mining, NLP, Text Mining, Deep Learning </w:t>
       </w:r>
-      <w:r>
-        <w:rPr>
-          <w:rFonts w:asciiTheme="minorHAnsi" w:hAnsiTheme="minorHAnsi" w:cstheme="minorHAnsi"/>
-          <w:iCs/>
-          <w:sz w:val="22"/>
-          <w:szCs w:val="22"/>
-        </w:rPr>
-        <w:tab/>
-      </w:r>
     </w:p>
     <w:p>
       <w:pPr>
@@ -510,9 +488,10 @@
         </w:tabs>
         <w:rPr>
           <w:rFonts w:asciiTheme="minorHAnsi" w:hAnsiTheme="minorHAnsi" w:cstheme="minorHAnsi"/>
-          <w:iCs/>
-          <w:sz w:val="18"/>
-          <w:szCs w:val="18"/>
+          <w:b/>
+          <w:iCs/>
+          <w:sz w:val="22"/>
+          <w:szCs w:val="22"/>
         </w:rPr>
       </w:pPr>
     </w:p>
@@ -952,14 +931,63 @@
         </w:rPr>
         <w:t xml:space="preserve"> </w:t>
       </w:r>
-      <w:r>
-        <w:rPr>
-          <w:rFonts w:asciiTheme="minorHAnsi" w:hAnsiTheme="minorHAnsi" w:cstheme="minorHAnsi"/>
-          <w:iCs/>
-          <w:sz w:val="22"/>
-          <w:szCs w:val="22"/>
-        </w:rPr>
-        <w:t>GaBi, JMP, OpenRefine, Azure, GCP, Hadoop, Spark, Microsoft Access</w:t>
+      <w:proofErr w:type="spellStart"/>
+      <w:r>
+        <w:rPr>
+          <w:rFonts w:asciiTheme="minorHAnsi" w:hAnsiTheme="minorHAnsi" w:cstheme="minorHAnsi"/>
+          <w:iCs/>
+          <w:sz w:val="22"/>
+          <w:szCs w:val="22"/>
+        </w:rPr>
+        <w:t>GaBi</w:t>
+      </w:r>
+      <w:proofErr w:type="spellEnd"/>
+      <w:r>
+        <w:rPr>
+          <w:rFonts w:asciiTheme="minorHAnsi" w:hAnsiTheme="minorHAnsi" w:cstheme="minorHAnsi"/>
+          <w:iCs/>
+          <w:sz w:val="22"/>
+          <w:szCs w:val="22"/>
+        </w:rPr>
+        <w:t xml:space="preserve">, JMP, </w:t>
+      </w:r>
+      <w:proofErr w:type="spellStart"/>
+      <w:r>
+        <w:rPr>
+          <w:rFonts w:asciiTheme="minorHAnsi" w:hAnsiTheme="minorHAnsi" w:cstheme="minorHAnsi"/>
+          <w:iCs/>
+          <w:sz w:val="22"/>
+          <w:szCs w:val="22"/>
+        </w:rPr>
+        <w:t>OpenRefine</w:t>
+      </w:r>
+      <w:proofErr w:type="spellEnd"/>
+      <w:r>
+        <w:rPr>
+          <w:rFonts w:asciiTheme="minorHAnsi" w:hAnsiTheme="minorHAnsi" w:cstheme="minorHAnsi"/>
+          <w:iCs/>
+          <w:sz w:val="22"/>
+          <w:szCs w:val="22"/>
+        </w:rPr>
+        <w:t>, Azure, GCP, Hadoop, Spark, Microsoft Access</w:t>
+      </w:r>
+      <w:r>
+        <w:rPr>
+          <w:rFonts w:asciiTheme="minorHAnsi" w:hAnsiTheme="minorHAnsi" w:cstheme="minorHAnsi"/>
+          <w:iCs/>
+          <w:sz w:val="22"/>
+          <w:szCs w:val="22"/>
+        </w:rPr>
+        <w:t xml:space="preserve">, </w:t>
+      </w:r>
+      <w:r>
+        <w:rPr>
+          <w:rFonts w:asciiTheme="minorHAnsi" w:hAnsiTheme="minorHAnsi" w:cstheme="minorHAnsi"/>
+          <w:iCs/>
+          <w:sz w:val="22"/>
+          <w:szCs w:val="22"/>
+        </w:rPr>
+        <w:t>SEEQ</w:t>
       </w:r>
     </w:p>
     <w:p>
@@ -995,8 +1023,19 @@
           <w:sz w:val="22"/>
           <w:szCs w:val="22"/>
         </w:rPr>
-        <w:t>Tableau, gglplot</w:t>
-      </w:r>
+        <w:t xml:space="preserve">Tableau, </w:t>
+      </w:r>
+      <w:proofErr w:type="spellStart"/>
+      <w:r>
+        <w:rPr>
+          <w:rFonts w:asciiTheme="minorHAnsi" w:hAnsiTheme="minorHAnsi" w:cstheme="minorHAnsi"/>
+          <w:iCs/>
+          <w:sz w:val="22"/>
+          <w:szCs w:val="22"/>
+        </w:rPr>
+        <w:t>gglplot</w:t>
+      </w:r>
+      <w:proofErr w:type="spellEnd"/>
       <w:r>
         <w:rPr>
           <w:rFonts w:asciiTheme="minorHAnsi" w:hAnsiTheme="minorHAnsi" w:cstheme="minorHAnsi"/>
@@ -1169,7 +1208,7 @@
           <w:sz w:val="22"/>
           <w:szCs w:val="22"/>
         </w:rPr>
-        <w:t>Ecoform</w:t>
+        <w:t>International Paper</w:t>
       </w:r>
       <w:r>
         <w:rPr>
@@ -1209,17 +1248,7 @@
           <w:sz w:val="22"/>
           <w:szCs w:val="22"/>
         </w:rPr>
-        <w:tab/>
-      </w:r>
-      <w:r>
-        <w:rPr>
-          <w:rFonts w:asciiTheme="minorHAnsi" w:hAnsiTheme="minorHAnsi" w:cstheme="minorHAnsi"/>
-          <w:b/>
-          <w:iCs/>
-          <w:sz w:val="22"/>
-          <w:szCs w:val="22"/>
-        </w:rPr>
-        <w:t>Knoxville, TN</w:t>
+        <w:t>Atlanta, GA</w:t>
       </w:r>
     </w:p>
     <w:p>
@@ -1248,7 +1277,7 @@
           <w:sz w:val="22"/>
           <w:szCs w:val="22"/>
         </w:rPr>
-        <w:t>Life Cycle Analyst</w:t>
+        <w:t>Manufacturing Data Scientist</w:t>
       </w:r>
       <w:r>
         <w:rPr>
@@ -1259,81 +1288,59 @@
           <w:sz w:val="22"/>
           <w:szCs w:val="22"/>
         </w:rPr>
+        <w:tab/>
+      </w:r>
+      <w:r>
+        <w:rPr>
+          <w:rFonts w:asciiTheme="minorHAnsi" w:hAnsiTheme="minorHAnsi" w:cstheme="minorHAnsi"/>
+          <w:b/>
+          <w:i/>
+          <w:iCs/>
+          <w:sz w:val="22"/>
+          <w:szCs w:val="22"/>
+        </w:rPr>
+        <w:tab/>
+      </w:r>
+      <w:r>
+        <w:rPr>
+          <w:rFonts w:asciiTheme="minorHAnsi" w:hAnsiTheme="minorHAnsi" w:cstheme="minorHAnsi"/>
+          <w:b/>
+          <w:i/>
+          <w:iCs/>
+          <w:sz w:val="22"/>
+          <w:szCs w:val="22"/>
+        </w:rPr>
+        <w:tab/>
+      </w:r>
+      <w:r>
+        <w:rPr>
+          <w:rFonts w:asciiTheme="minorHAnsi" w:hAnsiTheme="minorHAnsi" w:cstheme="minorHAnsi"/>
+          <w:i/>
+          <w:iCs/>
+          <w:sz w:val="22"/>
+          <w:szCs w:val="22"/>
+        </w:rPr>
+        <w:t>May</w:t>
+      </w:r>
+      <w:r>
+        <w:rPr>
+          <w:rFonts w:asciiTheme="minorHAnsi" w:hAnsiTheme="minorHAnsi" w:cstheme="minorHAnsi"/>
+          <w:i/>
+          <w:iCs/>
+          <w:sz w:val="22"/>
+          <w:szCs w:val="22"/>
+        </w:rPr>
         <w:t xml:space="preserve"> </w:t>
       </w:r>
       <w:r>
         <w:rPr>
           <w:rFonts w:asciiTheme="minorHAnsi" w:hAnsiTheme="minorHAnsi" w:cstheme="minorHAnsi"/>
-          <w:b/>
           <w:i/>
           <w:iCs/>
           <w:sz w:val="22"/>
           <w:szCs w:val="22"/>
         </w:rPr>
-        <w:t>Intern</w:t>
-      </w:r>
-      <w:r>
-        <w:rPr>
-          <w:rFonts w:asciiTheme="minorHAnsi" w:hAnsiTheme="minorHAnsi" w:cstheme="minorHAnsi"/>
-          <w:b/>
-          <w:i/>
-          <w:iCs/>
-          <w:sz w:val="22"/>
-          <w:szCs w:val="22"/>
-        </w:rPr>
-        <w:tab/>
-      </w:r>
-      <w:r>
-        <w:rPr>
-          <w:rFonts w:asciiTheme="minorHAnsi" w:hAnsiTheme="minorHAnsi" w:cstheme="minorHAnsi"/>
-          <w:b/>
-          <w:i/>
-          <w:iCs/>
-          <w:sz w:val="22"/>
-          <w:szCs w:val="22"/>
-        </w:rPr>
-        <w:tab/>
-      </w:r>
-      <w:r>
-        <w:rPr>
-          <w:rFonts w:asciiTheme="minorHAnsi" w:hAnsiTheme="minorHAnsi" w:cstheme="minorHAnsi"/>
-          <w:b/>
-          <w:i/>
-          <w:iCs/>
-          <w:sz w:val="22"/>
-          <w:szCs w:val="22"/>
-        </w:rPr>
-        <w:tab/>
-      </w:r>
-      <w:r>
-        <w:rPr>
-          <w:rFonts w:asciiTheme="minorHAnsi" w:hAnsiTheme="minorHAnsi" w:cstheme="minorHAnsi"/>
-          <w:i/>
-          <w:iCs/>
-          <w:sz w:val="22"/>
-          <w:szCs w:val="22"/>
-        </w:rPr>
-        <w:t>July</w:t>
-      </w:r>
-      <w:r>
-        <w:rPr>
-          <w:rFonts w:asciiTheme="minorHAnsi" w:hAnsiTheme="minorHAnsi" w:cstheme="minorHAnsi"/>
-          <w:i/>
-          <w:iCs/>
-          <w:sz w:val="22"/>
-          <w:szCs w:val="22"/>
-        </w:rPr>
-        <w:t xml:space="preserve"> </w:t>
-      </w:r>
-      <w:r>
-        <w:rPr>
-          <w:rFonts w:asciiTheme="minorHAnsi" w:hAnsiTheme="minorHAnsi" w:cstheme="minorHAnsi"/>
-          <w:i/>
-          <w:iCs/>
-          <w:sz w:val="22"/>
-          <w:szCs w:val="22"/>
-        </w:rPr>
-        <w:t>2020</w:t>
+        <w:t>2022</w:t>
       </w:r>
       <w:r>
         <w:rPr>
@@ -1384,16 +1391,7 @@
           <w:sz w:val="22"/>
           <w:szCs w:val="22"/>
         </w:rPr>
-        <w:t xml:space="preserve">Analyze </w:t>
-      </w:r>
-      <w:r>
-        <w:rPr>
-          <w:rFonts w:asciiTheme="minorHAnsi" w:hAnsiTheme="minorHAnsi" w:cstheme="minorHAnsi"/>
-          <w:iCs/>
-          <w:sz w:val="22"/>
-          <w:szCs w:val="22"/>
-        </w:rPr>
-        <w:t xml:space="preserve">life cycle data for a variety of products, including roof coatings, furniture, concrete, and computers </w:t>
+        <w:t>Lead data science initiatives to revolutionize factory data collection systems and hardware integration with models</w:t>
       </w:r>
     </w:p>
     <w:p>
@@ -1425,7 +1423,7 @@
           <w:sz w:val="22"/>
           <w:szCs w:val="22"/>
         </w:rPr>
-        <w:t>Write environmental reports for many industry leaders, including the Roof Coatings Manufacturing Association and National Instruments</w:t>
+        <w:t xml:space="preserve">Reduce manufacturing cost and improve product quality across the enterprise by applying advanced analytics tools and data science techniques, utilizing Python, R, SQL, JavaScript, and various Azure tools </w:t>
       </w:r>
     </w:p>
     <w:p>
@@ -1457,7 +1455,7 @@
           <w:sz w:val="22"/>
           <w:szCs w:val="22"/>
         </w:rPr>
-        <w:t xml:space="preserve">Review environmental statements for conformance to regulatory documents  </w:t>
+        <w:t>Integrate data from several different sources, such as Aveva PI Data archive tools, SQL databases, SEEQ software, and SAP</w:t>
       </w:r>
     </w:p>
     <w:p>
@@ -1477,29 +1475,19 @@
         <w:ind w:left="0" w:firstLine="0"/>
         <w:rPr>
           <w:rFonts w:asciiTheme="minorHAnsi" w:hAnsiTheme="minorHAnsi" w:cstheme="minorHAnsi"/>
-          <w:b/>
-          <w:iCs/>
-          <w:sz w:val="16"/>
-          <w:szCs w:val="16"/>
-        </w:rPr>
-      </w:pPr>
-      <w:r>
-        <w:rPr>
-          <w:rFonts w:asciiTheme="minorHAnsi" w:hAnsiTheme="minorHAnsi" w:cstheme="minorHAnsi"/>
-          <w:iCs/>
-          <w:sz w:val="22"/>
-          <w:szCs w:val="22"/>
-        </w:rPr>
-        <w:t xml:space="preserve">Assist companies with data collection across </w:t>
-      </w:r>
-      <w:r>
-        <w:rPr>
-          <w:rFonts w:asciiTheme="minorHAnsi" w:hAnsiTheme="minorHAnsi" w:cstheme="minorHAnsi"/>
-          <w:iCs/>
-          <w:sz w:val="22"/>
-          <w:szCs w:val="22"/>
-        </w:rPr>
-        <w:t>entire product supply chain</w:t>
+          <w:iCs/>
+          <w:sz w:val="22"/>
+          <w:szCs w:val="22"/>
+        </w:rPr>
+      </w:pPr>
+      <w:r>
+        <w:rPr>
+          <w:rFonts w:asciiTheme="minorHAnsi" w:hAnsiTheme="minorHAnsi" w:cstheme="minorHAnsi"/>
+          <w:iCs/>
+          <w:sz w:val="22"/>
+          <w:szCs w:val="22"/>
+        </w:rPr>
+        <w:t xml:space="preserve">Collaborate with subject matter experts, project teams, data analysts, and various mill leaders to develop analytical models </w:t>
       </w:r>
     </w:p>
     <w:p>
@@ -2550,144 +2538,6 @@
           <w:szCs w:val="22"/>
         </w:rPr>
         <w:t>Built website using D3 for ease of use by end users</w:t>
-      </w:r>
-    </w:p>
-    <w:p>
-      <w:pPr>
-        <w:tabs>
-          <w:tab w:val="left" w:pos="360"/>
-          <w:tab w:val="left" w:pos="1440"/>
-          <w:tab w:val="left" w:pos="5760"/>
-          <w:tab w:val="left" w:pos="7920"/>
-          <w:tab w:val="right" w:pos="10800"/>
-        </w:tabs>
-        <w:rPr>
-          <w:rFonts w:asciiTheme="minorHAnsi" w:hAnsiTheme="minorHAnsi" w:cstheme="minorHAnsi"/>
-          <w:iCs/>
-          <w:sz w:val="22"/>
-          <w:szCs w:val="22"/>
-        </w:rPr>
-      </w:pPr>
-      <w:r>
-        <w:rPr>
-          <w:rFonts w:asciiTheme="minorHAnsi" w:hAnsiTheme="minorHAnsi" w:cstheme="minorHAnsi"/>
-          <w:b/>
-          <w:iCs/>
-          <w:sz w:val="22"/>
-          <w:szCs w:val="22"/>
-        </w:rPr>
-        <w:t>First Care Medical Center Database</w:t>
-      </w:r>
-      <w:r>
-        <w:rPr>
-          <w:rFonts w:asciiTheme="minorHAnsi" w:hAnsiTheme="minorHAnsi" w:cstheme="minorHAnsi"/>
-          <w:b/>
-          <w:iCs/>
-          <w:sz w:val="22"/>
-          <w:szCs w:val="22"/>
-        </w:rPr>
-        <w:t xml:space="preserve"> </w:t>
-      </w:r>
-      <w:r>
-        <w:rPr>
-          <w:rFonts w:asciiTheme="minorHAnsi" w:hAnsiTheme="minorHAnsi" w:cstheme="minorHAnsi"/>
-          <w:b/>
-          <w:iCs/>
-          <w:sz w:val="22"/>
-          <w:szCs w:val="22"/>
-        </w:rPr>
-        <w:t>– School Project</w:t>
-      </w:r>
-      <w:r>
-        <w:rPr>
-          <w:rFonts w:asciiTheme="minorHAnsi" w:hAnsiTheme="minorHAnsi" w:cstheme="minorHAnsi"/>
-          <w:b/>
-          <w:iCs/>
-          <w:sz w:val="22"/>
-          <w:szCs w:val="22"/>
-        </w:rPr>
-        <w:tab/>
-      </w:r>
-      <w:r>
-        <w:rPr>
-          <w:rFonts w:asciiTheme="minorHAnsi" w:hAnsiTheme="minorHAnsi" w:cstheme="minorHAnsi"/>
-          <w:b/>
-          <w:iCs/>
-          <w:sz w:val="22"/>
-          <w:szCs w:val="22"/>
-        </w:rPr>
-        <w:tab/>
-      </w:r>
-      <w:r>
-        <w:rPr>
-          <w:rFonts w:asciiTheme="minorHAnsi" w:hAnsiTheme="minorHAnsi" w:cstheme="minorHAnsi"/>
-          <w:b/>
-          <w:iCs/>
-          <w:sz w:val="22"/>
-          <w:szCs w:val="22"/>
-        </w:rPr>
-        <w:tab/>
-      </w:r>
-      <w:r>
-        <w:rPr>
-          <w:rFonts w:asciiTheme="minorHAnsi" w:hAnsiTheme="minorHAnsi" w:cstheme="minorHAnsi"/>
-          <w:b/>
-          <w:iCs/>
-          <w:sz w:val="22"/>
-          <w:szCs w:val="22"/>
-        </w:rPr>
-        <w:t xml:space="preserve">      </w:t>
-      </w:r>
-      <w:r>
-        <w:rPr>
-          <w:rFonts w:asciiTheme="minorHAnsi" w:hAnsiTheme="minorHAnsi" w:cstheme="minorHAnsi"/>
-          <w:i/>
-          <w:iCs/>
-          <w:sz w:val="22"/>
-          <w:szCs w:val="22"/>
-        </w:rPr>
-        <w:t>May 2021</w:t>
-      </w:r>
-      <w:r>
-        <w:rPr>
-          <w:rFonts w:asciiTheme="minorHAnsi" w:hAnsiTheme="minorHAnsi" w:cstheme="minorHAnsi"/>
-          <w:i/>
-          <w:iCs/>
-          <w:sz w:val="22"/>
-          <w:szCs w:val="22"/>
-        </w:rPr>
-        <w:t xml:space="preserve"> </w:t>
-      </w:r>
-    </w:p>
-    <w:p>
-      <w:pPr>
-        <w:pStyle w:val="ListParagraph"/>
-        <w:numPr>
-          <w:ilvl w:val="0"/>
-          <w:numId w:val="25"/>
-        </w:numPr>
-        <w:tabs>
-          <w:tab w:val="left" w:pos="360"/>
-          <w:tab w:val="left" w:pos="1440"/>
-          <w:tab w:val="left" w:pos="5760"/>
-          <w:tab w:val="left" w:pos="7920"/>
-          <w:tab w:val="right" w:pos="10800"/>
-        </w:tabs>
-        <w:rPr>
-          <w:rFonts w:asciiTheme="minorHAnsi" w:hAnsiTheme="minorHAnsi" w:cstheme="minorHAnsi"/>
-          <w:iCs/>
-          <w:sz w:val="22"/>
-          <w:szCs w:val="22"/>
-        </w:rPr>
-      </w:pPr>
-      <w:r>
-        <w:rPr>
-          <w:rFonts w:asciiTheme="minorHAnsi" w:hAnsiTheme="minorHAnsi" w:cstheme="minorHAnsi"/>
-          <w:iCs/>
-          <w:sz w:val="22"/>
-          <w:szCs w:val="22"/>
-        </w:rPr>
-        <w:t>Built queryable database using SQL and Microsoft Access for hypothetical small medical company client</w:t>
       </w:r>
     </w:p>
     <w:sectPr>

--- a/assets/file/Resume - Joseph Geibig - Printer.docx
+++ b/assets/file/Resume - Joseph Geibig - Printer.docx
@@ -989,6 +989,26 @@
         </w:rPr>
         <w:t>SEEQ</w:t>
       </w:r>
+      <w:r>
+        <w:rPr>
+          <w:rFonts w:asciiTheme="minorHAnsi" w:hAnsiTheme="minorHAnsi" w:cstheme="minorHAnsi"/>
+          <w:iCs/>
+          <w:sz w:val="22"/>
+          <w:szCs w:val="22"/>
+        </w:rPr>
+        <w:t xml:space="preserve">, </w:t>
+      </w:r>
+      <w:proofErr w:type="spellStart"/>
+      <w:r>
+        <w:rPr>
+          <w:rFonts w:asciiTheme="minorHAnsi" w:hAnsiTheme="minorHAnsi" w:cstheme="minorHAnsi"/>
+          <w:iCs/>
+          <w:sz w:val="22"/>
+          <w:szCs w:val="22"/>
+        </w:rPr>
+        <w:t>PySpark</w:t>
+      </w:r>
+      <w:proofErr w:type="spellEnd"/>
     </w:p>
     <w:p>
       <w:pPr>
@@ -1045,6 +1065,26 @@
         </w:rPr>
         <w:t>, Shiny Dashboards</w:t>
       </w:r>
+      <w:r>
+        <w:rPr>
+          <w:rFonts w:asciiTheme="minorHAnsi" w:hAnsiTheme="minorHAnsi" w:cstheme="minorHAnsi"/>
+          <w:iCs/>
+          <w:sz w:val="22"/>
+          <w:szCs w:val="22"/>
+        </w:rPr>
+        <w:t xml:space="preserve">, </w:t>
+      </w:r>
+      <w:proofErr w:type="spellStart"/>
+      <w:r>
+        <w:rPr>
+          <w:rFonts w:asciiTheme="minorHAnsi" w:hAnsiTheme="minorHAnsi" w:cstheme="minorHAnsi"/>
+          <w:iCs/>
+          <w:sz w:val="22"/>
+          <w:szCs w:val="22"/>
+        </w:rPr>
+        <w:t>Taipy</w:t>
+      </w:r>
+      <w:proofErr w:type="spellEnd"/>
     </w:p>
     <w:p>
       <w:pPr>
@@ -6705,6 +6745,24 @@
 </file>
 
 <file path=customXml/item1.xml><?xml version="1.0" encoding="utf-8"?>
+<p:properties xmlns:p="http://schemas.microsoft.com/office/2006/metadata/properties" xmlns:xsi="http://www.w3.org/2001/XMLSchema-instance" xmlns:pc="http://schemas.microsoft.com/office/infopath/2007/PartnerControls">
+  <documentManagement>
+    <_ip_UnifiedCompliancePolicyUIAction xmlns="http://schemas.microsoft.com/sharepoint/v3" xsi:nil="true"/>
+    <_ip_UnifiedCompliancePolicyProperties xmlns="http://schemas.microsoft.com/sharepoint/v3" xsi:nil="true"/>
+  </documentManagement>
+</p:properties>
+</file>
+
+<file path=customXml/item2.xml><?xml version="1.0" encoding="utf-8"?>
+<?mso-contentType ?>
+<FormTemplates xmlns="http://schemas.microsoft.com/sharepoint/v3/contenttype/forms">
+  <Display>DocumentLibraryForm</Display>
+  <Edit>DocumentLibraryForm</Edit>
+  <New>DocumentLibraryForm</New>
+</FormTemplates>
+</file>
+
+<file path=customXml/item3.xml><?xml version="1.0" encoding="utf-8"?>
 <ct:contentTypeSchema xmlns:ct="http://schemas.microsoft.com/office/2006/metadata/contentType" xmlns:ma="http://schemas.microsoft.com/office/2006/metadata/properties/metaAttributes" ct:_="" ma:_="" ma:contentTypeName="Document" ma:contentTypeID="0x010100A747722892AAF4478875CB0C4A56602B" ma:contentTypeVersion="16" ma:contentTypeDescription="Create a new document." ma:contentTypeScope="" ma:versionID="6fe7c63e8b55c83e5d3e42540aaaa180">
   <xsd:schema xmlns:xsd="http://www.w3.org/2001/XMLSchema" xmlns:xs="http://www.w3.org/2001/XMLSchema" xmlns:p="http://schemas.microsoft.com/office/2006/metadata/properties" xmlns:ns1="http://schemas.microsoft.com/sharepoint/v3" xmlns:ns2="ab0407c4-57b7-46fe-8084-abf726877d26" xmlns:ns3="cb58b81e-eeea-4eae-80a3-3c2e33caed36" xmlns:ns4="1cec3120-f084-4c0f-8118-1fdd52e103e2" targetNamespace="http://schemas.microsoft.com/office/2006/metadata/properties" ma:root="true" ma:fieldsID="1bf59689cfaf885976f2bc7bb8b74ee3" ns1:_="" ns2:_="" ns3:_="" ns4:_="">
     <xsd:import namespace="http://schemas.microsoft.com/sharepoint/v3"/>
@@ -6957,25 +7015,25 @@
 </ct:contentTypeSchema>
 </file>
 
-<file path=customXml/item2.xml><?xml version="1.0" encoding="utf-8"?>
-<?mso-contentType ?>
-<FormTemplates xmlns="http://schemas.microsoft.com/sharepoint/v3/contenttype/forms">
-  <Display>DocumentLibraryForm</Display>
-  <Edit>DocumentLibraryForm</Edit>
-  <New>DocumentLibraryForm</New>
-</FormTemplates>
+<file path=customXml/itemProps1.xml><?xml version="1.0" encoding="utf-8"?>
+<ds:datastoreItem xmlns:ds="http://schemas.openxmlformats.org/officeDocument/2006/customXml" ds:itemID="{48174974-A562-4B48-9670-8D1CD4FFCCA6}">
+  <ds:schemaRefs>
+    <ds:schemaRef ds:uri="http://schemas.microsoft.com/office/2006/metadata/properties"/>
+    <ds:schemaRef ds:uri="http://schemas.microsoft.com/office/infopath/2007/PartnerControls"/>
+    <ds:schemaRef ds:uri="http://schemas.microsoft.com/sharepoint/v3"/>
+  </ds:schemaRefs>
+</ds:datastoreItem>
 </file>
 
-<file path=customXml/item3.xml><?xml version="1.0" encoding="utf-8"?>
-<p:properties xmlns:p="http://schemas.microsoft.com/office/2006/metadata/properties" xmlns:xsi="http://www.w3.org/2001/XMLSchema-instance" xmlns:pc="http://schemas.microsoft.com/office/infopath/2007/PartnerControls">
-  <documentManagement>
-    <_ip_UnifiedCompliancePolicyUIAction xmlns="http://schemas.microsoft.com/sharepoint/v3" xsi:nil="true"/>
-    <_ip_UnifiedCompliancePolicyProperties xmlns="http://schemas.microsoft.com/sharepoint/v3" xsi:nil="true"/>
-  </documentManagement>
-</p:properties>
+<file path=customXml/itemProps2.xml><?xml version="1.0" encoding="utf-8"?>
+<ds:datastoreItem xmlns:ds="http://schemas.openxmlformats.org/officeDocument/2006/customXml" ds:itemID="{899B2F0D-D687-47EB-9601-7BC7D0E2DE3B}">
+  <ds:schemaRefs>
+    <ds:schemaRef ds:uri="http://schemas.microsoft.com/sharepoint/v3/contenttype/forms"/>
+  </ds:schemaRefs>
+</ds:datastoreItem>
 </file>
 
-<file path=customXml/itemProps1.xml><?xml version="1.0" encoding="utf-8"?>
+<file path=customXml/itemProps3.xml><?xml version="1.0" encoding="utf-8"?>
 <ds:datastoreItem xmlns:ds="http://schemas.openxmlformats.org/officeDocument/2006/customXml" ds:itemID="{62B9796B-4D37-44B8-A76C-DC89EA306A9A}">
   <ds:schemaRefs>
     <ds:schemaRef ds:uri="http://schemas.microsoft.com/office/2006/metadata/contentType"/>
@@ -6994,22 +7052,4 @@
     <ds:schemaRef ds:uri="http://schemas.microsoft.com/internal/obd"/>
   </ds:schemaRefs>
 </ds:datastoreItem>
-</file>
-
-<file path=customXml/itemProps2.xml><?xml version="1.0" encoding="utf-8"?>
-<ds:datastoreItem xmlns:ds="http://schemas.openxmlformats.org/officeDocument/2006/customXml" ds:itemID="{899B2F0D-D687-47EB-9601-7BC7D0E2DE3B}">
-  <ds:schemaRefs>
-    <ds:schemaRef ds:uri="http://schemas.microsoft.com/sharepoint/v3/contenttype/forms"/>
-  </ds:schemaRefs>
-</ds:datastoreItem>
-</file>
-
-<file path=customXml/itemProps3.xml><?xml version="1.0" encoding="utf-8"?>
-<ds:datastoreItem xmlns:ds="http://schemas.openxmlformats.org/officeDocument/2006/customXml" ds:itemID="{48174974-A562-4B48-9670-8D1CD4FFCCA6}">
-  <ds:schemaRefs>
-    <ds:schemaRef ds:uri="http://schemas.microsoft.com/office/2006/metadata/properties"/>
-    <ds:schemaRef ds:uri="http://schemas.microsoft.com/office/infopath/2007/PartnerControls"/>
-    <ds:schemaRef ds:uri="http://schemas.microsoft.com/sharepoint/v3"/>
-  </ds:schemaRefs>
-</ds:datastoreItem>
 </file>
--- a/assets/file/Resume - Joseph Geibig - Printer.docx
+++ b/assets/file/Resume - Joseph Geibig - Printer.docx
@@ -155,11 +155,11 @@
           <w:tab w:val="left" w:pos="7920"/>
           <w:tab w:val="right" w:pos="10800"/>
         </w:tabs>
-        <w:jc w:val="both"/>
-        <w:rPr>
-          <w:rFonts w:asciiTheme="minorHAnsi" w:hAnsiTheme="minorHAnsi" w:cstheme="minorHAnsi"/>
-          <w:sz w:val="22"/>
-          <w:szCs w:val="22"/>
+        <w:jc w:val="center"/>
+        <w:rPr>
+          <w:rFonts w:asciiTheme="minorHAnsi" w:hAnsiTheme="minorHAnsi" w:cstheme="minorHAnsi"/>
+          <w:sz w:val="16"/>
+          <w:szCs w:val="16"/>
         </w:rPr>
       </w:pPr>
     </w:p>
@@ -177,8 +177,6 @@
           <w:rFonts w:asciiTheme="minorHAnsi" w:hAnsiTheme="minorHAnsi" w:cstheme="minorHAnsi"/>
           <w:b/>
           <w:iCs/>
-          <w:sz w:val="26"/>
-          <w:szCs w:val="26"/>
           <w:u w:val="thick"/>
         </w:rPr>
       </w:pPr>
@@ -187,8 +185,6 @@
           <w:rFonts w:asciiTheme="minorHAnsi" w:hAnsiTheme="minorHAnsi" w:cstheme="minorHAnsi"/>
           <w:b/>
           <w:iCs/>
-          <w:sz w:val="26"/>
-          <w:szCs w:val="26"/>
           <w:u w:val="thick"/>
         </w:rPr>
         <w:t>EDUCATION</w:t>
@@ -198,8 +194,6 @@
           <w:rFonts w:asciiTheme="minorHAnsi" w:hAnsiTheme="minorHAnsi" w:cstheme="minorHAnsi"/>
           <w:b/>
           <w:iCs/>
-          <w:sz w:val="26"/>
-          <w:szCs w:val="26"/>
           <w:u w:val="thick"/>
         </w:rPr>
         <w:tab/>
@@ -209,8 +203,6 @@
           <w:rFonts w:asciiTheme="minorHAnsi" w:hAnsiTheme="minorHAnsi" w:cstheme="minorHAnsi"/>
           <w:b/>
           <w:iCs/>
-          <w:sz w:val="26"/>
-          <w:szCs w:val="26"/>
           <w:u w:val="thick"/>
         </w:rPr>
         <w:tab/>
@@ -220,8 +212,6 @@
           <w:rFonts w:asciiTheme="minorHAnsi" w:hAnsiTheme="minorHAnsi" w:cstheme="minorHAnsi"/>
           <w:b/>
           <w:iCs/>
-          <w:sz w:val="26"/>
-          <w:szCs w:val="26"/>
           <w:u w:val="thick"/>
         </w:rPr>
         <w:tab/>
@@ -231,8 +221,6 @@
           <w:rFonts w:asciiTheme="minorHAnsi" w:hAnsiTheme="minorHAnsi" w:cstheme="minorHAnsi"/>
           <w:b/>
           <w:iCs/>
-          <w:sz w:val="26"/>
-          <w:szCs w:val="26"/>
           <w:u w:val="thick"/>
         </w:rPr>
         <w:tab/>
@@ -251,17 +239,17 @@
           <w:rFonts w:asciiTheme="minorHAnsi" w:hAnsiTheme="minorHAnsi" w:cstheme="minorHAnsi"/>
           <w:b/>
           <w:iCs/>
-          <w:sz w:val="22"/>
-          <w:szCs w:val="22"/>
-        </w:rPr>
-      </w:pPr>
-      <w:r>
-        <w:rPr>
-          <w:rFonts w:asciiTheme="minorHAnsi" w:hAnsiTheme="minorHAnsi" w:cstheme="minorHAnsi"/>
-          <w:b/>
-          <w:iCs/>
-          <w:sz w:val="22"/>
-          <w:szCs w:val="22"/>
+          <w:sz w:val="20"/>
+          <w:szCs w:val="20"/>
+        </w:rPr>
+      </w:pPr>
+      <w:r>
+        <w:rPr>
+          <w:rFonts w:asciiTheme="minorHAnsi" w:hAnsiTheme="minorHAnsi" w:cstheme="minorHAnsi"/>
+          <w:b/>
+          <w:iCs/>
+          <w:sz w:val="20"/>
+          <w:szCs w:val="20"/>
         </w:rPr>
         <w:t>GEORGIA INSTITUTE OF TECHNOLOGY</w:t>
       </w:r>
@@ -270,8 +258,8 @@
           <w:rFonts w:asciiTheme="minorHAnsi" w:hAnsiTheme="minorHAnsi" w:cstheme="minorHAnsi"/>
           <w:b/>
           <w:iCs/>
-          <w:sz w:val="22"/>
-          <w:szCs w:val="22"/>
+          <w:sz w:val="20"/>
+          <w:szCs w:val="20"/>
         </w:rPr>
         <w:tab/>
       </w:r>
@@ -280,8 +268,8 @@
           <w:rFonts w:asciiTheme="minorHAnsi" w:hAnsiTheme="minorHAnsi" w:cstheme="minorHAnsi"/>
           <w:b/>
           <w:iCs/>
-          <w:sz w:val="22"/>
-          <w:szCs w:val="22"/>
+          <w:sz w:val="20"/>
+          <w:szCs w:val="20"/>
         </w:rPr>
         <w:tab/>
       </w:r>
@@ -290,19 +278,10 @@
           <w:rFonts w:asciiTheme="minorHAnsi" w:hAnsiTheme="minorHAnsi" w:cstheme="minorHAnsi"/>
           <w:b/>
           <w:iCs/>
-          <w:sz w:val="22"/>
-          <w:szCs w:val="22"/>
+          <w:sz w:val="20"/>
+          <w:szCs w:val="20"/>
         </w:rPr>
         <w:tab/>
-      </w:r>
-      <w:r>
-        <w:rPr>
-          <w:rFonts w:asciiTheme="minorHAnsi" w:hAnsiTheme="minorHAnsi" w:cstheme="minorHAnsi"/>
-          <w:b/>
-          <w:iCs/>
-          <w:sz w:val="22"/>
-          <w:szCs w:val="22"/>
-        </w:rPr>
         <w:t>Atlanta, GA</w:t>
       </w:r>
     </w:p>
@@ -319,17 +298,17 @@
           <w:rFonts w:asciiTheme="minorHAnsi" w:hAnsiTheme="minorHAnsi" w:cstheme="minorHAnsi"/>
           <w:b/>
           <w:iCs/>
-          <w:sz w:val="22"/>
-          <w:szCs w:val="22"/>
-        </w:rPr>
-      </w:pPr>
-      <w:r>
-        <w:rPr>
-          <w:rFonts w:asciiTheme="minorHAnsi" w:hAnsiTheme="minorHAnsi" w:cstheme="minorHAnsi"/>
-          <w:b/>
-          <w:iCs/>
-          <w:sz w:val="22"/>
-          <w:szCs w:val="22"/>
+          <w:sz w:val="20"/>
+          <w:szCs w:val="20"/>
+        </w:rPr>
+      </w:pPr>
+      <w:r>
+        <w:rPr>
+          <w:rFonts w:asciiTheme="minorHAnsi" w:hAnsiTheme="minorHAnsi" w:cstheme="minorHAnsi"/>
+          <w:b/>
+          <w:iCs/>
+          <w:sz w:val="20"/>
+          <w:szCs w:val="20"/>
         </w:rPr>
         <w:t>Master of Science in Analytics</w:t>
       </w:r>
@@ -338,8 +317,8 @@
           <w:rFonts w:asciiTheme="minorHAnsi" w:hAnsiTheme="minorHAnsi" w:cstheme="minorHAnsi"/>
           <w:b/>
           <w:iCs/>
-          <w:sz w:val="22"/>
-          <w:szCs w:val="22"/>
+          <w:sz w:val="20"/>
+          <w:szCs w:val="20"/>
         </w:rPr>
         <w:tab/>
       </w:r>
@@ -348,8 +327,8 @@
           <w:rFonts w:asciiTheme="minorHAnsi" w:hAnsiTheme="minorHAnsi" w:cstheme="minorHAnsi"/>
           <w:b/>
           <w:iCs/>
-          <w:sz w:val="22"/>
-          <w:szCs w:val="22"/>
+          <w:sz w:val="20"/>
+          <w:szCs w:val="20"/>
         </w:rPr>
         <w:tab/>
       </w:r>
@@ -358,8 +337,8 @@
           <w:rFonts w:asciiTheme="minorHAnsi" w:hAnsiTheme="minorHAnsi" w:cstheme="minorHAnsi"/>
           <w:b/>
           <w:iCs/>
-          <w:sz w:val="22"/>
-          <w:szCs w:val="22"/>
+          <w:sz w:val="20"/>
+          <w:szCs w:val="20"/>
         </w:rPr>
         <w:tab/>
       </w:r>
@@ -368,30 +347,10 @@
           <w:rFonts w:asciiTheme="minorHAnsi" w:hAnsiTheme="minorHAnsi" w:cstheme="minorHAnsi"/>
           <w:i/>
           <w:iCs/>
-          <w:sz w:val="22"/>
-          <w:szCs w:val="22"/>
-        </w:rPr>
-        <w:t>May</w:t>
-      </w:r>
-      <w:r>
-        <w:rPr>
-          <w:rFonts w:asciiTheme="minorHAnsi" w:hAnsiTheme="minorHAnsi" w:cstheme="minorHAnsi"/>
-          <w:i/>
-          <w:iCs/>
-          <w:sz w:val="22"/>
-          <w:szCs w:val="22"/>
-        </w:rPr>
-        <w:t xml:space="preserve"> </w:t>
-      </w:r>
-      <w:r>
-        <w:rPr>
-          <w:rFonts w:asciiTheme="minorHAnsi" w:hAnsiTheme="minorHAnsi" w:cstheme="minorHAnsi"/>
-          <w:i/>
-          <w:iCs/>
-          <w:sz w:val="22"/>
-          <w:szCs w:val="22"/>
-        </w:rPr>
-        <w:t>2023</w:t>
+          <w:sz w:val="20"/>
+          <w:szCs w:val="20"/>
+        </w:rPr>
+        <w:t>May 2023</w:t>
       </w:r>
     </w:p>
     <w:p>
@@ -412,27 +371,18 @@
         <w:rPr>
           <w:rFonts w:asciiTheme="minorHAnsi" w:hAnsiTheme="minorHAnsi" w:cstheme="minorHAnsi"/>
           <w:iCs/>
-          <w:sz w:val="22"/>
-          <w:szCs w:val="22"/>
-        </w:rPr>
-      </w:pPr>
-      <w:r>
-        <w:rPr>
-          <w:rFonts w:asciiTheme="minorHAnsi" w:hAnsiTheme="minorHAnsi" w:cstheme="minorHAnsi"/>
-          <w:iCs/>
-          <w:sz w:val="22"/>
-          <w:szCs w:val="22"/>
-        </w:rPr>
-        <w:t>Track</w:t>
-      </w:r>
-      <w:r>
-        <w:rPr>
-          <w:rFonts w:asciiTheme="minorHAnsi" w:hAnsiTheme="minorHAnsi" w:cstheme="minorHAnsi"/>
-          <w:iCs/>
-          <w:sz w:val="22"/>
-          <w:szCs w:val="22"/>
-        </w:rPr>
-        <w:t>: Computational Data Analytics</w:t>
+          <w:sz w:val="20"/>
+          <w:szCs w:val="20"/>
+        </w:rPr>
+      </w:pPr>
+      <w:r>
+        <w:rPr>
+          <w:rFonts w:asciiTheme="minorHAnsi" w:hAnsiTheme="minorHAnsi" w:cstheme="minorHAnsi"/>
+          <w:iCs/>
+          <w:sz w:val="20"/>
+          <w:szCs w:val="20"/>
+        </w:rPr>
+        <w:t>Track: Computational Data Analytics</w:t>
       </w:r>
     </w:p>
     <w:p>
@@ -454,27 +404,18 @@
           <w:rFonts w:asciiTheme="minorHAnsi" w:hAnsiTheme="minorHAnsi" w:cstheme="minorHAnsi"/>
           <w:b/>
           <w:iCs/>
-          <w:sz w:val="22"/>
-          <w:szCs w:val="22"/>
-        </w:rPr>
-      </w:pPr>
-      <w:r>
-        <w:rPr>
-          <w:rFonts w:asciiTheme="minorHAnsi" w:hAnsiTheme="minorHAnsi" w:cstheme="minorHAnsi"/>
-          <w:iCs/>
-          <w:sz w:val="22"/>
-          <w:szCs w:val="22"/>
-        </w:rPr>
-        <w:t xml:space="preserve">Coursework:  </w:t>
-      </w:r>
-      <w:r>
-        <w:rPr>
-          <w:rFonts w:asciiTheme="minorHAnsi" w:hAnsiTheme="minorHAnsi" w:cstheme="minorHAnsi"/>
-          <w:iCs/>
-          <w:sz w:val="22"/>
-          <w:szCs w:val="22"/>
-        </w:rPr>
-        <w:t xml:space="preserve">Visualization, Machine Learning, Cloud Computing, Data Mining, NLP, Text Mining, Deep Learning </w:t>
+          <w:sz w:val="20"/>
+          <w:szCs w:val="20"/>
+        </w:rPr>
+      </w:pPr>
+      <w:r>
+        <w:rPr>
+          <w:rFonts w:asciiTheme="minorHAnsi" w:hAnsiTheme="minorHAnsi" w:cstheme="minorHAnsi"/>
+          <w:iCs/>
+          <w:sz w:val="20"/>
+          <w:szCs w:val="20"/>
+        </w:rPr>
+        <w:t xml:space="preserve">Coursework:  Visualization, Machine Learning, Cloud Computing, Data Mining, NLP, Text Mining, Deep Learning </w:t>
       </w:r>
     </w:p>
     <w:p>
@@ -488,10 +429,9 @@
         </w:tabs>
         <w:rPr>
           <w:rFonts w:asciiTheme="minorHAnsi" w:hAnsiTheme="minorHAnsi" w:cstheme="minorHAnsi"/>
-          <w:b/>
-          <w:iCs/>
-          <w:sz w:val="22"/>
-          <w:szCs w:val="22"/>
+          <w:iCs/>
+          <w:sz w:val="15"/>
+          <w:szCs w:val="15"/>
         </w:rPr>
       </w:pPr>
     </w:p>
@@ -504,34 +444,29 @@
           <w:tab w:val="left" w:pos="7920"/>
           <w:tab w:val="right" w:pos="10800"/>
         </w:tabs>
-        <w:rPr>
-          <w:rFonts w:asciiTheme="minorHAnsi" w:hAnsiTheme="minorHAnsi" w:cstheme="minorHAnsi"/>
-          <w:b/>
-          <w:iCs/>
-          <w:sz w:val="22"/>
-          <w:szCs w:val="22"/>
-          <w:lang w:val="pt-BR"/>
-        </w:rPr>
-      </w:pPr>
-      <w:r>
-        <w:rPr>
-          <w:rFonts w:asciiTheme="minorHAnsi" w:hAnsiTheme="minorHAnsi" w:cstheme="minorHAnsi"/>
-          <w:b/>
-          <w:iCs/>
-          <w:sz w:val="22"/>
-          <w:szCs w:val="22"/>
-          <w:lang w:val="pt-BR"/>
-        </w:rPr>
-        <w:t>UNIVERSITY OF TENNESSEE, KNOXVILLE</w:t>
-      </w:r>
-      <w:r>
-        <w:rPr>
-          <w:rFonts w:asciiTheme="minorHAnsi" w:hAnsiTheme="minorHAnsi" w:cstheme="minorHAnsi"/>
-          <w:b/>
-          <w:iCs/>
-          <w:sz w:val="22"/>
-          <w:szCs w:val="22"/>
-          <w:lang w:val="pt-BR"/>
+        <w:spacing w:after="80"/>
+        <w:rPr>
+          <w:rFonts w:asciiTheme="minorHAnsi" w:hAnsiTheme="minorHAnsi" w:cstheme="minorHAnsi"/>
+          <w:b/>
+          <w:iCs/>
+          <w:u w:val="thick"/>
+        </w:rPr>
+      </w:pPr>
+      <w:r>
+        <w:rPr>
+          <w:rFonts w:asciiTheme="minorHAnsi" w:hAnsiTheme="minorHAnsi" w:cstheme="minorHAnsi"/>
+          <w:b/>
+          <w:iCs/>
+          <w:u w:val="thick"/>
+        </w:rPr>
+        <w:t>SKILLS</w:t>
+      </w:r>
+      <w:r>
+        <w:rPr>
+          <w:rFonts w:asciiTheme="minorHAnsi" w:hAnsiTheme="minorHAnsi" w:cstheme="minorHAnsi"/>
+          <w:b/>
+          <w:iCs/>
+          <w:u w:val="thick"/>
         </w:rPr>
         <w:tab/>
       </w:r>
@@ -540,9 +475,7 @@
           <w:rFonts w:asciiTheme="minorHAnsi" w:hAnsiTheme="minorHAnsi" w:cstheme="minorHAnsi"/>
           <w:b/>
           <w:iCs/>
-          <w:sz w:val="22"/>
-          <w:szCs w:val="22"/>
-          <w:lang w:val="pt-BR"/>
+          <w:u w:val="thick"/>
         </w:rPr>
         <w:tab/>
       </w:r>
@@ -551,9 +484,7 @@
           <w:rFonts w:asciiTheme="minorHAnsi" w:hAnsiTheme="minorHAnsi" w:cstheme="minorHAnsi"/>
           <w:b/>
           <w:iCs/>
-          <w:sz w:val="22"/>
-          <w:szCs w:val="22"/>
-          <w:lang w:val="pt-BR"/>
+          <w:u w:val="thick"/>
         </w:rPr>
         <w:tab/>
       </w:r>
@@ -562,11 +493,9 @@
           <w:rFonts w:asciiTheme="minorHAnsi" w:hAnsiTheme="minorHAnsi" w:cstheme="minorHAnsi"/>
           <w:b/>
           <w:iCs/>
-          <w:sz w:val="22"/>
-          <w:szCs w:val="22"/>
-          <w:lang w:val="pt-BR"/>
-        </w:rPr>
-        <w:t>Knoxville, TN</w:t>
+          <w:u w:val="thick"/>
+        </w:rPr>
+        <w:tab/>
       </w:r>
     </w:p>
     <w:p>
@@ -580,100 +509,115 @@
         </w:tabs>
         <w:rPr>
           <w:rFonts w:asciiTheme="minorHAnsi" w:hAnsiTheme="minorHAnsi" w:cstheme="minorHAnsi"/>
-          <w:i/>
-          <w:iCs/>
-          <w:sz w:val="22"/>
-          <w:szCs w:val="22"/>
-        </w:rPr>
-      </w:pPr>
-      <w:r>
-        <w:rPr>
-          <w:rFonts w:asciiTheme="minorHAnsi" w:hAnsiTheme="minorHAnsi" w:cstheme="minorHAnsi"/>
-          <w:b/>
-          <w:iCs/>
-          <w:sz w:val="22"/>
-          <w:szCs w:val="22"/>
-        </w:rPr>
-        <w:t xml:space="preserve">Bachelor of </w:t>
-      </w:r>
-      <w:r>
-        <w:rPr>
-          <w:rFonts w:asciiTheme="minorHAnsi" w:hAnsiTheme="minorHAnsi" w:cstheme="minorHAnsi"/>
-          <w:b/>
-          <w:iCs/>
-          <w:sz w:val="22"/>
-          <w:szCs w:val="22"/>
-        </w:rPr>
-        <w:t>Business Analytics</w:t>
-      </w:r>
-      <w:r>
-        <w:rPr>
-          <w:rFonts w:asciiTheme="minorHAnsi" w:hAnsiTheme="minorHAnsi" w:cstheme="minorHAnsi"/>
-          <w:b/>
-          <w:iCs/>
-          <w:sz w:val="22"/>
-          <w:szCs w:val="22"/>
-        </w:rPr>
-        <w:tab/>
-      </w:r>
-      <w:r>
-        <w:rPr>
-          <w:rFonts w:asciiTheme="minorHAnsi" w:hAnsiTheme="minorHAnsi" w:cstheme="minorHAnsi"/>
-          <w:b/>
-          <w:iCs/>
-          <w:sz w:val="22"/>
-          <w:szCs w:val="22"/>
-        </w:rPr>
-        <w:tab/>
-      </w:r>
-      <w:r>
-        <w:rPr>
-          <w:rFonts w:asciiTheme="minorHAnsi" w:hAnsiTheme="minorHAnsi" w:cstheme="minorHAnsi"/>
-          <w:b/>
-          <w:iCs/>
-          <w:sz w:val="22"/>
-          <w:szCs w:val="22"/>
-        </w:rPr>
-        <w:tab/>
-      </w:r>
-      <w:r>
-        <w:rPr>
-          <w:rFonts w:asciiTheme="minorHAnsi" w:hAnsiTheme="minorHAnsi" w:cstheme="minorHAnsi"/>
-          <w:i/>
-          <w:iCs/>
-          <w:sz w:val="22"/>
-          <w:szCs w:val="22"/>
-        </w:rPr>
-        <w:t>May</w:t>
-      </w:r>
-      <w:r>
-        <w:rPr>
-          <w:rFonts w:asciiTheme="minorHAnsi" w:hAnsiTheme="minorHAnsi" w:cstheme="minorHAnsi"/>
-          <w:i/>
-          <w:iCs/>
-          <w:sz w:val="22"/>
-          <w:szCs w:val="22"/>
+          <w:iCs/>
+          <w:sz w:val="20"/>
+          <w:szCs w:val="20"/>
+        </w:rPr>
+      </w:pPr>
+      <w:r>
+        <w:rPr>
+          <w:rFonts w:asciiTheme="minorHAnsi" w:hAnsiTheme="minorHAnsi" w:cstheme="minorHAnsi"/>
+          <w:b/>
+          <w:iCs/>
+          <w:sz w:val="20"/>
+          <w:szCs w:val="20"/>
+        </w:rPr>
+        <w:t xml:space="preserve">Programming:  </w:t>
+      </w:r>
+      <w:r>
+        <w:rPr>
+          <w:rFonts w:asciiTheme="minorHAnsi" w:hAnsiTheme="minorHAnsi" w:cstheme="minorHAnsi"/>
+          <w:iCs/>
+          <w:sz w:val="20"/>
+          <w:szCs w:val="20"/>
+        </w:rPr>
+        <w:t>Python, R, SQL, PostgreSQL, JavaScript</w:t>
+      </w:r>
+      <w:r>
+        <w:rPr>
+          <w:rFonts w:asciiTheme="minorHAnsi" w:hAnsiTheme="minorHAnsi" w:cstheme="minorHAnsi"/>
+          <w:b/>
+          <w:iCs/>
+          <w:sz w:val="20"/>
+          <w:szCs w:val="20"/>
+        </w:rPr>
+        <w:br/>
+        <w:t xml:space="preserve">Software: </w:t>
+      </w:r>
+      <w:r>
+        <w:rPr>
+          <w:rFonts w:asciiTheme="minorHAnsi" w:hAnsiTheme="minorHAnsi" w:cstheme="minorHAnsi"/>
+          <w:bCs/>
+          <w:iCs/>
+          <w:sz w:val="20"/>
+          <w:szCs w:val="20"/>
+        </w:rPr>
+        <w:t>AWS,</w:t>
+      </w:r>
+      <w:r>
+        <w:rPr>
+          <w:rFonts w:asciiTheme="minorHAnsi" w:hAnsiTheme="minorHAnsi" w:cstheme="minorHAnsi"/>
+          <w:b/>
+          <w:iCs/>
+          <w:sz w:val="20"/>
+          <w:szCs w:val="20"/>
         </w:rPr>
         <w:t xml:space="preserve"> </w:t>
       </w:r>
-      <w:r>
-        <w:rPr>
-          <w:rFonts w:asciiTheme="minorHAnsi" w:hAnsiTheme="minorHAnsi" w:cstheme="minorHAnsi"/>
-          <w:i/>
-          <w:iCs/>
-          <w:sz w:val="22"/>
-          <w:szCs w:val="22"/>
-        </w:rPr>
-        <w:t>2022</w:t>
-      </w:r>
+      <w:proofErr w:type="spellStart"/>
+      <w:r>
+        <w:rPr>
+          <w:rFonts w:asciiTheme="minorHAnsi" w:hAnsiTheme="minorHAnsi" w:cstheme="minorHAnsi"/>
+          <w:iCs/>
+          <w:sz w:val="20"/>
+          <w:szCs w:val="20"/>
+        </w:rPr>
+        <w:t>GaBi</w:t>
+      </w:r>
+      <w:proofErr w:type="spellEnd"/>
+      <w:r>
+        <w:rPr>
+          <w:rFonts w:asciiTheme="minorHAnsi" w:hAnsiTheme="minorHAnsi" w:cstheme="minorHAnsi"/>
+          <w:iCs/>
+          <w:sz w:val="20"/>
+          <w:szCs w:val="20"/>
+        </w:rPr>
+        <w:t xml:space="preserve">, JMP, </w:t>
+      </w:r>
+      <w:proofErr w:type="spellStart"/>
+      <w:r>
+        <w:rPr>
+          <w:rFonts w:asciiTheme="minorHAnsi" w:hAnsiTheme="minorHAnsi" w:cstheme="minorHAnsi"/>
+          <w:iCs/>
+          <w:sz w:val="20"/>
+          <w:szCs w:val="20"/>
+        </w:rPr>
+        <w:t>OpenRefine</w:t>
+      </w:r>
+      <w:proofErr w:type="spellEnd"/>
+      <w:r>
+        <w:rPr>
+          <w:rFonts w:asciiTheme="minorHAnsi" w:hAnsiTheme="minorHAnsi" w:cstheme="minorHAnsi"/>
+          <w:iCs/>
+          <w:sz w:val="20"/>
+          <w:szCs w:val="20"/>
+        </w:rPr>
+        <w:t xml:space="preserve">, Azure, GCP, Hadoop, Spark, Microsoft Access, SEEQ, </w:t>
+      </w:r>
+      <w:proofErr w:type="spellStart"/>
+      <w:r>
+        <w:rPr>
+          <w:rFonts w:asciiTheme="minorHAnsi" w:hAnsiTheme="minorHAnsi" w:cstheme="minorHAnsi"/>
+          <w:iCs/>
+          <w:sz w:val="20"/>
+          <w:szCs w:val="20"/>
+        </w:rPr>
+        <w:t>PySpark</w:t>
+      </w:r>
+      <w:proofErr w:type="spellEnd"/>
     </w:p>
     <w:p>
       <w:pPr>
-        <w:pStyle w:val="ListParagraph"/>
-        <w:numPr>
-          <w:ilvl w:val="0"/>
-          <w:numId w:val="22"/>
-        </w:numPr>
         <w:tabs>
           <w:tab w:val="left" w:pos="360"/>
           <w:tab w:val="left" w:pos="1440"/>
@@ -683,26 +627,73 @@
         </w:tabs>
         <w:rPr>
           <w:rFonts w:asciiTheme="minorHAnsi" w:hAnsiTheme="minorHAnsi" w:cstheme="minorHAnsi"/>
-          <w:sz w:val="22"/>
-          <w:szCs w:val="22"/>
-        </w:rPr>
-      </w:pPr>
-      <w:r>
-        <w:rPr>
-          <w:rFonts w:asciiTheme="minorHAnsi" w:hAnsiTheme="minorHAnsi" w:cstheme="minorHAnsi"/>
-          <w:sz w:val="22"/>
-          <w:szCs w:val="22"/>
-        </w:rPr>
-        <w:t xml:space="preserve">Global Leadership Scholar </w:t>
-      </w:r>
+          <w:iCs/>
+          <w:sz w:val="20"/>
+          <w:szCs w:val="20"/>
+        </w:rPr>
+      </w:pPr>
+      <w:r>
+        <w:rPr>
+          <w:rFonts w:asciiTheme="minorHAnsi" w:hAnsiTheme="minorHAnsi" w:cstheme="minorHAnsi"/>
+          <w:b/>
+          <w:iCs/>
+          <w:sz w:val="20"/>
+          <w:szCs w:val="20"/>
+        </w:rPr>
+        <w:t xml:space="preserve">Visualization:  </w:t>
+      </w:r>
+      <w:r>
+        <w:rPr>
+          <w:rFonts w:asciiTheme="minorHAnsi" w:hAnsiTheme="minorHAnsi" w:cstheme="minorHAnsi"/>
+          <w:iCs/>
+          <w:sz w:val="20"/>
+          <w:szCs w:val="20"/>
+        </w:rPr>
+        <w:t xml:space="preserve">Tableau, </w:t>
+      </w:r>
+      <w:proofErr w:type="spellStart"/>
+      <w:r>
+        <w:rPr>
+          <w:rFonts w:asciiTheme="minorHAnsi" w:hAnsiTheme="minorHAnsi" w:cstheme="minorHAnsi"/>
+          <w:iCs/>
+          <w:sz w:val="20"/>
+          <w:szCs w:val="20"/>
+        </w:rPr>
+        <w:t>P</w:t>
+      </w:r>
+      <w:r>
+        <w:rPr>
+          <w:rFonts w:asciiTheme="minorHAnsi" w:hAnsiTheme="minorHAnsi" w:cstheme="minorHAnsi"/>
+          <w:iCs/>
+          <w:sz w:val="20"/>
+          <w:szCs w:val="20"/>
+        </w:rPr>
+        <w:t>lotly</w:t>
+      </w:r>
+      <w:proofErr w:type="spellEnd"/>
+      <w:r>
+        <w:rPr>
+          <w:rFonts w:asciiTheme="minorHAnsi" w:hAnsiTheme="minorHAnsi" w:cstheme="minorHAnsi"/>
+          <w:iCs/>
+          <w:sz w:val="20"/>
+          <w:szCs w:val="20"/>
+        </w:rPr>
+        <w:t xml:space="preserve">, Shiny Dashboards, </w:t>
+      </w:r>
+      <w:proofErr w:type="spellStart"/>
+      <w:r>
+        <w:rPr>
+          <w:rFonts w:asciiTheme="minorHAnsi" w:hAnsiTheme="minorHAnsi" w:cstheme="minorHAnsi"/>
+          <w:iCs/>
+          <w:sz w:val="20"/>
+          <w:szCs w:val="20"/>
+        </w:rPr>
+        <w:t>Taipy</w:t>
+      </w:r>
+      <w:proofErr w:type="spellEnd"/>
     </w:p>
     <w:p>
       <w:pPr>
-        <w:pStyle w:val="ListParagraph"/>
-        <w:numPr>
-          <w:ilvl w:val="0"/>
-          <w:numId w:val="22"/>
-        </w:numPr>
         <w:tabs>
           <w:tab w:val="left" w:pos="360"/>
           <w:tab w:val="left" w:pos="1440"/>
@@ -712,26 +703,33 @@
         </w:tabs>
         <w:rPr>
           <w:rFonts w:asciiTheme="minorHAnsi" w:hAnsiTheme="minorHAnsi" w:cstheme="minorHAnsi"/>
-          <w:sz w:val="22"/>
-          <w:szCs w:val="22"/>
-        </w:rPr>
-      </w:pPr>
-      <w:r>
-        <w:rPr>
-          <w:rFonts w:asciiTheme="minorHAnsi" w:hAnsiTheme="minorHAnsi" w:cstheme="minorHAnsi"/>
-          <w:sz w:val="22"/>
-          <w:szCs w:val="22"/>
-        </w:rPr>
-        <w:t>Minor: Environmental Studies</w:t>
+          <w:iCs/>
+          <w:sz w:val="20"/>
+          <w:szCs w:val="20"/>
+        </w:rPr>
+      </w:pPr>
+      <w:r>
+        <w:rPr>
+          <w:rFonts w:asciiTheme="minorHAnsi" w:hAnsiTheme="minorHAnsi" w:cstheme="minorHAnsi"/>
+          <w:b/>
+          <w:iCs/>
+          <w:sz w:val="20"/>
+          <w:szCs w:val="20"/>
+        </w:rPr>
+        <w:t xml:space="preserve">Analytical Techniques:  </w:t>
+      </w:r>
+      <w:r>
+        <w:rPr>
+          <w:rFonts w:asciiTheme="minorHAnsi" w:hAnsiTheme="minorHAnsi" w:cstheme="minorHAnsi"/>
+          <w:iCs/>
+          <w:sz w:val="20"/>
+          <w:szCs w:val="20"/>
+        </w:rPr>
+        <w:t>Machine Learning, Regression Analysis, Clustering, Time Series Analysis, Sentiment Analysis, Feature engineering, Data mining, Text Mining, Optimization, Deep Learning and Neural Networks</w:t>
       </w:r>
     </w:p>
     <w:p>
       <w:pPr>
-        <w:pStyle w:val="ListParagraph"/>
-        <w:numPr>
-          <w:ilvl w:val="0"/>
-          <w:numId w:val="22"/>
-        </w:numPr>
         <w:tabs>
           <w:tab w:val="left" w:pos="360"/>
           <w:tab w:val="left" w:pos="1440"/>
@@ -741,18 +739,11 @@
         </w:tabs>
         <w:rPr>
           <w:rFonts w:asciiTheme="minorHAnsi" w:hAnsiTheme="minorHAnsi" w:cstheme="minorHAnsi"/>
-          <w:sz w:val="22"/>
-          <w:szCs w:val="22"/>
-        </w:rPr>
-      </w:pPr>
-      <w:r>
-        <w:rPr>
-          <w:rFonts w:asciiTheme="minorHAnsi" w:hAnsiTheme="minorHAnsi" w:cstheme="minorHAnsi"/>
-          <w:sz w:val="22"/>
-          <w:szCs w:val="22"/>
-        </w:rPr>
-        <w:t>Truist Emerging Leaders Certification</w:t>
-      </w:r>
+          <w:iCs/>
+          <w:sz w:val="15"/>
+          <w:szCs w:val="15"/>
+        </w:rPr>
+      </w:pPr>
     </w:p>
     <w:p>
       <w:pPr>
@@ -763,13 +754,59 @@
           <w:tab w:val="left" w:pos="7920"/>
           <w:tab w:val="right" w:pos="10800"/>
         </w:tabs>
-        <w:rPr>
-          <w:rFonts w:asciiTheme="minorHAnsi" w:hAnsiTheme="minorHAnsi" w:cstheme="minorHAnsi"/>
-          <w:iCs/>
-          <w:sz w:val="15"/>
-          <w:szCs w:val="15"/>
-        </w:rPr>
-      </w:pPr>
+        <w:spacing w:after="80"/>
+        <w:rPr>
+          <w:rFonts w:asciiTheme="minorHAnsi" w:hAnsiTheme="minorHAnsi" w:cstheme="minorHAnsi"/>
+          <w:b/>
+          <w:iCs/>
+          <w:u w:val="thick"/>
+        </w:rPr>
+      </w:pPr>
+      <w:r>
+        <w:rPr>
+          <w:rFonts w:asciiTheme="minorHAnsi" w:hAnsiTheme="minorHAnsi" w:cstheme="minorHAnsi"/>
+          <w:b/>
+          <w:iCs/>
+          <w:u w:val="thick"/>
+        </w:rPr>
+        <w:t>EXPERIENCE</w:t>
+      </w:r>
+      <w:r>
+        <w:rPr>
+          <w:rFonts w:asciiTheme="minorHAnsi" w:hAnsiTheme="minorHAnsi" w:cstheme="minorHAnsi"/>
+          <w:b/>
+          <w:iCs/>
+          <w:u w:val="thick"/>
+        </w:rPr>
+        <w:tab/>
+      </w:r>
+      <w:r>
+        <w:rPr>
+          <w:rFonts w:asciiTheme="minorHAnsi" w:hAnsiTheme="minorHAnsi" w:cstheme="minorHAnsi"/>
+          <w:b/>
+          <w:iCs/>
+          <w:u w:val="thick"/>
+        </w:rPr>
+        <w:tab/>
+      </w:r>
+      <w:r>
+        <w:rPr>
+          <w:rFonts w:asciiTheme="minorHAnsi" w:hAnsiTheme="minorHAnsi" w:cstheme="minorHAnsi"/>
+          <w:b/>
+          <w:iCs/>
+          <w:u w:val="thick"/>
+        </w:rPr>
+        <w:tab/>
+      </w:r>
+      <w:r>
+        <w:rPr>
+          <w:rFonts w:asciiTheme="minorHAnsi" w:hAnsiTheme="minorHAnsi" w:cstheme="minorHAnsi"/>
+          <w:b/>
+          <w:iCs/>
+          <w:u w:val="thick"/>
+        </w:rPr>
+        <w:tab/>
+      </w:r>
     </w:p>
     <w:p>
       <w:pPr>
@@ -780,35 +817,31 @@
           <w:tab w:val="left" w:pos="7920"/>
           <w:tab w:val="right" w:pos="10800"/>
         </w:tabs>
-        <w:spacing w:after="80"/>
-        <w:rPr>
-          <w:rFonts w:asciiTheme="minorHAnsi" w:hAnsiTheme="minorHAnsi" w:cstheme="minorHAnsi"/>
-          <w:b/>
-          <w:iCs/>
-          <w:sz w:val="26"/>
-          <w:szCs w:val="26"/>
-          <w:u w:val="thick"/>
-        </w:rPr>
-      </w:pPr>
-      <w:r>
-        <w:rPr>
-          <w:rFonts w:asciiTheme="minorHAnsi" w:hAnsiTheme="minorHAnsi" w:cstheme="minorHAnsi"/>
-          <w:b/>
-          <w:iCs/>
-          <w:sz w:val="26"/>
-          <w:szCs w:val="26"/>
-          <w:u w:val="thick"/>
-        </w:rPr>
-        <w:t>SKILLS</w:t>
-      </w:r>
-      <w:r>
-        <w:rPr>
-          <w:rFonts w:asciiTheme="minorHAnsi" w:hAnsiTheme="minorHAnsi" w:cstheme="minorHAnsi"/>
-          <w:b/>
-          <w:iCs/>
-          <w:sz w:val="26"/>
-          <w:szCs w:val="26"/>
-          <w:u w:val="thick"/>
+        <w:rPr>
+          <w:rFonts w:asciiTheme="minorHAnsi" w:hAnsiTheme="minorHAnsi" w:cstheme="minorHAnsi"/>
+          <w:b/>
+          <w:iCs/>
+          <w:sz w:val="20"/>
+          <w:szCs w:val="20"/>
+        </w:rPr>
+      </w:pPr>
+      <w:r>
+        <w:rPr>
+          <w:rFonts w:asciiTheme="minorHAnsi" w:hAnsiTheme="minorHAnsi" w:cstheme="minorHAnsi"/>
+          <w:b/>
+          <w:iCs/>
+          <w:sz w:val="20"/>
+          <w:szCs w:val="20"/>
+        </w:rPr>
+        <w:t>International Paper</w:t>
+      </w:r>
+      <w:r>
+        <w:rPr>
+          <w:rFonts w:asciiTheme="minorHAnsi" w:hAnsiTheme="minorHAnsi" w:cstheme="minorHAnsi"/>
+          <w:b/>
+          <w:iCs/>
+          <w:sz w:val="20"/>
+          <w:szCs w:val="20"/>
         </w:rPr>
         <w:tab/>
       </w:r>
@@ -817,9 +850,8 @@
           <w:rFonts w:asciiTheme="minorHAnsi" w:hAnsiTheme="minorHAnsi" w:cstheme="minorHAnsi"/>
           <w:b/>
           <w:iCs/>
-          <w:sz w:val="26"/>
-          <w:szCs w:val="26"/>
-          <w:u w:val="thick"/>
+          <w:sz w:val="20"/>
+          <w:szCs w:val="20"/>
         </w:rPr>
         <w:tab/>
       </w:r>
@@ -828,22 +860,11 @@
           <w:rFonts w:asciiTheme="minorHAnsi" w:hAnsiTheme="minorHAnsi" w:cstheme="minorHAnsi"/>
           <w:b/>
           <w:iCs/>
-          <w:sz w:val="26"/>
-          <w:szCs w:val="26"/>
-          <w:u w:val="thick"/>
+          <w:sz w:val="20"/>
+          <w:szCs w:val="20"/>
         </w:rPr>
         <w:tab/>
-      </w:r>
-      <w:r>
-        <w:rPr>
-          <w:rFonts w:asciiTheme="minorHAnsi" w:hAnsiTheme="minorHAnsi" w:cstheme="minorHAnsi"/>
-          <w:b/>
-          <w:iCs/>
-          <w:sz w:val="26"/>
-          <w:szCs w:val="26"/>
-          <w:u w:val="thick"/>
-        </w:rPr>
-        <w:tab/>
+        <w:t>Atlanta, GA</w:t>
       </w:r>
     </w:p>
     <w:p>
@@ -857,158 +878,301 @@
         </w:tabs>
         <w:rPr>
           <w:rFonts w:asciiTheme="minorHAnsi" w:hAnsiTheme="minorHAnsi" w:cstheme="minorHAnsi"/>
-          <w:iCs/>
-          <w:sz w:val="22"/>
-          <w:szCs w:val="22"/>
-        </w:rPr>
-      </w:pPr>
-      <w:r>
-        <w:rPr>
-          <w:rFonts w:asciiTheme="minorHAnsi" w:hAnsiTheme="minorHAnsi" w:cstheme="minorHAnsi"/>
-          <w:b/>
-          <w:iCs/>
-          <w:sz w:val="22"/>
-          <w:szCs w:val="22"/>
-        </w:rPr>
-        <w:t xml:space="preserve">Programming:  </w:t>
-      </w:r>
-      <w:r>
-        <w:rPr>
-          <w:rFonts w:asciiTheme="minorHAnsi" w:hAnsiTheme="minorHAnsi" w:cstheme="minorHAnsi"/>
-          <w:iCs/>
-          <w:sz w:val="22"/>
-          <w:szCs w:val="22"/>
-        </w:rPr>
-        <w:t>Python, R, SQL</w:t>
-      </w:r>
-      <w:r>
-        <w:rPr>
-          <w:rFonts w:asciiTheme="minorHAnsi" w:hAnsiTheme="minorHAnsi" w:cstheme="minorHAnsi"/>
-          <w:iCs/>
-          <w:sz w:val="22"/>
-          <w:szCs w:val="22"/>
-        </w:rPr>
-        <w:t>, PostgreSQL, JavaScript</w:t>
-      </w:r>
-      <w:r>
-        <w:rPr>
-          <w:rFonts w:asciiTheme="minorHAnsi" w:hAnsiTheme="minorHAnsi" w:cstheme="minorHAnsi"/>
-          <w:b/>
-          <w:iCs/>
-          <w:sz w:val="22"/>
-          <w:szCs w:val="22"/>
-        </w:rPr>
-        <w:br/>
-        <w:t>Software:</w:t>
-      </w:r>
-      <w:r>
-        <w:rPr>
-          <w:rFonts w:asciiTheme="minorHAnsi" w:hAnsiTheme="minorHAnsi" w:cstheme="minorHAnsi"/>
-          <w:b/>
-          <w:iCs/>
-          <w:sz w:val="22"/>
-          <w:szCs w:val="22"/>
-        </w:rPr>
-        <w:t xml:space="preserve"> </w:t>
-      </w:r>
-      <w:r>
-        <w:rPr>
-          <w:rFonts w:asciiTheme="minorHAnsi" w:hAnsiTheme="minorHAnsi" w:cstheme="minorHAnsi"/>
-          <w:bCs/>
-          <w:iCs/>
-          <w:sz w:val="22"/>
-          <w:szCs w:val="22"/>
-        </w:rPr>
-        <w:t>AWS,</w:t>
-      </w:r>
-      <w:r>
-        <w:rPr>
-          <w:rFonts w:asciiTheme="minorHAnsi" w:hAnsiTheme="minorHAnsi" w:cstheme="minorHAnsi"/>
-          <w:b/>
-          <w:iCs/>
-          <w:sz w:val="22"/>
-          <w:szCs w:val="22"/>
-        </w:rPr>
-        <w:t xml:space="preserve"> </w:t>
-      </w:r>
-      <w:proofErr w:type="spellStart"/>
-      <w:r>
-        <w:rPr>
-          <w:rFonts w:asciiTheme="minorHAnsi" w:hAnsiTheme="minorHAnsi" w:cstheme="minorHAnsi"/>
-          <w:iCs/>
-          <w:sz w:val="22"/>
-          <w:szCs w:val="22"/>
-        </w:rPr>
-        <w:t>GaBi</w:t>
-      </w:r>
-      <w:proofErr w:type="spellEnd"/>
-      <w:r>
-        <w:rPr>
-          <w:rFonts w:asciiTheme="minorHAnsi" w:hAnsiTheme="minorHAnsi" w:cstheme="minorHAnsi"/>
-          <w:iCs/>
-          <w:sz w:val="22"/>
-          <w:szCs w:val="22"/>
-        </w:rPr>
-        <w:t xml:space="preserve">, JMP, </w:t>
-      </w:r>
-      <w:proofErr w:type="spellStart"/>
-      <w:r>
-        <w:rPr>
-          <w:rFonts w:asciiTheme="minorHAnsi" w:hAnsiTheme="minorHAnsi" w:cstheme="minorHAnsi"/>
-          <w:iCs/>
-          <w:sz w:val="22"/>
-          <w:szCs w:val="22"/>
-        </w:rPr>
-        <w:t>OpenRefine</w:t>
-      </w:r>
-      <w:proofErr w:type="spellEnd"/>
-      <w:r>
-        <w:rPr>
-          <w:rFonts w:asciiTheme="minorHAnsi" w:hAnsiTheme="minorHAnsi" w:cstheme="minorHAnsi"/>
-          <w:iCs/>
-          <w:sz w:val="22"/>
-          <w:szCs w:val="22"/>
-        </w:rPr>
-        <w:t>, Azure, GCP, Hadoop, Spark, Microsoft Access</w:t>
-      </w:r>
-      <w:r>
-        <w:rPr>
-          <w:rFonts w:asciiTheme="minorHAnsi" w:hAnsiTheme="minorHAnsi" w:cstheme="minorHAnsi"/>
-          <w:iCs/>
-          <w:sz w:val="22"/>
-          <w:szCs w:val="22"/>
-        </w:rPr>
-        <w:t xml:space="preserve">, </w:t>
-      </w:r>
-      <w:r>
-        <w:rPr>
-          <w:rFonts w:asciiTheme="minorHAnsi" w:hAnsiTheme="minorHAnsi" w:cstheme="minorHAnsi"/>
-          <w:iCs/>
-          <w:sz w:val="22"/>
-          <w:szCs w:val="22"/>
-        </w:rPr>
-        <w:t>SEEQ</w:t>
-      </w:r>
-      <w:r>
-        <w:rPr>
-          <w:rFonts w:asciiTheme="minorHAnsi" w:hAnsiTheme="minorHAnsi" w:cstheme="minorHAnsi"/>
-          <w:iCs/>
-          <w:sz w:val="22"/>
-          <w:szCs w:val="22"/>
-        </w:rPr>
-        <w:t xml:space="preserve">, </w:t>
-      </w:r>
-      <w:proofErr w:type="spellStart"/>
-      <w:r>
-        <w:rPr>
-          <w:rFonts w:asciiTheme="minorHAnsi" w:hAnsiTheme="minorHAnsi" w:cstheme="minorHAnsi"/>
-          <w:iCs/>
-          <w:sz w:val="22"/>
-          <w:szCs w:val="22"/>
-        </w:rPr>
-        <w:t>PySpark</w:t>
-      </w:r>
-      <w:proofErr w:type="spellEnd"/>
+          <w:i/>
+          <w:iCs/>
+          <w:sz w:val="20"/>
+          <w:szCs w:val="20"/>
+        </w:rPr>
+      </w:pPr>
+      <w:r>
+        <w:rPr>
+          <w:rFonts w:asciiTheme="minorHAnsi" w:hAnsiTheme="minorHAnsi" w:cstheme="minorHAnsi"/>
+          <w:b/>
+          <w:i/>
+          <w:iCs/>
+          <w:sz w:val="20"/>
+          <w:szCs w:val="20"/>
+        </w:rPr>
+        <w:t>Manufacturing Data Scientist</w:t>
+      </w:r>
+      <w:r>
+        <w:rPr>
+          <w:rFonts w:asciiTheme="minorHAnsi" w:hAnsiTheme="minorHAnsi" w:cstheme="minorHAnsi"/>
+          <w:b/>
+          <w:i/>
+          <w:iCs/>
+          <w:sz w:val="20"/>
+          <w:szCs w:val="20"/>
+        </w:rPr>
+        <w:tab/>
+      </w:r>
+      <w:r>
+        <w:rPr>
+          <w:rFonts w:asciiTheme="minorHAnsi" w:hAnsiTheme="minorHAnsi" w:cstheme="minorHAnsi"/>
+          <w:b/>
+          <w:i/>
+          <w:iCs/>
+          <w:sz w:val="20"/>
+          <w:szCs w:val="20"/>
+        </w:rPr>
+        <w:tab/>
+      </w:r>
+      <w:r>
+        <w:rPr>
+          <w:rFonts w:asciiTheme="minorHAnsi" w:hAnsiTheme="minorHAnsi" w:cstheme="minorHAnsi"/>
+          <w:b/>
+          <w:i/>
+          <w:iCs/>
+          <w:sz w:val="20"/>
+          <w:szCs w:val="20"/>
+        </w:rPr>
+        <w:tab/>
+      </w:r>
+      <w:r>
+        <w:rPr>
+          <w:rFonts w:asciiTheme="minorHAnsi" w:hAnsiTheme="minorHAnsi" w:cstheme="minorHAnsi"/>
+          <w:i/>
+          <w:iCs/>
+          <w:sz w:val="20"/>
+          <w:szCs w:val="20"/>
+        </w:rPr>
+        <w:t>May 2023 – Present</w:t>
+      </w:r>
+    </w:p>
+    <w:p>
+      <w:pPr>
+        <w:numPr>
+          <w:ilvl w:val="0"/>
+          <w:numId w:val="14"/>
+        </w:numPr>
+        <w:tabs>
+          <w:tab w:val="clear" w:pos="2160"/>
+          <w:tab w:val="left" w:pos="360"/>
+          <w:tab w:val="left" w:pos="1440"/>
+          <w:tab w:val="left" w:pos="5760"/>
+          <w:tab w:val="left" w:pos="7920"/>
+        </w:tabs>
+        <w:ind w:left="0" w:firstLine="0"/>
+        <w:rPr>
+          <w:rFonts w:asciiTheme="minorHAnsi" w:hAnsiTheme="minorHAnsi" w:cstheme="minorHAnsi"/>
+          <w:iCs/>
+          <w:sz w:val="20"/>
+          <w:szCs w:val="20"/>
+        </w:rPr>
+      </w:pPr>
+      <w:r>
+        <w:rPr>
+          <w:rFonts w:asciiTheme="minorHAnsi" w:hAnsiTheme="minorHAnsi" w:cstheme="minorHAnsi"/>
+          <w:iCs/>
+          <w:sz w:val="20"/>
+          <w:szCs w:val="20"/>
+        </w:rPr>
+        <w:t>Lead and deliver data science initiatives focusing on transforming factory data collection systems and optimizing hardware integration with machine learning  models</w:t>
+      </w:r>
+    </w:p>
+    <w:p>
+      <w:pPr>
+        <w:numPr>
+          <w:ilvl w:val="0"/>
+          <w:numId w:val="14"/>
+        </w:numPr>
+        <w:tabs>
+          <w:tab w:val="clear" w:pos="2160"/>
+          <w:tab w:val="left" w:pos="360"/>
+          <w:tab w:val="left" w:pos="1440"/>
+          <w:tab w:val="left" w:pos="5760"/>
+          <w:tab w:val="left" w:pos="7920"/>
+        </w:tabs>
+        <w:ind w:left="0" w:firstLine="0"/>
+        <w:rPr>
+          <w:rFonts w:asciiTheme="minorHAnsi" w:hAnsiTheme="minorHAnsi" w:cstheme="minorHAnsi"/>
+          <w:iCs/>
+          <w:sz w:val="20"/>
+          <w:szCs w:val="20"/>
+        </w:rPr>
+      </w:pPr>
+      <w:r>
+        <w:rPr>
+          <w:rFonts w:asciiTheme="minorHAnsi" w:hAnsiTheme="minorHAnsi" w:cstheme="minorHAnsi"/>
+          <w:iCs/>
+          <w:sz w:val="20"/>
+          <w:szCs w:val="20"/>
+        </w:rPr>
+        <w:t>Direct the application of advanced machine learning models to reduce manufacturing cost and improve product quality across</w:t>
+      </w:r>
+      <w:r>
+        <w:rPr>
+          <w:rFonts w:asciiTheme="minorHAnsi" w:hAnsiTheme="minorHAnsi" w:cstheme="minorHAnsi"/>
+          <w:iCs/>
+          <w:sz w:val="20"/>
+          <w:szCs w:val="20"/>
+        </w:rPr>
+        <w:t xml:space="preserve"> the enterprise, leading to millions of potential savings</w:t>
+      </w:r>
+    </w:p>
+    <w:p>
+      <w:pPr>
+        <w:numPr>
+          <w:ilvl w:val="0"/>
+          <w:numId w:val="14"/>
+        </w:numPr>
+        <w:tabs>
+          <w:tab w:val="clear" w:pos="2160"/>
+          <w:tab w:val="left" w:pos="360"/>
+          <w:tab w:val="left" w:pos="1440"/>
+          <w:tab w:val="left" w:pos="5760"/>
+          <w:tab w:val="left" w:pos="7920"/>
+        </w:tabs>
+        <w:ind w:left="0" w:firstLine="0"/>
+        <w:rPr>
+          <w:rFonts w:asciiTheme="minorHAnsi" w:hAnsiTheme="minorHAnsi" w:cstheme="minorHAnsi"/>
+          <w:iCs/>
+          <w:sz w:val="20"/>
+          <w:szCs w:val="20"/>
+        </w:rPr>
+      </w:pPr>
+      <w:r>
+        <w:rPr>
+          <w:rFonts w:asciiTheme="minorHAnsi" w:hAnsiTheme="minorHAnsi" w:cstheme="minorHAnsi"/>
+          <w:iCs/>
+          <w:sz w:val="20"/>
+          <w:szCs w:val="20"/>
+        </w:rPr>
+        <w:t>Develop data connectors for myriad data sources, including SQL databases, SEEQ software, SAP, Azure Databases, and PI data archive tools</w:t>
+      </w:r>
+    </w:p>
+    <w:p>
+      <w:pPr>
+        <w:numPr>
+          <w:ilvl w:val="0"/>
+          <w:numId w:val="14"/>
+        </w:numPr>
+        <w:tabs>
+          <w:tab w:val="clear" w:pos="2160"/>
+          <w:tab w:val="left" w:pos="360"/>
+          <w:tab w:val="left" w:pos="1440"/>
+          <w:tab w:val="left" w:pos="5760"/>
+          <w:tab w:val="left" w:pos="7920"/>
+        </w:tabs>
+        <w:ind w:left="0" w:firstLine="0"/>
+        <w:rPr>
+          <w:rFonts w:asciiTheme="minorHAnsi" w:hAnsiTheme="minorHAnsi" w:cstheme="minorHAnsi"/>
+          <w:iCs/>
+          <w:sz w:val="20"/>
+          <w:szCs w:val="20"/>
+        </w:rPr>
+      </w:pPr>
+      <w:r>
+        <w:rPr>
+          <w:rFonts w:asciiTheme="minorHAnsi" w:hAnsiTheme="minorHAnsi" w:cstheme="minorHAnsi"/>
+          <w:iCs/>
+          <w:sz w:val="20"/>
+          <w:szCs w:val="20"/>
+        </w:rPr>
+        <w:t xml:space="preserve">Facilitate teamwork between diverse teams to streamline development of process-applicable models  </w:t>
+      </w:r>
+    </w:p>
+    <w:p>
+      <w:pPr>
+        <w:numPr>
+          <w:ilvl w:val="0"/>
+          <w:numId w:val="14"/>
+        </w:numPr>
+        <w:tabs>
+          <w:tab w:val="clear" w:pos="2160"/>
+          <w:tab w:val="left" w:pos="360"/>
+          <w:tab w:val="left" w:pos="1440"/>
+          <w:tab w:val="left" w:pos="5760"/>
+          <w:tab w:val="left" w:pos="7920"/>
+        </w:tabs>
+        <w:ind w:left="0" w:firstLine="0"/>
+        <w:rPr>
+          <w:rFonts w:asciiTheme="minorHAnsi" w:hAnsiTheme="minorHAnsi" w:cstheme="minorHAnsi"/>
+          <w:iCs/>
+          <w:sz w:val="20"/>
+          <w:szCs w:val="20"/>
+        </w:rPr>
+      </w:pPr>
+      <w:r>
+        <w:rPr>
+          <w:rFonts w:asciiTheme="minorHAnsi" w:hAnsiTheme="minorHAnsi" w:cstheme="minorHAnsi"/>
+          <w:iCs/>
+          <w:sz w:val="20"/>
+          <w:szCs w:val="20"/>
+        </w:rPr>
+        <w:t>Orchestrate weekly workshops to enhance data analysts' skill sets, focusing on data visualization and basic machine learning techniques, increasing the team's data-driven decision-making abilities</w:t>
+      </w:r>
+    </w:p>
+    <w:p>
+      <w:pPr>
+        <w:numPr>
+          <w:ilvl w:val="0"/>
+          <w:numId w:val="14"/>
+        </w:numPr>
+        <w:tabs>
+          <w:tab w:val="clear" w:pos="2160"/>
+          <w:tab w:val="left" w:pos="360"/>
+          <w:tab w:val="left" w:pos="1440"/>
+          <w:tab w:val="left" w:pos="5760"/>
+          <w:tab w:val="left" w:pos="7920"/>
+        </w:tabs>
+        <w:ind w:left="0" w:firstLine="0"/>
+        <w:rPr>
+          <w:rFonts w:asciiTheme="minorHAnsi" w:hAnsiTheme="minorHAnsi" w:cstheme="minorHAnsi"/>
+          <w:iCs/>
+          <w:sz w:val="20"/>
+          <w:szCs w:val="20"/>
+        </w:rPr>
+      </w:pPr>
+      <w:r>
+        <w:rPr>
+          <w:rFonts w:asciiTheme="minorHAnsi" w:hAnsiTheme="minorHAnsi" w:cstheme="minorHAnsi"/>
+          <w:iCs/>
+          <w:sz w:val="20"/>
+          <w:szCs w:val="20"/>
+        </w:rPr>
+        <w:t>Compose</w:t>
+      </w:r>
+      <w:r>
+        <w:rPr>
+          <w:rFonts w:asciiTheme="minorHAnsi" w:hAnsiTheme="minorHAnsi" w:cstheme="minorHAnsi"/>
+          <w:iCs/>
+          <w:sz w:val="20"/>
+          <w:szCs w:val="20"/>
+        </w:rPr>
+        <w:t xml:space="preserve"> documentation for use of Azure tools, in-house data connectors, and other software used by the data analytics team for quicker onboarding of future employees </w:t>
+      </w:r>
+    </w:p>
+    <w:p>
+      <w:pPr>
+        <w:numPr>
+          <w:ilvl w:val="0"/>
+          <w:numId w:val="14"/>
+        </w:numPr>
+        <w:tabs>
+          <w:tab w:val="clear" w:pos="2160"/>
+          <w:tab w:val="left" w:pos="360"/>
+          <w:tab w:val="left" w:pos="1440"/>
+          <w:tab w:val="left" w:pos="5760"/>
+          <w:tab w:val="left" w:pos="7920"/>
+        </w:tabs>
+        <w:ind w:left="0" w:firstLine="0"/>
+        <w:rPr>
+          <w:rFonts w:asciiTheme="minorHAnsi" w:hAnsiTheme="minorHAnsi" w:cstheme="minorHAnsi"/>
+          <w:iCs/>
+          <w:sz w:val="20"/>
+          <w:szCs w:val="20"/>
+        </w:rPr>
+      </w:pPr>
+      <w:r>
+        <w:rPr>
+          <w:rFonts w:asciiTheme="minorHAnsi" w:hAnsiTheme="minorHAnsi" w:cstheme="minorHAnsi"/>
+          <w:iCs/>
+          <w:sz w:val="20"/>
+          <w:szCs w:val="20"/>
+        </w:rPr>
+        <w:t>Analyze and develop models utilizing advanced statistical techniques and thousands of data points taken from the manufacturing process</w:t>
+      </w:r>
     </w:p>
     <w:p>
       <w:pPr>
@@ -1021,70 +1185,12 @@
         </w:tabs>
         <w:rPr>
           <w:rFonts w:asciiTheme="minorHAnsi" w:hAnsiTheme="minorHAnsi" w:cstheme="minorHAnsi"/>
-          <w:iCs/>
-          <w:sz w:val="22"/>
-          <w:szCs w:val="22"/>
-        </w:rPr>
-      </w:pPr>
-      <w:r>
-        <w:rPr>
-          <w:rFonts w:asciiTheme="minorHAnsi" w:hAnsiTheme="minorHAnsi" w:cstheme="minorHAnsi"/>
-          <w:b/>
-          <w:iCs/>
-          <w:sz w:val="22"/>
-          <w:szCs w:val="22"/>
-        </w:rPr>
-        <w:t xml:space="preserve">Visualization:  </w:t>
-      </w:r>
-      <w:r>
-        <w:rPr>
-          <w:rFonts w:asciiTheme="minorHAnsi" w:hAnsiTheme="minorHAnsi" w:cstheme="minorHAnsi"/>
-          <w:iCs/>
-          <w:sz w:val="22"/>
-          <w:szCs w:val="22"/>
-        </w:rPr>
-        <w:t xml:space="preserve">Tableau, </w:t>
-      </w:r>
-      <w:proofErr w:type="spellStart"/>
-      <w:r>
-        <w:rPr>
-          <w:rFonts w:asciiTheme="minorHAnsi" w:hAnsiTheme="minorHAnsi" w:cstheme="minorHAnsi"/>
-          <w:iCs/>
-          <w:sz w:val="22"/>
-          <w:szCs w:val="22"/>
-        </w:rPr>
-        <w:t>gglplot</w:t>
-      </w:r>
-      <w:proofErr w:type="spellEnd"/>
-      <w:r>
-        <w:rPr>
-          <w:rFonts w:asciiTheme="minorHAnsi" w:hAnsiTheme="minorHAnsi" w:cstheme="minorHAnsi"/>
-          <w:iCs/>
-          <w:sz w:val="22"/>
-          <w:szCs w:val="22"/>
-        </w:rPr>
-        <w:t>, Shiny Dashboards</w:t>
-      </w:r>
-      <w:r>
-        <w:rPr>
-          <w:rFonts w:asciiTheme="minorHAnsi" w:hAnsiTheme="minorHAnsi" w:cstheme="minorHAnsi"/>
-          <w:iCs/>
-          <w:sz w:val="22"/>
-          <w:szCs w:val="22"/>
-        </w:rPr>
-        <w:t xml:space="preserve">, </w:t>
-      </w:r>
-      <w:proofErr w:type="spellStart"/>
-      <w:r>
-        <w:rPr>
-          <w:rFonts w:asciiTheme="minorHAnsi" w:hAnsiTheme="minorHAnsi" w:cstheme="minorHAnsi"/>
-          <w:iCs/>
-          <w:sz w:val="22"/>
-          <w:szCs w:val="22"/>
-        </w:rPr>
-        <w:t>Taipy</w:t>
-      </w:r>
-      <w:proofErr w:type="spellEnd"/>
+          <w:b/>
+          <w:iCs/>
+          <w:sz w:val="16"/>
+          <w:szCs w:val="16"/>
+        </w:rPr>
+      </w:pPr>
     </w:p>
     <w:p>
       <w:pPr>
@@ -1097,38 +1203,64 @@
         </w:tabs>
         <w:rPr>
           <w:rFonts w:asciiTheme="minorHAnsi" w:hAnsiTheme="minorHAnsi" w:cstheme="minorHAnsi"/>
-          <w:iCs/>
-          <w:sz w:val="22"/>
-          <w:szCs w:val="22"/>
-        </w:rPr>
-      </w:pPr>
-      <w:r>
-        <w:rPr>
-          <w:rFonts w:asciiTheme="minorHAnsi" w:hAnsiTheme="minorHAnsi" w:cstheme="minorHAnsi"/>
-          <w:b/>
-          <w:iCs/>
-          <w:sz w:val="22"/>
-          <w:szCs w:val="22"/>
-        </w:rPr>
-        <w:t xml:space="preserve">Analytical Techniques:  </w:t>
-      </w:r>
-      <w:r>
-        <w:rPr>
-          <w:rFonts w:asciiTheme="minorHAnsi" w:hAnsiTheme="minorHAnsi" w:cstheme="minorHAnsi"/>
-          <w:iCs/>
-          <w:sz w:val="22"/>
-          <w:szCs w:val="22"/>
-        </w:rPr>
-        <w:t>Machine Learning, Regression Analysis, Clustering</w:t>
-      </w:r>
-      <w:r>
-        <w:rPr>
-          <w:rFonts w:asciiTheme="minorHAnsi" w:hAnsiTheme="minorHAnsi" w:cstheme="minorHAnsi"/>
-          <w:iCs/>
-          <w:sz w:val="22"/>
-          <w:szCs w:val="22"/>
-        </w:rPr>
-        <w:t>, Time Series Analysis, Sentiment Analysis, Feature engineering, Data mining, Text Mining, Optimization, Deep Learning and Neural Networks</w:t>
+          <w:b/>
+          <w:iCs/>
+          <w:sz w:val="20"/>
+          <w:szCs w:val="20"/>
+        </w:rPr>
+      </w:pPr>
+      <w:proofErr w:type="spellStart"/>
+      <w:r>
+        <w:rPr>
+          <w:rFonts w:asciiTheme="minorHAnsi" w:hAnsiTheme="minorHAnsi" w:cstheme="minorHAnsi"/>
+          <w:b/>
+          <w:iCs/>
+          <w:sz w:val="20"/>
+          <w:szCs w:val="20"/>
+        </w:rPr>
+        <w:t>Ecoform</w:t>
+      </w:r>
+      <w:proofErr w:type="spellEnd"/>
+      <w:r>
+        <w:rPr>
+          <w:rFonts w:asciiTheme="minorHAnsi" w:hAnsiTheme="minorHAnsi" w:cstheme="minorHAnsi"/>
+          <w:b/>
+          <w:iCs/>
+          <w:sz w:val="20"/>
+          <w:szCs w:val="20"/>
+        </w:rPr>
+        <w:tab/>
+      </w:r>
+      <w:r>
+        <w:rPr>
+          <w:rFonts w:asciiTheme="minorHAnsi" w:hAnsiTheme="minorHAnsi" w:cstheme="minorHAnsi"/>
+          <w:b/>
+          <w:iCs/>
+          <w:sz w:val="20"/>
+          <w:szCs w:val="20"/>
+        </w:rPr>
+        <w:tab/>
+      </w:r>
+      <w:r>
+        <w:rPr>
+          <w:rFonts w:asciiTheme="minorHAnsi" w:hAnsiTheme="minorHAnsi" w:cstheme="minorHAnsi"/>
+          <w:b/>
+          <w:iCs/>
+          <w:sz w:val="20"/>
+          <w:szCs w:val="20"/>
+        </w:rPr>
+        <w:tab/>
+      </w:r>
+      <w:r>
+        <w:rPr>
+          <w:rFonts w:asciiTheme="minorHAnsi" w:hAnsiTheme="minorHAnsi" w:cstheme="minorHAnsi"/>
+          <w:b/>
+          <w:iCs/>
+          <w:sz w:val="20"/>
+          <w:szCs w:val="20"/>
+        </w:rPr>
+        <w:tab/>
+        <w:t>Knoxville, TN</w:t>
       </w:r>
     </w:p>
     <w:p>
@@ -1142,50 +1274,31 @@
         </w:tabs>
         <w:rPr>
           <w:rFonts w:asciiTheme="minorHAnsi" w:hAnsiTheme="minorHAnsi" w:cstheme="minorHAnsi"/>
-          <w:iCs/>
-          <w:sz w:val="20"/>
-          <w:szCs w:val="20"/>
-        </w:rPr>
-      </w:pPr>
-    </w:p>
-    <w:p>
-      <w:pPr>
-        <w:tabs>
-          <w:tab w:val="left" w:pos="360"/>
-          <w:tab w:val="left" w:pos="1440"/>
-          <w:tab w:val="left" w:pos="5760"/>
-          <w:tab w:val="left" w:pos="7920"/>
-          <w:tab w:val="right" w:pos="10800"/>
-        </w:tabs>
-        <w:spacing w:after="80"/>
-        <w:rPr>
-          <w:rFonts w:asciiTheme="minorHAnsi" w:hAnsiTheme="minorHAnsi" w:cstheme="minorHAnsi"/>
-          <w:b/>
-          <w:iCs/>
-          <w:sz w:val="26"/>
-          <w:szCs w:val="26"/>
-          <w:u w:val="thick"/>
-        </w:rPr>
-      </w:pPr>
-      <w:r>
-        <w:rPr>
-          <w:rFonts w:asciiTheme="minorHAnsi" w:hAnsiTheme="minorHAnsi" w:cstheme="minorHAnsi"/>
-          <w:b/>
-          <w:iCs/>
-          <w:sz w:val="26"/>
-          <w:szCs w:val="26"/>
-          <w:u w:val="thick"/>
-        </w:rPr>
-        <w:t>EXPERIENCE</w:t>
-      </w:r>
-      <w:r>
-        <w:rPr>
-          <w:rFonts w:asciiTheme="minorHAnsi" w:hAnsiTheme="minorHAnsi" w:cstheme="minorHAnsi"/>
-          <w:b/>
-          <w:iCs/>
-          <w:sz w:val="26"/>
-          <w:szCs w:val="26"/>
-          <w:u w:val="thick"/>
+          <w:i/>
+          <w:iCs/>
+          <w:sz w:val="20"/>
+          <w:szCs w:val="20"/>
+        </w:rPr>
+      </w:pPr>
+      <w:r>
+        <w:rPr>
+          <w:rFonts w:asciiTheme="minorHAnsi" w:hAnsiTheme="minorHAnsi" w:cstheme="minorHAnsi"/>
+          <w:b/>
+          <w:i/>
+          <w:iCs/>
+          <w:sz w:val="20"/>
+          <w:szCs w:val="20"/>
+        </w:rPr>
+        <w:t>Life Cycle Analyst Intern</w:t>
+      </w:r>
+      <w:r>
+        <w:rPr>
+          <w:rFonts w:asciiTheme="minorHAnsi" w:hAnsiTheme="minorHAnsi" w:cstheme="minorHAnsi"/>
+          <w:b/>
+          <w:i/>
+          <w:iCs/>
+          <w:sz w:val="20"/>
+          <w:szCs w:val="20"/>
         </w:rPr>
         <w:tab/>
       </w:r>
@@ -1193,10 +1306,10 @@
         <w:rPr>
           <w:rFonts w:asciiTheme="minorHAnsi" w:hAnsiTheme="minorHAnsi" w:cstheme="minorHAnsi"/>
           <w:b/>
-          <w:iCs/>
-          <w:sz w:val="26"/>
-          <w:szCs w:val="26"/>
-          <w:u w:val="thick"/>
+          <w:i/>
+          <w:iCs/>
+          <w:sz w:val="20"/>
+          <w:szCs w:val="20"/>
         </w:rPr>
         <w:tab/>
       </w:r>
@@ -1204,203 +1317,22 @@
         <w:rPr>
           <w:rFonts w:asciiTheme="minorHAnsi" w:hAnsiTheme="minorHAnsi" w:cstheme="minorHAnsi"/>
           <w:b/>
-          <w:iCs/>
-          <w:sz w:val="26"/>
-          <w:szCs w:val="26"/>
-          <w:u w:val="thick"/>
+          <w:i/>
+          <w:iCs/>
+          <w:sz w:val="20"/>
+          <w:szCs w:val="20"/>
         </w:rPr>
         <w:tab/>
       </w:r>
       <w:r>
         <w:rPr>
           <w:rFonts w:asciiTheme="minorHAnsi" w:hAnsiTheme="minorHAnsi" w:cstheme="minorHAnsi"/>
-          <w:b/>
-          <w:iCs/>
-          <w:sz w:val="26"/>
-          <w:szCs w:val="26"/>
-          <w:u w:val="thick"/>
-        </w:rPr>
-        <w:tab/>
-      </w:r>
-    </w:p>
-    <w:p>
-      <w:pPr>
-        <w:tabs>
-          <w:tab w:val="left" w:pos="360"/>
-          <w:tab w:val="left" w:pos="1440"/>
-          <w:tab w:val="left" w:pos="5760"/>
-          <w:tab w:val="left" w:pos="7920"/>
-          <w:tab w:val="right" w:pos="10800"/>
-        </w:tabs>
-        <w:rPr>
-          <w:rFonts w:asciiTheme="minorHAnsi" w:hAnsiTheme="minorHAnsi" w:cstheme="minorHAnsi"/>
-          <w:b/>
-          <w:iCs/>
-          <w:sz w:val="22"/>
-          <w:szCs w:val="22"/>
-        </w:rPr>
-      </w:pPr>
-      <w:r>
-        <w:rPr>
-          <w:rFonts w:asciiTheme="minorHAnsi" w:hAnsiTheme="minorHAnsi" w:cstheme="minorHAnsi"/>
-          <w:b/>
-          <w:iCs/>
-          <w:sz w:val="22"/>
-          <w:szCs w:val="22"/>
-        </w:rPr>
-        <w:t>International Paper</w:t>
-      </w:r>
-      <w:r>
-        <w:rPr>
-          <w:rFonts w:asciiTheme="minorHAnsi" w:hAnsiTheme="minorHAnsi" w:cstheme="minorHAnsi"/>
-          <w:b/>
-          <w:iCs/>
-          <w:sz w:val="22"/>
-          <w:szCs w:val="22"/>
-        </w:rPr>
-        <w:tab/>
-      </w:r>
-      <w:r>
-        <w:rPr>
-          <w:rFonts w:asciiTheme="minorHAnsi" w:hAnsiTheme="minorHAnsi" w:cstheme="minorHAnsi"/>
-          <w:b/>
-          <w:iCs/>
-          <w:sz w:val="22"/>
-          <w:szCs w:val="22"/>
-        </w:rPr>
-        <w:tab/>
-      </w:r>
-      <w:r>
-        <w:rPr>
-          <w:rFonts w:asciiTheme="minorHAnsi" w:hAnsiTheme="minorHAnsi" w:cstheme="minorHAnsi"/>
-          <w:b/>
-          <w:iCs/>
-          <w:sz w:val="22"/>
-          <w:szCs w:val="22"/>
-        </w:rPr>
-        <w:tab/>
-      </w:r>
-      <w:r>
-        <w:rPr>
-          <w:rFonts w:asciiTheme="minorHAnsi" w:hAnsiTheme="minorHAnsi" w:cstheme="minorHAnsi"/>
-          <w:b/>
-          <w:iCs/>
-          <w:sz w:val="22"/>
-          <w:szCs w:val="22"/>
-        </w:rPr>
-        <w:t>Atlanta, GA</w:t>
-      </w:r>
-    </w:p>
-    <w:p>
-      <w:pPr>
-        <w:tabs>
-          <w:tab w:val="left" w:pos="360"/>
-          <w:tab w:val="left" w:pos="1440"/>
-          <w:tab w:val="left" w:pos="5760"/>
-          <w:tab w:val="left" w:pos="7920"/>
-          <w:tab w:val="right" w:pos="10800"/>
-        </w:tabs>
-        <w:rPr>
-          <w:rFonts w:asciiTheme="minorHAnsi" w:hAnsiTheme="minorHAnsi" w:cstheme="minorHAnsi"/>
           <w:i/>
           <w:iCs/>
-          <w:sz w:val="22"/>
-          <w:szCs w:val="22"/>
-        </w:rPr>
-      </w:pPr>
-      <w:r>
-        <w:rPr>
-          <w:rFonts w:asciiTheme="minorHAnsi" w:hAnsiTheme="minorHAnsi" w:cstheme="minorHAnsi"/>
-          <w:b/>
-          <w:i/>
-          <w:iCs/>
-          <w:sz w:val="22"/>
-          <w:szCs w:val="22"/>
-        </w:rPr>
-        <w:t>Manufacturing Data Scientist</w:t>
-      </w:r>
-      <w:r>
-        <w:rPr>
-          <w:rFonts w:asciiTheme="minorHAnsi" w:hAnsiTheme="minorHAnsi" w:cstheme="minorHAnsi"/>
-          <w:b/>
-          <w:i/>
-          <w:iCs/>
-          <w:sz w:val="22"/>
-          <w:szCs w:val="22"/>
-        </w:rPr>
-        <w:tab/>
-      </w:r>
-      <w:r>
-        <w:rPr>
-          <w:rFonts w:asciiTheme="minorHAnsi" w:hAnsiTheme="minorHAnsi" w:cstheme="minorHAnsi"/>
-          <w:b/>
-          <w:i/>
-          <w:iCs/>
-          <w:sz w:val="22"/>
-          <w:szCs w:val="22"/>
-        </w:rPr>
-        <w:tab/>
-      </w:r>
-      <w:r>
-        <w:rPr>
-          <w:rFonts w:asciiTheme="minorHAnsi" w:hAnsiTheme="minorHAnsi" w:cstheme="minorHAnsi"/>
-          <w:b/>
-          <w:i/>
-          <w:iCs/>
-          <w:sz w:val="22"/>
-          <w:szCs w:val="22"/>
-        </w:rPr>
-        <w:tab/>
-      </w:r>
-      <w:r>
-        <w:rPr>
-          <w:rFonts w:asciiTheme="minorHAnsi" w:hAnsiTheme="minorHAnsi" w:cstheme="minorHAnsi"/>
-          <w:i/>
-          <w:iCs/>
-          <w:sz w:val="22"/>
-          <w:szCs w:val="22"/>
-        </w:rPr>
-        <w:t>May</w:t>
-      </w:r>
-      <w:r>
-        <w:rPr>
-          <w:rFonts w:asciiTheme="minorHAnsi" w:hAnsiTheme="minorHAnsi" w:cstheme="minorHAnsi"/>
-          <w:i/>
-          <w:iCs/>
-          <w:sz w:val="22"/>
-          <w:szCs w:val="22"/>
-        </w:rPr>
-        <w:t xml:space="preserve"> </w:t>
-      </w:r>
-      <w:r>
-        <w:rPr>
-          <w:rFonts w:asciiTheme="minorHAnsi" w:hAnsiTheme="minorHAnsi" w:cstheme="minorHAnsi"/>
-          <w:i/>
-          <w:iCs/>
-          <w:sz w:val="22"/>
-          <w:szCs w:val="22"/>
-        </w:rPr>
-        <w:t>2022</w:t>
-      </w:r>
-      <w:r>
-        <w:rPr>
-          <w:rFonts w:asciiTheme="minorHAnsi" w:hAnsiTheme="minorHAnsi" w:cstheme="minorHAnsi"/>
-          <w:i/>
-          <w:iCs/>
-          <w:sz w:val="22"/>
-          <w:szCs w:val="22"/>
-        </w:rPr>
-        <w:t xml:space="preserve"> – </w:t>
-      </w:r>
-      <w:r>
-        <w:rPr>
-          <w:rFonts w:asciiTheme="minorHAnsi" w:hAnsiTheme="minorHAnsi" w:cstheme="minorHAnsi"/>
-          <w:i/>
-          <w:iCs/>
-          <w:sz w:val="22"/>
-          <w:szCs w:val="22"/>
-        </w:rPr>
-        <w:t>Present</w:t>
+          <w:sz w:val="20"/>
+          <w:szCs w:val="20"/>
+        </w:rPr>
+        <w:t>May 2020 – May 2023</w:t>
       </w:r>
     </w:p>
     <w:p>
@@ -1420,18 +1352,67 @@
         <w:rPr>
           <w:rFonts w:asciiTheme="minorHAnsi" w:hAnsiTheme="minorHAnsi" w:cstheme="minorHAnsi"/>
           <w:iCs/>
-          <w:sz w:val="22"/>
-          <w:szCs w:val="22"/>
-        </w:rPr>
-      </w:pPr>
-      <w:r>
-        <w:rPr>
-          <w:rFonts w:asciiTheme="minorHAnsi" w:hAnsiTheme="minorHAnsi" w:cstheme="minorHAnsi"/>
-          <w:iCs/>
-          <w:sz w:val="22"/>
-          <w:szCs w:val="22"/>
-        </w:rPr>
-        <w:t>Lead data science initiatives to revolutionize factory data collection systems and hardware integration with models</w:t>
+          <w:sz w:val="20"/>
+          <w:szCs w:val="20"/>
+        </w:rPr>
+      </w:pPr>
+      <w:r>
+        <w:rPr>
+          <w:rFonts w:asciiTheme="minorHAnsi" w:hAnsiTheme="minorHAnsi" w:cstheme="minorHAnsi"/>
+          <w:iCs/>
+          <w:sz w:val="20"/>
+          <w:szCs w:val="20"/>
+        </w:rPr>
+        <w:t>Designed</w:t>
+      </w:r>
+      <w:r>
+        <w:rPr>
+          <w:rFonts w:asciiTheme="minorHAnsi" w:hAnsiTheme="minorHAnsi" w:cstheme="minorHAnsi"/>
+          <w:iCs/>
+          <w:sz w:val="20"/>
+          <w:szCs w:val="20"/>
+        </w:rPr>
+        <w:t xml:space="preserve"> systems to assist companies in data </w:t>
+      </w:r>
+      <w:r>
+        <w:rPr>
+          <w:rFonts w:asciiTheme="minorHAnsi" w:hAnsiTheme="minorHAnsi" w:cstheme="minorHAnsi"/>
+          <w:iCs/>
+          <w:sz w:val="20"/>
+          <w:szCs w:val="20"/>
+        </w:rPr>
+        <w:t>collection and management</w:t>
+      </w:r>
+    </w:p>
+    <w:p>
+      <w:pPr>
+        <w:numPr>
+          <w:ilvl w:val="0"/>
+          <w:numId w:val="14"/>
+        </w:numPr>
+        <w:tabs>
+          <w:tab w:val="clear" w:pos="2160"/>
+          <w:tab w:val="left" w:pos="360"/>
+          <w:tab w:val="left" w:pos="1440"/>
+          <w:tab w:val="left" w:pos="5760"/>
+          <w:tab w:val="left" w:pos="7920"/>
+        </w:tabs>
+        <w:ind w:left="0" w:firstLine="0"/>
+        <w:rPr>
+          <w:rFonts w:asciiTheme="minorHAnsi" w:hAnsiTheme="minorHAnsi" w:cstheme="minorHAnsi"/>
+          <w:iCs/>
+          <w:sz w:val="20"/>
+          <w:szCs w:val="20"/>
+        </w:rPr>
+      </w:pPr>
+      <w:r>
+        <w:rPr>
+          <w:rFonts w:asciiTheme="minorHAnsi" w:hAnsiTheme="minorHAnsi" w:cstheme="minorHAnsi"/>
+          <w:iCs/>
+          <w:sz w:val="20"/>
+          <w:szCs w:val="20"/>
+        </w:rPr>
+        <w:t>Collaborated closely with industry leaders to determine environmental impacts of products</w:t>
       </w:r>
     </w:p>
     <w:p>
@@ -1452,18 +1433,18 @@
         <w:rPr>
           <w:rFonts w:asciiTheme="minorHAnsi" w:hAnsiTheme="minorHAnsi" w:cstheme="minorHAnsi"/>
           <w:iCs/>
-          <w:sz w:val="22"/>
-          <w:szCs w:val="22"/>
-        </w:rPr>
-      </w:pPr>
-      <w:r>
-        <w:rPr>
-          <w:rFonts w:asciiTheme="minorHAnsi" w:hAnsiTheme="minorHAnsi" w:cstheme="minorHAnsi"/>
-          <w:iCs/>
-          <w:sz w:val="22"/>
-          <w:szCs w:val="22"/>
-        </w:rPr>
-        <w:t xml:space="preserve">Reduce manufacturing cost and improve product quality across the enterprise by applying advanced analytics tools and data science techniques, utilizing Python, R, SQL, JavaScript, and various Azure tools </w:t>
+          <w:sz w:val="20"/>
+          <w:szCs w:val="20"/>
+        </w:rPr>
+      </w:pPr>
+      <w:r>
+        <w:rPr>
+          <w:rFonts w:asciiTheme="minorHAnsi" w:hAnsiTheme="minorHAnsi" w:cstheme="minorHAnsi"/>
+          <w:iCs/>
+          <w:sz w:val="20"/>
+          <w:szCs w:val="20"/>
+        </w:rPr>
+        <w:t>Analyzed Life Cycle data for a diverse range of products, such as roof coatings, furniture, and computers, identifying avenues for improvement</w:t>
       </w:r>
     </w:p>
     <w:p>
@@ -1484,51 +1465,36 @@
         <w:rPr>
           <w:rFonts w:asciiTheme="minorHAnsi" w:hAnsiTheme="minorHAnsi" w:cstheme="minorHAnsi"/>
           <w:iCs/>
-          <w:sz w:val="22"/>
-          <w:szCs w:val="22"/>
-        </w:rPr>
-      </w:pPr>
-      <w:r>
-        <w:rPr>
-          <w:rFonts w:asciiTheme="minorHAnsi" w:hAnsiTheme="minorHAnsi" w:cstheme="minorHAnsi"/>
-          <w:iCs/>
-          <w:sz w:val="22"/>
-          <w:szCs w:val="22"/>
-        </w:rPr>
-        <w:t>Integrate data from several different sources, such as Aveva PI Data archive tools, SQL databases, SEEQ software, and SAP</w:t>
+          <w:sz w:val="20"/>
+          <w:szCs w:val="20"/>
+        </w:rPr>
+      </w:pPr>
+      <w:r>
+        <w:rPr>
+          <w:rFonts w:asciiTheme="minorHAnsi" w:hAnsiTheme="minorHAnsi" w:cstheme="minorHAnsi"/>
+          <w:iCs/>
+          <w:sz w:val="20"/>
+          <w:szCs w:val="20"/>
+        </w:rPr>
+        <w:t>Wrote Life Cycle Assessments and Environmental Product Declarations for industry leaders, including National Instruments and the Roof Coatings Manufacturer’s Association</w:t>
       </w:r>
     </w:p>
     <w:p>
       <w:pPr>
-        <w:numPr>
-          <w:ilvl w:val="0"/>
-          <w:numId w:val="14"/>
-        </w:numPr>
-        <w:tabs>
-          <w:tab w:val="clear" w:pos="2160"/>
+        <w:tabs>
           <w:tab w:val="left" w:pos="360"/>
           <w:tab w:val="left" w:pos="1440"/>
           <w:tab w:val="left" w:pos="5760"/>
           <w:tab w:val="left" w:pos="7920"/>
           <w:tab w:val="right" w:pos="10800"/>
         </w:tabs>
-        <w:ind w:left="0" w:firstLine="0"/>
-        <w:rPr>
-          <w:rFonts w:asciiTheme="minorHAnsi" w:hAnsiTheme="minorHAnsi" w:cstheme="minorHAnsi"/>
-          <w:iCs/>
-          <w:sz w:val="22"/>
-          <w:szCs w:val="22"/>
-        </w:rPr>
-      </w:pPr>
-      <w:r>
-        <w:rPr>
-          <w:rFonts w:asciiTheme="minorHAnsi" w:hAnsiTheme="minorHAnsi" w:cstheme="minorHAnsi"/>
-          <w:iCs/>
-          <w:sz w:val="22"/>
-          <w:szCs w:val="22"/>
-        </w:rPr>
-        <w:t xml:space="preserve">Collaborate with subject matter experts, project teams, data analysts, and various mill leaders to develop analytical models </w:t>
-      </w:r>
+        <w:rPr>
+          <w:rFonts w:asciiTheme="minorHAnsi" w:hAnsiTheme="minorHAnsi" w:cstheme="minorHAnsi"/>
+          <w:iCs/>
+          <w:sz w:val="15"/>
+          <w:szCs w:val="15"/>
+        </w:rPr>
+      </w:pPr>
     </w:p>
     <w:p>
       <w:pPr>
@@ -1539,14 +1505,69 @@
           <w:tab w:val="left" w:pos="7920"/>
           <w:tab w:val="right" w:pos="10800"/>
         </w:tabs>
-        <w:rPr>
-          <w:rFonts w:asciiTheme="minorHAnsi" w:hAnsiTheme="minorHAnsi" w:cstheme="minorHAnsi"/>
-          <w:b/>
-          <w:iCs/>
-          <w:sz w:val="16"/>
-          <w:szCs w:val="16"/>
-        </w:rPr>
-      </w:pPr>
+        <w:spacing w:after="80"/>
+        <w:rPr>
+          <w:rFonts w:asciiTheme="minorHAnsi" w:hAnsiTheme="minorHAnsi" w:cstheme="minorHAnsi"/>
+          <w:b/>
+          <w:iCs/>
+          <w:sz w:val="26"/>
+          <w:szCs w:val="26"/>
+          <w:u w:val="thick"/>
+        </w:rPr>
+      </w:pPr>
+      <w:r>
+        <w:rPr>
+          <w:rFonts w:asciiTheme="minorHAnsi" w:hAnsiTheme="minorHAnsi" w:cstheme="minorHAnsi"/>
+          <w:b/>
+          <w:iCs/>
+          <w:u w:val="thick"/>
+        </w:rPr>
+        <w:t xml:space="preserve">PROJECTS </w:t>
+      </w:r>
+      <w:r>
+        <w:rPr>
+          <w:rFonts w:asciiTheme="minorHAnsi" w:hAnsiTheme="minorHAnsi" w:cstheme="minorHAnsi"/>
+          <w:b/>
+          <w:iCs/>
+          <w:sz w:val="26"/>
+          <w:szCs w:val="26"/>
+          <w:u w:val="thick"/>
+        </w:rPr>
+        <w:tab/>
+      </w:r>
+      <w:r>
+        <w:rPr>
+          <w:rFonts w:asciiTheme="minorHAnsi" w:hAnsiTheme="minorHAnsi" w:cstheme="minorHAnsi"/>
+          <w:b/>
+          <w:iCs/>
+          <w:sz w:val="26"/>
+          <w:szCs w:val="26"/>
+          <w:u w:val="thick"/>
+        </w:rPr>
+        <w:tab/>
+      </w:r>
+      <w:r>
+        <w:rPr>
+          <w:rFonts w:asciiTheme="minorHAnsi" w:hAnsiTheme="minorHAnsi" w:cstheme="minorHAnsi"/>
+          <w:b/>
+          <w:iCs/>
+          <w:sz w:val="26"/>
+          <w:szCs w:val="26"/>
+          <w:u w:val="thick"/>
+        </w:rPr>
+        <w:tab/>
+      </w:r>
+      <w:r>
+        <w:rPr>
+          <w:rFonts w:asciiTheme="minorHAnsi" w:hAnsiTheme="minorHAnsi" w:cstheme="minorHAnsi"/>
+          <w:b/>
+          <w:iCs/>
+          <w:sz w:val="26"/>
+          <w:szCs w:val="26"/>
+          <w:u w:val="thick"/>
+        </w:rPr>
+        <w:tab/>
+      </w:r>
     </w:p>
     <w:p>
       <w:pPr>
@@ -1559,28 +1580,30 @@
         </w:tabs>
         <w:rPr>
           <w:rFonts w:asciiTheme="minorHAnsi" w:hAnsiTheme="minorHAnsi" w:cstheme="minorHAnsi"/>
-          <w:iCs/>
-          <w:sz w:val="22"/>
-          <w:szCs w:val="22"/>
-        </w:rPr>
-      </w:pPr>
-      <w:r>
-        <w:rPr>
-          <w:rFonts w:asciiTheme="minorHAnsi" w:hAnsiTheme="minorHAnsi" w:cstheme="minorHAnsi"/>
-          <w:b/>
-          <w:iCs/>
-          <w:sz w:val="22"/>
-          <w:szCs w:val="22"/>
-        </w:rPr>
-        <w:t>Alva Group</w:t>
-      </w:r>
-      <w:r>
-        <w:rPr>
-          <w:rFonts w:asciiTheme="minorHAnsi" w:hAnsiTheme="minorHAnsi" w:cstheme="minorHAnsi"/>
-          <w:b/>
-          <w:iCs/>
-          <w:sz w:val="22"/>
-          <w:szCs w:val="22"/>
+          <w:b/>
+          <w:iCs/>
+          <w:sz w:val="20"/>
+          <w:szCs w:val="20"/>
+        </w:rPr>
+      </w:pPr>
+      <w:bookmarkStart w:id="0" w:name="_Hlk160716694"/>
+      <w:r>
+        <w:rPr>
+          <w:rFonts w:asciiTheme="minorHAnsi" w:hAnsiTheme="minorHAnsi" w:cstheme="minorHAnsi"/>
+          <w:b/>
+          <w:iCs/>
+          <w:sz w:val="20"/>
+          <w:szCs w:val="20"/>
+        </w:rPr>
+        <w:t xml:space="preserve">Low-Selling Product Prediction Engine – Best Buy </w:t>
+      </w:r>
+      <w:r>
+        <w:rPr>
+          <w:rFonts w:asciiTheme="minorHAnsi" w:hAnsiTheme="minorHAnsi" w:cstheme="minorHAnsi"/>
+          <w:b/>
+          <w:iCs/>
+          <w:sz w:val="20"/>
+          <w:szCs w:val="20"/>
         </w:rPr>
         <w:tab/>
       </w:r>
@@ -1589,45 +1612,41 @@
           <w:rFonts w:asciiTheme="minorHAnsi" w:hAnsiTheme="minorHAnsi" w:cstheme="minorHAnsi"/>
           <w:b/>
           <w:iCs/>
-          <w:sz w:val="22"/>
-          <w:szCs w:val="22"/>
+          <w:sz w:val="20"/>
+          <w:szCs w:val="20"/>
         </w:rPr>
         <w:tab/>
-        <w:t xml:space="preserve">                </w:t>
-      </w:r>
-      <w:r>
-        <w:rPr>
-          <w:rFonts w:asciiTheme="minorHAnsi" w:hAnsiTheme="minorHAnsi" w:cstheme="minorHAnsi"/>
-          <w:b/>
-          <w:iCs/>
-          <w:sz w:val="22"/>
-          <w:szCs w:val="22"/>
+      </w:r>
+      <w:r>
+        <w:rPr>
+          <w:rFonts w:asciiTheme="minorHAnsi" w:hAnsiTheme="minorHAnsi" w:cstheme="minorHAnsi"/>
+          <w:b/>
+          <w:iCs/>
+          <w:sz w:val="20"/>
+          <w:szCs w:val="20"/>
         </w:rPr>
         <w:tab/>
-      </w:r>
-      <w:r>
-        <w:rPr>
-          <w:rFonts w:asciiTheme="minorHAnsi" w:hAnsiTheme="minorHAnsi" w:cstheme="minorHAnsi"/>
-          <w:b/>
-          <w:iCs/>
-          <w:sz w:val="22"/>
-          <w:szCs w:val="22"/>
-        </w:rPr>
-        <w:tab/>
-      </w:r>
-      <w:r>
-        <w:rPr>
-          <w:rFonts w:asciiTheme="minorHAnsi" w:hAnsiTheme="minorHAnsi" w:cstheme="minorHAnsi"/>
-          <w:b/>
-          <w:iCs/>
-          <w:sz w:val="22"/>
-          <w:szCs w:val="22"/>
-        </w:rPr>
-        <w:t>London, UK</w:t>
+        <w:t xml:space="preserve">      </w:t>
+      </w:r>
+      <w:r>
+        <w:rPr>
+          <w:rFonts w:asciiTheme="minorHAnsi" w:hAnsiTheme="minorHAnsi" w:cstheme="minorHAnsi"/>
+          <w:b/>
+          <w:i/>
+          <w:iCs/>
+          <w:sz w:val="20"/>
+          <w:szCs w:val="20"/>
+        </w:rPr>
+        <w:t xml:space="preserve">Jan 2023 </w:t>
       </w:r>
     </w:p>
     <w:p>
       <w:pPr>
+        <w:pStyle w:val="ListParagraph"/>
+        <w:numPr>
+          <w:ilvl w:val="0"/>
+          <w:numId w:val="23"/>
+        </w:numPr>
         <w:tabs>
           <w:tab w:val="left" w:pos="360"/>
           <w:tab w:val="left" w:pos="1440"/>
@@ -1637,280 +1656,157 @@
         </w:tabs>
         <w:rPr>
           <w:rFonts w:asciiTheme="minorHAnsi" w:hAnsiTheme="minorHAnsi" w:cstheme="minorHAnsi"/>
-          <w:i/>
-          <w:iCs/>
-          <w:sz w:val="22"/>
-          <w:szCs w:val="22"/>
-          <w:lang w:val="pt-BR"/>
-        </w:rPr>
-      </w:pPr>
-      <w:r>
-        <w:rPr>
-          <w:rFonts w:asciiTheme="minorHAnsi" w:hAnsiTheme="minorHAnsi" w:cstheme="minorHAnsi"/>
-          <w:b/>
-          <w:i/>
-          <w:iCs/>
-          <w:sz w:val="22"/>
-          <w:szCs w:val="22"/>
-        </w:rPr>
-        <w:t>Data Analyst Intern</w:t>
-      </w:r>
-      <w:r>
-        <w:rPr>
-          <w:rFonts w:asciiTheme="minorHAnsi" w:hAnsiTheme="minorHAnsi" w:cstheme="minorHAnsi"/>
-          <w:b/>
-          <w:i/>
-          <w:iCs/>
-          <w:sz w:val="22"/>
-          <w:szCs w:val="22"/>
-        </w:rPr>
-        <w:t xml:space="preserve"> </w:t>
-      </w:r>
-      <w:r>
-        <w:rPr>
-          <w:rFonts w:asciiTheme="minorHAnsi" w:hAnsiTheme="minorHAnsi" w:cstheme="minorHAnsi"/>
-          <w:b/>
-          <w:i/>
-          <w:iCs/>
-          <w:sz w:val="22"/>
-          <w:szCs w:val="22"/>
-        </w:rPr>
-        <w:tab/>
-      </w:r>
-      <w:r>
-        <w:rPr>
-          <w:rFonts w:asciiTheme="minorHAnsi" w:hAnsiTheme="minorHAnsi" w:cstheme="minorHAnsi"/>
-          <w:i/>
-          <w:iCs/>
-          <w:sz w:val="22"/>
-          <w:szCs w:val="22"/>
-          <w:lang w:val="pt-BR"/>
-        </w:rPr>
-        <w:tab/>
-      </w:r>
-      <w:r>
-        <w:rPr>
-          <w:rFonts w:asciiTheme="minorHAnsi" w:hAnsiTheme="minorHAnsi" w:cstheme="minorHAnsi"/>
-          <w:i/>
-          <w:iCs/>
-          <w:sz w:val="22"/>
-          <w:szCs w:val="22"/>
-          <w:lang w:val="pt-BR"/>
-        </w:rPr>
-        <w:tab/>
-      </w:r>
-      <w:r>
-        <w:rPr>
-          <w:rFonts w:asciiTheme="minorHAnsi" w:hAnsiTheme="minorHAnsi" w:cstheme="minorHAnsi"/>
-          <w:i/>
-          <w:iCs/>
-          <w:sz w:val="22"/>
-          <w:szCs w:val="22"/>
-        </w:rPr>
-        <w:t>March</w:t>
-      </w:r>
-      <w:r>
-        <w:rPr>
-          <w:rFonts w:asciiTheme="minorHAnsi" w:hAnsiTheme="minorHAnsi" w:cstheme="minorHAnsi"/>
-          <w:i/>
-          <w:iCs/>
-          <w:sz w:val="22"/>
-          <w:szCs w:val="22"/>
-        </w:rPr>
-        <w:t xml:space="preserve"> </w:t>
-      </w:r>
-      <w:r>
-        <w:rPr>
-          <w:rFonts w:asciiTheme="minorHAnsi" w:hAnsiTheme="minorHAnsi" w:cstheme="minorHAnsi"/>
-          <w:i/>
-          <w:iCs/>
-          <w:sz w:val="22"/>
-          <w:szCs w:val="22"/>
-        </w:rPr>
-        <w:t>2020</w:t>
-      </w:r>
-      <w:r>
-        <w:rPr>
-          <w:rFonts w:asciiTheme="minorHAnsi" w:hAnsiTheme="minorHAnsi" w:cstheme="minorHAnsi"/>
-          <w:i/>
-          <w:iCs/>
-          <w:sz w:val="22"/>
-          <w:szCs w:val="22"/>
-        </w:rPr>
-        <w:t xml:space="preserve"> </w:t>
-      </w:r>
-      <w:r>
-        <w:rPr>
-          <w:rFonts w:asciiTheme="minorHAnsi" w:hAnsiTheme="minorHAnsi" w:cstheme="minorHAnsi"/>
-          <w:i/>
-          <w:iCs/>
-          <w:sz w:val="22"/>
-          <w:szCs w:val="22"/>
-        </w:rPr>
-        <w:t>–</w:t>
-      </w:r>
-      <w:r>
-        <w:rPr>
-          <w:rFonts w:asciiTheme="minorHAnsi" w:hAnsiTheme="minorHAnsi" w:cstheme="minorHAnsi"/>
-          <w:i/>
-          <w:iCs/>
-          <w:sz w:val="22"/>
-          <w:szCs w:val="22"/>
-        </w:rPr>
-        <w:t xml:space="preserve"> </w:t>
-      </w:r>
-      <w:r>
-        <w:rPr>
-          <w:rFonts w:asciiTheme="minorHAnsi" w:hAnsiTheme="minorHAnsi" w:cstheme="minorHAnsi"/>
-          <w:i/>
-          <w:iCs/>
-          <w:sz w:val="22"/>
-          <w:szCs w:val="22"/>
-        </w:rPr>
-        <w:t>May</w:t>
-      </w:r>
-      <w:r>
-        <w:rPr>
-          <w:rFonts w:asciiTheme="minorHAnsi" w:hAnsiTheme="minorHAnsi" w:cstheme="minorHAnsi"/>
-          <w:i/>
-          <w:iCs/>
-          <w:sz w:val="22"/>
-          <w:szCs w:val="22"/>
-        </w:rPr>
-        <w:t xml:space="preserve"> </w:t>
-      </w:r>
-      <w:r>
-        <w:rPr>
-          <w:rFonts w:asciiTheme="minorHAnsi" w:hAnsiTheme="minorHAnsi" w:cstheme="minorHAnsi"/>
-          <w:i/>
-          <w:iCs/>
-          <w:sz w:val="22"/>
-          <w:szCs w:val="22"/>
-        </w:rPr>
-        <w:t>2020</w:t>
+          <w:bCs/>
+          <w:iCs/>
+          <w:sz w:val="20"/>
+          <w:szCs w:val="20"/>
+        </w:rPr>
+      </w:pPr>
+      <w:r>
+        <w:rPr>
+          <w:rFonts w:asciiTheme="minorHAnsi" w:hAnsiTheme="minorHAnsi" w:cstheme="minorHAnsi"/>
+          <w:bCs/>
+          <w:iCs/>
+          <w:sz w:val="20"/>
+          <w:szCs w:val="20"/>
+        </w:rPr>
+        <w:t>Forecasted next week of sales for hundreds of low selling SKUs in the Best Buy catalog</w:t>
       </w:r>
     </w:p>
     <w:p>
       <w:pPr>
+        <w:pStyle w:val="ListParagraph"/>
         <w:numPr>
           <w:ilvl w:val="0"/>
-          <w:numId w:val="14"/>
+          <w:numId w:val="23"/>
         </w:numPr>
         <w:tabs>
-          <w:tab w:val="clear" w:pos="2160"/>
           <w:tab w:val="left" w:pos="360"/>
           <w:tab w:val="left" w:pos="1440"/>
           <w:tab w:val="left" w:pos="5760"/>
           <w:tab w:val="left" w:pos="7920"/>
           <w:tab w:val="right" w:pos="10800"/>
         </w:tabs>
-        <w:ind w:left="0" w:firstLine="0"/>
-        <w:rPr>
-          <w:rFonts w:asciiTheme="minorHAnsi" w:hAnsiTheme="minorHAnsi" w:cstheme="minorHAnsi"/>
-          <w:iCs/>
-          <w:sz w:val="22"/>
-          <w:szCs w:val="22"/>
-        </w:rPr>
-      </w:pPr>
-      <w:r>
-        <w:rPr>
-          <w:rFonts w:asciiTheme="minorHAnsi" w:hAnsiTheme="minorHAnsi" w:cstheme="minorHAnsi"/>
-          <w:iCs/>
-          <w:sz w:val="22"/>
-          <w:szCs w:val="22"/>
-        </w:rPr>
-        <w:t xml:space="preserve">Created weekly </w:t>
-      </w:r>
-      <w:r>
-        <w:rPr>
-          <w:rFonts w:asciiTheme="minorHAnsi" w:hAnsiTheme="minorHAnsi" w:cstheme="minorHAnsi"/>
-          <w:iCs/>
-          <w:sz w:val="22"/>
-          <w:szCs w:val="22"/>
-        </w:rPr>
-        <w:t>Covid-19 data reports detailing various companies’ early responses to Coronavirus for newsletter</w:t>
+        <w:rPr>
+          <w:rFonts w:asciiTheme="minorHAnsi" w:hAnsiTheme="minorHAnsi" w:cstheme="minorHAnsi"/>
+          <w:bCs/>
+          <w:iCs/>
+          <w:sz w:val="20"/>
+          <w:szCs w:val="20"/>
+        </w:rPr>
+      </w:pPr>
+      <w:r>
+        <w:rPr>
+          <w:rFonts w:asciiTheme="minorHAnsi" w:hAnsiTheme="minorHAnsi" w:cstheme="minorHAnsi"/>
+          <w:bCs/>
+          <w:iCs/>
+          <w:sz w:val="20"/>
+          <w:szCs w:val="20"/>
+        </w:rPr>
+        <w:t>Won competition against 20 other teams of Masters of Analytics students</w:t>
       </w:r>
     </w:p>
     <w:p>
       <w:pPr>
-        <w:numPr>
-          <w:ilvl w:val="0"/>
-          <w:numId w:val="14"/>
-        </w:numPr>
-        <w:tabs>
-          <w:tab w:val="clear" w:pos="2160"/>
+        <w:tabs>
           <w:tab w:val="left" w:pos="360"/>
           <w:tab w:val="left" w:pos="1440"/>
           <w:tab w:val="left" w:pos="5760"/>
           <w:tab w:val="left" w:pos="7920"/>
           <w:tab w:val="right" w:pos="10800"/>
         </w:tabs>
-        <w:ind w:left="0" w:firstLine="0"/>
-        <w:rPr>
-          <w:rFonts w:asciiTheme="minorHAnsi" w:hAnsiTheme="minorHAnsi" w:cstheme="minorHAnsi"/>
-          <w:iCs/>
-          <w:sz w:val="22"/>
-          <w:szCs w:val="22"/>
-        </w:rPr>
-      </w:pPr>
-      <w:r>
-        <w:rPr>
-          <w:rFonts w:asciiTheme="minorHAnsi" w:hAnsiTheme="minorHAnsi" w:cstheme="minorHAnsi"/>
-          <w:iCs/>
-          <w:sz w:val="22"/>
-          <w:szCs w:val="22"/>
-        </w:rPr>
-        <w:t xml:space="preserve">Worked closely </w:t>
-      </w:r>
-      <w:r>
-        <w:rPr>
-          <w:rFonts w:asciiTheme="minorHAnsi" w:hAnsiTheme="minorHAnsi" w:cstheme="minorHAnsi"/>
-          <w:iCs/>
-          <w:sz w:val="22"/>
-          <w:szCs w:val="22"/>
-        </w:rPr>
-        <w:t>with Lloyd’s banking group and Ageas to solidify competitive advantage in COVID-19 response</w:t>
+        <w:rPr>
+          <w:rFonts w:asciiTheme="minorHAnsi" w:hAnsiTheme="minorHAnsi" w:cstheme="minorHAnsi"/>
+          <w:b/>
+          <w:iCs/>
+          <w:sz w:val="20"/>
+          <w:szCs w:val="20"/>
+        </w:rPr>
+      </w:pPr>
+      <w:r>
+        <w:rPr>
+          <w:rFonts w:asciiTheme="minorHAnsi" w:hAnsiTheme="minorHAnsi" w:cstheme="minorHAnsi"/>
+          <w:b/>
+          <w:iCs/>
+          <w:sz w:val="20"/>
+          <w:szCs w:val="20"/>
+        </w:rPr>
+        <w:t>Flight Cancelations Analysis – School Project</w:t>
+      </w:r>
+      <w:r>
+        <w:rPr>
+          <w:rFonts w:asciiTheme="minorHAnsi" w:hAnsiTheme="minorHAnsi" w:cstheme="minorHAnsi"/>
+          <w:b/>
+          <w:iCs/>
+          <w:sz w:val="20"/>
+          <w:szCs w:val="20"/>
+        </w:rPr>
+        <w:tab/>
+      </w:r>
+      <w:r>
+        <w:rPr>
+          <w:rFonts w:asciiTheme="minorHAnsi" w:hAnsiTheme="minorHAnsi" w:cstheme="minorHAnsi"/>
+          <w:b/>
+          <w:iCs/>
+          <w:sz w:val="20"/>
+          <w:szCs w:val="20"/>
+        </w:rPr>
+        <w:tab/>
+      </w:r>
+      <w:r>
+        <w:rPr>
+          <w:rFonts w:asciiTheme="minorHAnsi" w:hAnsiTheme="minorHAnsi" w:cstheme="minorHAnsi"/>
+          <w:b/>
+          <w:iCs/>
+          <w:sz w:val="20"/>
+          <w:szCs w:val="20"/>
+        </w:rPr>
+        <w:tab/>
+        <w:t xml:space="preserve">      </w:t>
+      </w:r>
+      <w:r>
+        <w:rPr>
+          <w:rFonts w:asciiTheme="minorHAnsi" w:hAnsiTheme="minorHAnsi" w:cstheme="minorHAnsi"/>
+          <w:b/>
+          <w:i/>
+          <w:iCs/>
+          <w:sz w:val="20"/>
+          <w:szCs w:val="20"/>
+        </w:rPr>
+        <w:t>Nov 2022</w:t>
       </w:r>
     </w:p>
     <w:p>
       <w:pPr>
+        <w:pStyle w:val="ListParagraph"/>
         <w:numPr>
           <w:ilvl w:val="0"/>
-          <w:numId w:val="14"/>
+          <w:numId w:val="24"/>
         </w:numPr>
         <w:tabs>
-          <w:tab w:val="clear" w:pos="2160"/>
           <w:tab w:val="left" w:pos="360"/>
           <w:tab w:val="left" w:pos="1440"/>
           <w:tab w:val="left" w:pos="5760"/>
           <w:tab w:val="left" w:pos="7920"/>
           <w:tab w:val="right" w:pos="10800"/>
         </w:tabs>
-        <w:ind w:left="0" w:firstLine="0"/>
-        <w:rPr>
-          <w:rFonts w:asciiTheme="minorHAnsi" w:hAnsiTheme="minorHAnsi" w:cstheme="minorHAnsi"/>
-          <w:iCs/>
-          <w:sz w:val="22"/>
-          <w:szCs w:val="22"/>
-        </w:rPr>
-      </w:pPr>
-      <w:r>
-        <w:rPr>
-          <w:rFonts w:asciiTheme="minorHAnsi" w:hAnsiTheme="minorHAnsi" w:cstheme="minorHAnsi"/>
-          <w:iCs/>
-          <w:sz w:val="22"/>
-          <w:szCs w:val="22"/>
-        </w:rPr>
-        <w:t xml:space="preserve">Wrote </w:t>
-      </w:r>
-      <w:r>
-        <w:rPr>
-          <w:rFonts w:asciiTheme="minorHAnsi" w:hAnsiTheme="minorHAnsi" w:cstheme="minorHAnsi"/>
-          <w:iCs/>
-          <w:sz w:val="22"/>
-          <w:szCs w:val="22"/>
-        </w:rPr>
-        <w:t>annual report for Blackrock Group detailing yearly performance and gave suggestions for improvement</w:t>
+        <w:rPr>
+          <w:rFonts w:asciiTheme="minorHAnsi" w:hAnsiTheme="minorHAnsi" w:cstheme="minorHAnsi"/>
+          <w:bCs/>
+          <w:iCs/>
+          <w:sz w:val="20"/>
+          <w:szCs w:val="20"/>
+        </w:rPr>
+      </w:pPr>
+      <w:r>
+        <w:rPr>
+          <w:rFonts w:asciiTheme="minorHAnsi" w:hAnsiTheme="minorHAnsi" w:cstheme="minorHAnsi"/>
+          <w:bCs/>
+          <w:iCs/>
+          <w:sz w:val="20"/>
+          <w:szCs w:val="20"/>
+        </w:rPr>
+        <w:t>Engineered a cutting-edge interactive Tableau Dashboard that enabled users to identify key factors influencing flight cancellations and make data-driven decisions for flying</w:t>
       </w:r>
     </w:p>
     <w:p>
@@ -1924,14 +1820,72 @@
         </w:tabs>
         <w:rPr>
           <w:rFonts w:asciiTheme="minorHAnsi" w:hAnsiTheme="minorHAnsi" w:cstheme="minorHAnsi"/>
-          <w:iCs/>
-          <w:sz w:val="20"/>
-          <w:szCs w:val="20"/>
-        </w:rPr>
-      </w:pPr>
+          <w:b/>
+          <w:iCs/>
+          <w:sz w:val="20"/>
+          <w:szCs w:val="20"/>
+        </w:rPr>
+      </w:pPr>
+      <w:r>
+        <w:rPr>
+          <w:rFonts w:asciiTheme="minorHAnsi" w:hAnsiTheme="minorHAnsi" w:cstheme="minorHAnsi"/>
+          <w:b/>
+          <w:iCs/>
+          <w:sz w:val="20"/>
+          <w:szCs w:val="20"/>
+        </w:rPr>
+        <w:t>City Similarity Tool – School Project</w:t>
+      </w:r>
+      <w:r>
+        <w:rPr>
+          <w:rFonts w:asciiTheme="minorHAnsi" w:hAnsiTheme="minorHAnsi" w:cstheme="minorHAnsi"/>
+          <w:b/>
+          <w:iCs/>
+          <w:sz w:val="20"/>
+          <w:szCs w:val="20"/>
+        </w:rPr>
+        <w:tab/>
+      </w:r>
+      <w:r>
+        <w:rPr>
+          <w:rFonts w:asciiTheme="minorHAnsi" w:hAnsiTheme="minorHAnsi" w:cstheme="minorHAnsi"/>
+          <w:b/>
+          <w:iCs/>
+          <w:sz w:val="20"/>
+          <w:szCs w:val="20"/>
+        </w:rPr>
+        <w:tab/>
+      </w:r>
+      <w:r>
+        <w:rPr>
+          <w:rFonts w:asciiTheme="minorHAnsi" w:hAnsiTheme="minorHAnsi" w:cstheme="minorHAnsi"/>
+          <w:b/>
+          <w:iCs/>
+          <w:sz w:val="20"/>
+          <w:szCs w:val="20"/>
+        </w:rPr>
+        <w:tab/>
+        <w:t xml:space="preserve">      </w:t>
+      </w:r>
+      <w:r>
+        <w:rPr>
+          <w:rFonts w:asciiTheme="minorHAnsi" w:hAnsiTheme="minorHAnsi" w:cstheme="minorHAnsi"/>
+          <w:b/>
+          <w:i/>
+          <w:iCs/>
+          <w:sz w:val="20"/>
+          <w:szCs w:val="20"/>
+        </w:rPr>
+        <w:t xml:space="preserve">Nov 2022 </w:t>
+      </w:r>
     </w:p>
     <w:p>
       <w:pPr>
+        <w:pStyle w:val="ListParagraph"/>
+        <w:numPr>
+          <w:ilvl w:val="0"/>
+          <w:numId w:val="24"/>
+        </w:numPr>
         <w:tabs>
           <w:tab w:val="left" w:pos="360"/>
           <w:tab w:val="left" w:pos="1440"/>
@@ -1939,74 +1893,32 @@
           <w:tab w:val="left" w:pos="7920"/>
           <w:tab w:val="right" w:pos="10800"/>
         </w:tabs>
-        <w:spacing w:after="80"/>
-        <w:rPr>
-          <w:rFonts w:asciiTheme="minorHAnsi" w:hAnsiTheme="minorHAnsi" w:cstheme="minorHAnsi"/>
-          <w:b/>
-          <w:iCs/>
-          <w:sz w:val="26"/>
-          <w:szCs w:val="26"/>
-          <w:u w:val="thick"/>
-        </w:rPr>
-      </w:pPr>
-      <w:r>
-        <w:rPr>
-          <w:rFonts w:asciiTheme="minorHAnsi" w:hAnsiTheme="minorHAnsi" w:cstheme="minorHAnsi"/>
-          <w:b/>
-          <w:iCs/>
-          <w:sz w:val="26"/>
-          <w:szCs w:val="26"/>
-          <w:u w:val="thick"/>
-        </w:rPr>
-        <w:t xml:space="preserve">PROJECTS </w:t>
-      </w:r>
-      <w:r>
-        <w:rPr>
-          <w:rFonts w:asciiTheme="minorHAnsi" w:hAnsiTheme="minorHAnsi" w:cstheme="minorHAnsi"/>
-          <w:b/>
-          <w:iCs/>
-          <w:sz w:val="26"/>
-          <w:szCs w:val="26"/>
-          <w:u w:val="thick"/>
-        </w:rPr>
-        <w:tab/>
-      </w:r>
-      <w:r>
-        <w:rPr>
-          <w:rFonts w:asciiTheme="minorHAnsi" w:hAnsiTheme="minorHAnsi" w:cstheme="minorHAnsi"/>
-          <w:b/>
-          <w:iCs/>
-          <w:sz w:val="26"/>
-          <w:szCs w:val="26"/>
-          <w:u w:val="thick"/>
-        </w:rPr>
-        <w:tab/>
-      </w:r>
-      <w:r>
-        <w:rPr>
-          <w:rFonts w:asciiTheme="minorHAnsi" w:hAnsiTheme="minorHAnsi" w:cstheme="minorHAnsi"/>
-          <w:b/>
-          <w:iCs/>
-          <w:sz w:val="26"/>
-          <w:szCs w:val="26"/>
-          <w:u w:val="thick"/>
-        </w:rPr>
-        <w:tab/>
-      </w:r>
-      <w:r>
-        <w:rPr>
-          <w:rFonts w:asciiTheme="minorHAnsi" w:hAnsiTheme="minorHAnsi" w:cstheme="minorHAnsi"/>
-          <w:b/>
-          <w:iCs/>
-          <w:sz w:val="26"/>
-          <w:szCs w:val="26"/>
-          <w:u w:val="thick"/>
-        </w:rPr>
-        <w:tab/>
+        <w:rPr>
+          <w:rFonts w:asciiTheme="minorHAnsi" w:hAnsiTheme="minorHAnsi" w:cstheme="minorHAnsi"/>
+          <w:bCs/>
+          <w:iCs/>
+          <w:sz w:val="20"/>
+          <w:szCs w:val="20"/>
+        </w:rPr>
+      </w:pPr>
+      <w:r>
+        <w:rPr>
+          <w:rFonts w:asciiTheme="minorHAnsi" w:hAnsiTheme="minorHAnsi" w:cstheme="minorHAnsi"/>
+          <w:bCs/>
+          <w:iCs/>
+          <w:sz w:val="20"/>
+          <w:szCs w:val="20"/>
+        </w:rPr>
+        <w:t>Implemented K-Nearest Neighbors model to allow users to explore aspects of over 1000 cities across the US</w:t>
       </w:r>
     </w:p>
     <w:p>
       <w:pPr>
+        <w:pStyle w:val="ListParagraph"/>
+        <w:numPr>
+          <w:ilvl w:val="0"/>
+          <w:numId w:val="24"/>
+        </w:numPr>
         <w:tabs>
           <w:tab w:val="left" w:pos="360"/>
           <w:tab w:val="left" w:pos="1440"/>
@@ -2017,7 +1929,7 @@
         <w:rPr>
           <w:rFonts w:asciiTheme="minorHAnsi" w:hAnsiTheme="minorHAnsi" w:cstheme="minorHAnsi"/>
           <w:bCs/>
-          <w:i/>
+          <w:iCs/>
           <w:sz w:val="20"/>
           <w:szCs w:val="20"/>
         </w:rPr>
@@ -2026,52 +1938,13 @@
         <w:rPr>
           <w:rFonts w:asciiTheme="minorHAnsi" w:hAnsiTheme="minorHAnsi" w:cstheme="minorHAnsi"/>
           <w:bCs/>
-          <w:i/>
-          <w:sz w:val="20"/>
-          <w:szCs w:val="20"/>
-        </w:rPr>
-        <w:t xml:space="preserve">For more information about each </w:t>
-      </w:r>
-      <w:r>
-        <w:rPr>
-          <w:rFonts w:asciiTheme="minorHAnsi" w:hAnsiTheme="minorHAnsi" w:cstheme="minorHAnsi"/>
-          <w:bCs/>
-          <w:i/>
-          <w:sz w:val="20"/>
-          <w:szCs w:val="20"/>
-        </w:rPr>
-        <w:t>projec</w:t>
-      </w:r>
-      <w:r>
-        <w:rPr>
-          <w:rFonts w:asciiTheme="minorHAnsi" w:hAnsiTheme="minorHAnsi" w:cstheme="minorHAnsi"/>
-          <w:bCs/>
-          <w:i/>
-          <w:sz w:val="20"/>
-          <w:szCs w:val="20"/>
-        </w:rPr>
-        <w:t>t</w:t>
-      </w:r>
-      <w:r>
-        <w:rPr>
-          <w:rFonts w:asciiTheme="minorHAnsi" w:hAnsiTheme="minorHAnsi" w:cstheme="minorHAnsi"/>
-          <w:bCs/>
-          <w:i/>
-          <w:sz w:val="20"/>
-          <w:szCs w:val="20"/>
-        </w:rPr>
-        <w:t xml:space="preserve"> and to see more projects</w:t>
-      </w:r>
-      <w:r>
-        <w:rPr>
-          <w:rFonts w:asciiTheme="minorHAnsi" w:hAnsiTheme="minorHAnsi" w:cstheme="minorHAnsi"/>
-          <w:bCs/>
-          <w:i/>
-          <w:sz w:val="20"/>
-          <w:szCs w:val="20"/>
-        </w:rPr>
-        <w:t>, please visit my website at the link provided above.</w:t>
-      </w:r>
+          <w:iCs/>
+          <w:sz w:val="20"/>
+          <w:szCs w:val="20"/>
+        </w:rPr>
+        <w:t>Built website using D3.js for ease of use by end users</w:t>
+      </w:r>
+      <w:bookmarkEnd w:id="0"/>
     </w:p>
     <w:p>
       <w:pPr>
@@ -2084,48 +1957,29 @@
         </w:tabs>
         <w:rPr>
           <w:rFonts w:asciiTheme="minorHAnsi" w:hAnsiTheme="minorHAnsi" w:cstheme="minorHAnsi"/>
-          <w:iCs/>
-          <w:sz w:val="22"/>
-          <w:szCs w:val="22"/>
-        </w:rPr>
-      </w:pPr>
-      <w:r>
-        <w:rPr>
-          <w:rFonts w:asciiTheme="minorHAnsi" w:hAnsiTheme="minorHAnsi" w:cstheme="minorHAnsi"/>
-          <w:b/>
-          <w:iCs/>
-          <w:sz w:val="22"/>
-          <w:szCs w:val="22"/>
-        </w:rPr>
-        <w:t>Low-Selling SKU Prediction Engine</w:t>
-      </w:r>
-      <w:r>
-        <w:rPr>
-          <w:rFonts w:asciiTheme="minorHAnsi" w:hAnsiTheme="minorHAnsi" w:cstheme="minorHAnsi"/>
-          <w:b/>
-          <w:iCs/>
-          <w:sz w:val="22"/>
-          <w:szCs w:val="22"/>
-        </w:rPr>
-        <w:t xml:space="preserve"> </w:t>
-      </w:r>
-      <w:r>
-        <w:rPr>
-          <w:rFonts w:asciiTheme="minorHAnsi" w:hAnsiTheme="minorHAnsi" w:cstheme="minorHAnsi"/>
-          <w:b/>
-          <w:iCs/>
-          <w:sz w:val="22"/>
-          <w:szCs w:val="22"/>
-        </w:rPr>
-        <w:t xml:space="preserve">– Best Buy </w:t>
-      </w:r>
-      <w:r>
-        <w:rPr>
-          <w:rFonts w:asciiTheme="minorHAnsi" w:hAnsiTheme="minorHAnsi" w:cstheme="minorHAnsi"/>
-          <w:b/>
-          <w:iCs/>
-          <w:sz w:val="22"/>
-          <w:szCs w:val="22"/>
+          <w:b/>
+          <w:iCs/>
+          <w:sz w:val="20"/>
+          <w:szCs w:val="20"/>
+        </w:rPr>
+      </w:pPr>
+      <w:r>
+        <w:rPr>
+          <w:rFonts w:asciiTheme="minorHAnsi" w:hAnsiTheme="minorHAnsi" w:cstheme="minorHAnsi"/>
+          <w:b/>
+          <w:iCs/>
+          <w:sz w:val="20"/>
+          <w:szCs w:val="20"/>
+        </w:rPr>
+        <w:t>First Care Medical Center – School Project</w:t>
+      </w:r>
+      <w:r>
+        <w:rPr>
+          <w:rFonts w:asciiTheme="minorHAnsi" w:hAnsiTheme="minorHAnsi" w:cstheme="minorHAnsi"/>
+          <w:b/>
+          <w:iCs/>
+          <w:sz w:val="20"/>
+          <w:szCs w:val="20"/>
         </w:rPr>
         <w:tab/>
       </w:r>
@@ -2134,8 +1988,8 @@
           <w:rFonts w:asciiTheme="minorHAnsi" w:hAnsiTheme="minorHAnsi" w:cstheme="minorHAnsi"/>
           <w:b/>
           <w:iCs/>
-          <w:sz w:val="22"/>
-          <w:szCs w:val="22"/>
+          <w:sz w:val="20"/>
+          <w:szCs w:val="20"/>
         </w:rPr>
         <w:tab/>
       </w:r>
@@ -2144,19 +1998,10 @@
           <w:rFonts w:asciiTheme="minorHAnsi" w:hAnsiTheme="minorHAnsi" w:cstheme="minorHAnsi"/>
           <w:b/>
           <w:iCs/>
-          <w:sz w:val="22"/>
-          <w:szCs w:val="22"/>
+          <w:sz w:val="20"/>
+          <w:szCs w:val="20"/>
         </w:rPr>
         <w:tab/>
-      </w:r>
-      <w:r>
-        <w:rPr>
-          <w:rFonts w:asciiTheme="minorHAnsi" w:hAnsiTheme="minorHAnsi" w:cstheme="minorHAnsi"/>
-          <w:b/>
-          <w:iCs/>
-          <w:sz w:val="22"/>
-          <w:szCs w:val="22"/>
-        </w:rPr>
         <w:t xml:space="preserve">      </w:t>
       </w:r>
       <w:r>
@@ -2164,20 +2009,10 @@
           <w:rFonts w:asciiTheme="minorHAnsi" w:hAnsiTheme="minorHAnsi" w:cstheme="minorHAnsi"/>
           <w:i/>
           <w:iCs/>
-          <w:sz w:val="22"/>
-          <w:szCs w:val="22"/>
-        </w:rPr>
-        <w:t>Jan 2023</w:t>
-      </w:r>
-      <w:r>
-        <w:rPr>
-          <w:rFonts w:asciiTheme="minorHAnsi" w:hAnsiTheme="minorHAnsi" w:cstheme="minorHAnsi"/>
-          <w:i/>
-          <w:iCs/>
-          <w:sz w:val="22"/>
-          <w:szCs w:val="22"/>
-        </w:rPr>
-        <w:t xml:space="preserve"> </w:t>
+          <w:sz w:val="20"/>
+          <w:szCs w:val="20"/>
+        </w:rPr>
+        <w:t xml:space="preserve">May 2021 </w:t>
       </w:r>
     </w:p>
     <w:p>
@@ -2185,7 +2020,7 @@
         <w:pStyle w:val="ListParagraph"/>
         <w:numPr>
           <w:ilvl w:val="0"/>
-          <w:numId w:val="23"/>
+          <w:numId w:val="24"/>
         </w:numPr>
         <w:tabs>
           <w:tab w:val="left" w:pos="360"/>
@@ -2196,19 +2031,20 @@
         </w:tabs>
         <w:rPr>
           <w:rFonts w:asciiTheme="minorHAnsi" w:hAnsiTheme="minorHAnsi" w:cstheme="minorHAnsi"/>
-          <w:iCs/>
-          <w:sz w:val="22"/>
-          <w:szCs w:val="22"/>
-        </w:rPr>
-      </w:pPr>
-      <w:r>
-        <w:rPr>
-          <w:rFonts w:asciiTheme="minorHAnsi" w:hAnsiTheme="minorHAnsi" w:cstheme="minorHAnsi"/>
-          <w:iCs/>
-          <w:sz w:val="22"/>
-          <w:szCs w:val="22"/>
-        </w:rPr>
-        <w:t>Using a Random Forest, forecasted next week of sales for hundreds of low selling SKUs</w:t>
+          <w:bCs/>
+          <w:iCs/>
+          <w:sz w:val="20"/>
+          <w:szCs w:val="20"/>
+        </w:rPr>
+      </w:pPr>
+      <w:r>
+        <w:rPr>
+          <w:rFonts w:asciiTheme="minorHAnsi" w:hAnsiTheme="minorHAnsi" w:cstheme="minorHAnsi"/>
+          <w:iCs/>
+          <w:sz w:val="20"/>
+          <w:szCs w:val="20"/>
+        </w:rPr>
+        <w:t>Designed relational database for medical services company so hundreds of end users can access and interact with data</w:t>
       </w:r>
     </w:p>
     <w:p>
@@ -2216,7 +2052,7 @@
         <w:pStyle w:val="ListParagraph"/>
         <w:numPr>
           <w:ilvl w:val="0"/>
-          <w:numId w:val="23"/>
+          <w:numId w:val="24"/>
         </w:numPr>
         <w:tabs>
           <w:tab w:val="left" w:pos="360"/>
@@ -2227,357 +2063,21 @@
         </w:tabs>
         <w:rPr>
           <w:rFonts w:asciiTheme="minorHAnsi" w:hAnsiTheme="minorHAnsi" w:cstheme="minorHAnsi"/>
-          <w:iCs/>
-          <w:sz w:val="22"/>
-          <w:szCs w:val="22"/>
-        </w:rPr>
-      </w:pPr>
-      <w:r>
-        <w:rPr>
-          <w:rFonts w:asciiTheme="minorHAnsi" w:hAnsiTheme="minorHAnsi" w:cstheme="minorHAnsi"/>
-          <w:iCs/>
-          <w:sz w:val="22"/>
-          <w:szCs w:val="22"/>
-        </w:rPr>
-        <w:t>Won competition against 20 other teams of Masters of Analytics students</w:t>
-      </w:r>
-    </w:p>
-    <w:p>
-      <w:pPr>
-        <w:pStyle w:val="ListParagraph"/>
-        <w:numPr>
-          <w:ilvl w:val="0"/>
-          <w:numId w:val="23"/>
-        </w:numPr>
-        <w:tabs>
-          <w:tab w:val="left" w:pos="360"/>
-          <w:tab w:val="left" w:pos="1440"/>
-          <w:tab w:val="left" w:pos="5760"/>
-          <w:tab w:val="left" w:pos="7920"/>
-          <w:tab w:val="right" w:pos="10800"/>
-        </w:tabs>
-        <w:rPr>
-          <w:rFonts w:asciiTheme="minorHAnsi" w:hAnsiTheme="minorHAnsi" w:cstheme="minorHAnsi"/>
-          <w:iCs/>
-          <w:sz w:val="22"/>
-          <w:szCs w:val="22"/>
-        </w:rPr>
-      </w:pPr>
-      <w:r>
-        <w:rPr>
-          <w:rFonts w:asciiTheme="minorHAnsi" w:hAnsiTheme="minorHAnsi" w:cstheme="minorHAnsi"/>
-          <w:iCs/>
-          <w:sz w:val="22"/>
-          <w:szCs w:val="22"/>
-        </w:rPr>
-        <w:t>Project now used by Best Buy to predict thousands of low slow selling SKUs</w:t>
-      </w:r>
-    </w:p>
-    <w:p>
-      <w:pPr>
-        <w:tabs>
-          <w:tab w:val="left" w:pos="360"/>
-          <w:tab w:val="left" w:pos="1440"/>
-          <w:tab w:val="left" w:pos="5760"/>
-          <w:tab w:val="left" w:pos="7920"/>
-          <w:tab w:val="right" w:pos="10800"/>
-        </w:tabs>
-        <w:rPr>
-          <w:rFonts w:asciiTheme="minorHAnsi" w:hAnsiTheme="minorHAnsi" w:cstheme="minorHAnsi"/>
-          <w:iCs/>
-          <w:sz w:val="22"/>
-          <w:szCs w:val="22"/>
-        </w:rPr>
-      </w:pPr>
-      <w:r>
-        <w:rPr>
-          <w:rFonts w:asciiTheme="minorHAnsi" w:hAnsiTheme="minorHAnsi" w:cstheme="minorHAnsi"/>
-          <w:b/>
-          <w:iCs/>
-          <w:sz w:val="22"/>
-          <w:szCs w:val="22"/>
-        </w:rPr>
-        <w:t>Flight Cancelations Analysis</w:t>
-      </w:r>
-      <w:r>
-        <w:rPr>
-          <w:rFonts w:asciiTheme="minorHAnsi" w:hAnsiTheme="minorHAnsi" w:cstheme="minorHAnsi"/>
-          <w:b/>
-          <w:iCs/>
-          <w:sz w:val="22"/>
-          <w:szCs w:val="22"/>
-        </w:rPr>
-        <w:t xml:space="preserve"> </w:t>
-      </w:r>
-      <w:r>
-        <w:rPr>
-          <w:rFonts w:asciiTheme="minorHAnsi" w:hAnsiTheme="minorHAnsi" w:cstheme="minorHAnsi"/>
-          <w:b/>
-          <w:iCs/>
-          <w:sz w:val="22"/>
-          <w:szCs w:val="22"/>
-        </w:rPr>
-        <w:t>– School Project</w:t>
-      </w:r>
-      <w:r>
-        <w:rPr>
-          <w:rFonts w:asciiTheme="minorHAnsi" w:hAnsiTheme="minorHAnsi" w:cstheme="minorHAnsi"/>
-          <w:b/>
-          <w:iCs/>
-          <w:sz w:val="22"/>
-          <w:szCs w:val="22"/>
-        </w:rPr>
-        <w:tab/>
-      </w:r>
-      <w:r>
-        <w:rPr>
-          <w:rFonts w:asciiTheme="minorHAnsi" w:hAnsiTheme="minorHAnsi" w:cstheme="minorHAnsi"/>
-          <w:b/>
-          <w:iCs/>
-          <w:sz w:val="22"/>
-          <w:szCs w:val="22"/>
-        </w:rPr>
-        <w:tab/>
-      </w:r>
-      <w:r>
-        <w:rPr>
-          <w:rFonts w:asciiTheme="minorHAnsi" w:hAnsiTheme="minorHAnsi" w:cstheme="minorHAnsi"/>
-          <w:b/>
-          <w:iCs/>
-          <w:sz w:val="22"/>
-          <w:szCs w:val="22"/>
-        </w:rPr>
-        <w:tab/>
-      </w:r>
-      <w:r>
-        <w:rPr>
-          <w:rFonts w:asciiTheme="minorHAnsi" w:hAnsiTheme="minorHAnsi" w:cstheme="minorHAnsi"/>
-          <w:b/>
-          <w:iCs/>
-          <w:sz w:val="22"/>
-          <w:szCs w:val="22"/>
-        </w:rPr>
-        <w:t xml:space="preserve">      </w:t>
-      </w:r>
-      <w:r>
-        <w:rPr>
-          <w:rFonts w:asciiTheme="minorHAnsi" w:hAnsiTheme="minorHAnsi" w:cstheme="minorHAnsi"/>
-          <w:i/>
-          <w:iCs/>
-          <w:sz w:val="22"/>
-          <w:szCs w:val="22"/>
-        </w:rPr>
-        <w:t>Nov 2022</w:t>
-      </w:r>
-    </w:p>
-    <w:p>
-      <w:pPr>
-        <w:pStyle w:val="ListParagraph"/>
-        <w:numPr>
-          <w:ilvl w:val="0"/>
-          <w:numId w:val="24"/>
-        </w:numPr>
-        <w:tabs>
-          <w:tab w:val="left" w:pos="360"/>
-          <w:tab w:val="left" w:pos="1440"/>
-          <w:tab w:val="left" w:pos="5760"/>
-          <w:tab w:val="left" w:pos="7920"/>
-          <w:tab w:val="right" w:pos="10800"/>
-        </w:tabs>
-        <w:rPr>
-          <w:rFonts w:asciiTheme="minorHAnsi" w:hAnsiTheme="minorHAnsi" w:cstheme="minorHAnsi"/>
-          <w:iCs/>
-          <w:sz w:val="22"/>
-          <w:szCs w:val="22"/>
-        </w:rPr>
-      </w:pPr>
-      <w:r>
-        <w:rPr>
-          <w:rFonts w:asciiTheme="minorHAnsi" w:hAnsiTheme="minorHAnsi" w:cstheme="minorHAnsi"/>
-          <w:iCs/>
-          <w:sz w:val="22"/>
-          <w:szCs w:val="22"/>
-        </w:rPr>
-        <w:t>Built an interactive Tableau Dashboard that allows users to examine factors that contribute to flight cancelations</w:t>
-      </w:r>
-      <w:r>
-        <w:rPr>
-          <w:rFonts w:asciiTheme="minorHAnsi" w:hAnsiTheme="minorHAnsi" w:cstheme="minorHAnsi"/>
-          <w:iCs/>
-          <w:sz w:val="22"/>
-          <w:szCs w:val="22"/>
-        </w:rPr>
-        <w:tab/>
-      </w:r>
-    </w:p>
-    <w:p>
-      <w:pPr>
-        <w:tabs>
-          <w:tab w:val="left" w:pos="360"/>
-          <w:tab w:val="left" w:pos="1440"/>
-          <w:tab w:val="left" w:pos="5760"/>
-          <w:tab w:val="left" w:pos="7920"/>
-          <w:tab w:val="right" w:pos="10800"/>
-        </w:tabs>
-        <w:rPr>
-          <w:rFonts w:asciiTheme="minorHAnsi" w:hAnsiTheme="minorHAnsi" w:cstheme="minorHAnsi"/>
-          <w:b/>
-          <w:iCs/>
-          <w:sz w:val="22"/>
-          <w:szCs w:val="22"/>
-        </w:rPr>
-      </w:pPr>
-      <w:r>
-        <w:rPr>
-          <w:rFonts w:asciiTheme="minorHAnsi" w:hAnsiTheme="minorHAnsi" w:cstheme="minorHAnsi"/>
-          <w:b/>
-          <w:iCs/>
-          <w:sz w:val="22"/>
-          <w:szCs w:val="22"/>
-        </w:rPr>
-        <w:t>“Where Should You Live?” Tool</w:t>
-      </w:r>
-      <w:r>
-        <w:rPr>
-          <w:rFonts w:asciiTheme="minorHAnsi" w:hAnsiTheme="minorHAnsi" w:cstheme="minorHAnsi"/>
-          <w:b/>
-          <w:iCs/>
-          <w:sz w:val="22"/>
-          <w:szCs w:val="22"/>
-        </w:rPr>
-        <w:t xml:space="preserve"> </w:t>
-      </w:r>
-      <w:r>
-        <w:rPr>
-          <w:rFonts w:asciiTheme="minorHAnsi" w:hAnsiTheme="minorHAnsi" w:cstheme="minorHAnsi"/>
-          <w:b/>
-          <w:iCs/>
-          <w:sz w:val="22"/>
-          <w:szCs w:val="22"/>
-        </w:rPr>
-        <w:t>– School Project</w:t>
-      </w:r>
-      <w:r>
-        <w:rPr>
-          <w:rFonts w:asciiTheme="minorHAnsi" w:hAnsiTheme="minorHAnsi" w:cstheme="minorHAnsi"/>
-          <w:b/>
-          <w:iCs/>
-          <w:sz w:val="22"/>
-          <w:szCs w:val="22"/>
-        </w:rPr>
-        <w:tab/>
-      </w:r>
-      <w:r>
-        <w:rPr>
-          <w:rFonts w:asciiTheme="minorHAnsi" w:hAnsiTheme="minorHAnsi" w:cstheme="minorHAnsi"/>
-          <w:b/>
-          <w:iCs/>
-          <w:sz w:val="22"/>
-          <w:szCs w:val="22"/>
-        </w:rPr>
-        <w:tab/>
-      </w:r>
-      <w:r>
-        <w:rPr>
-          <w:rFonts w:asciiTheme="minorHAnsi" w:hAnsiTheme="minorHAnsi" w:cstheme="minorHAnsi"/>
-          <w:b/>
-          <w:iCs/>
-          <w:sz w:val="22"/>
-          <w:szCs w:val="22"/>
-        </w:rPr>
-        <w:tab/>
-      </w:r>
-      <w:r>
-        <w:rPr>
-          <w:rFonts w:asciiTheme="minorHAnsi" w:hAnsiTheme="minorHAnsi" w:cstheme="minorHAnsi"/>
-          <w:b/>
-          <w:iCs/>
-          <w:sz w:val="22"/>
-          <w:szCs w:val="22"/>
-        </w:rPr>
-        <w:t xml:space="preserve">      </w:t>
-      </w:r>
-      <w:r>
-        <w:rPr>
-          <w:rFonts w:asciiTheme="minorHAnsi" w:hAnsiTheme="minorHAnsi" w:cstheme="minorHAnsi"/>
-          <w:i/>
-          <w:iCs/>
-          <w:sz w:val="22"/>
-          <w:szCs w:val="22"/>
-        </w:rPr>
-        <w:t>Nov 2022</w:t>
-      </w:r>
-      <w:r>
-        <w:rPr>
-          <w:rFonts w:asciiTheme="minorHAnsi" w:hAnsiTheme="minorHAnsi" w:cstheme="minorHAnsi"/>
-          <w:i/>
-          <w:iCs/>
-          <w:sz w:val="22"/>
-          <w:szCs w:val="22"/>
-        </w:rPr>
-        <w:t xml:space="preserve"> </w:t>
-      </w:r>
-    </w:p>
-    <w:p>
-      <w:pPr>
-        <w:pStyle w:val="ListParagraph"/>
-        <w:numPr>
-          <w:ilvl w:val="0"/>
-          <w:numId w:val="24"/>
-        </w:numPr>
-        <w:tabs>
-          <w:tab w:val="left" w:pos="360"/>
-          <w:tab w:val="left" w:pos="1440"/>
-          <w:tab w:val="left" w:pos="5760"/>
-          <w:tab w:val="left" w:pos="7920"/>
-          <w:tab w:val="right" w:pos="10800"/>
-        </w:tabs>
-        <w:rPr>
-          <w:rFonts w:asciiTheme="minorHAnsi" w:hAnsiTheme="minorHAnsi" w:cstheme="minorHAnsi"/>
-          <w:iCs/>
-          <w:sz w:val="22"/>
-          <w:szCs w:val="22"/>
-        </w:rPr>
-      </w:pPr>
-      <w:r>
-        <w:rPr>
-          <w:rFonts w:asciiTheme="minorHAnsi" w:hAnsiTheme="minorHAnsi" w:cstheme="minorHAnsi"/>
-          <w:iCs/>
-          <w:sz w:val="22"/>
-          <w:szCs w:val="22"/>
-        </w:rPr>
-        <w:t>Utilized K-Nearest Neighbors model to allow users to explore aspects of living in over 1000 cities across the US</w:t>
-      </w:r>
-    </w:p>
-    <w:p>
-      <w:pPr>
-        <w:pStyle w:val="ListParagraph"/>
-        <w:numPr>
-          <w:ilvl w:val="0"/>
-          <w:numId w:val="24"/>
-        </w:numPr>
-        <w:tabs>
-          <w:tab w:val="left" w:pos="360"/>
-          <w:tab w:val="left" w:pos="1440"/>
-          <w:tab w:val="left" w:pos="5760"/>
-          <w:tab w:val="left" w:pos="7920"/>
-          <w:tab w:val="right" w:pos="10800"/>
-        </w:tabs>
-        <w:rPr>
-          <w:rFonts w:asciiTheme="minorHAnsi" w:hAnsiTheme="minorHAnsi" w:cstheme="minorHAnsi"/>
-          <w:iCs/>
-          <w:sz w:val="22"/>
-          <w:szCs w:val="22"/>
-        </w:rPr>
-      </w:pPr>
-      <w:r>
-        <w:rPr>
-          <w:rFonts w:asciiTheme="minorHAnsi" w:hAnsiTheme="minorHAnsi" w:cstheme="minorHAnsi"/>
-          <w:iCs/>
-          <w:sz w:val="22"/>
-          <w:szCs w:val="22"/>
-        </w:rPr>
-        <w:t>Built website using D3 for ease of use by end users</w:t>
+          <w:bCs/>
+          <w:iCs/>
+          <w:sz w:val="20"/>
+          <w:szCs w:val="20"/>
+        </w:rPr>
+      </w:pPr>
+      <w:r>
+        <w:rPr>
+          <w:rFonts w:asciiTheme="minorHAnsi" w:hAnsiTheme="minorHAnsi" w:cstheme="minorHAnsi"/>
+          <w:bCs/>
+          <w:iCs/>
+          <w:sz w:val="20"/>
+          <w:szCs w:val="20"/>
+        </w:rPr>
+        <w:t xml:space="preserve">Produced database and front-end interface using SQL and Microsoft Access </w:t>
       </w:r>
     </w:p>
     <w:sectPr>
@@ -6745,24 +6245,6 @@
 </file>
 
 <file path=customXml/item1.xml><?xml version="1.0" encoding="utf-8"?>
-<p:properties xmlns:p="http://schemas.microsoft.com/office/2006/metadata/properties" xmlns:xsi="http://www.w3.org/2001/XMLSchema-instance" xmlns:pc="http://schemas.microsoft.com/office/infopath/2007/PartnerControls">
-  <documentManagement>
-    <_ip_UnifiedCompliancePolicyUIAction xmlns="http://schemas.microsoft.com/sharepoint/v3" xsi:nil="true"/>
-    <_ip_UnifiedCompliancePolicyProperties xmlns="http://schemas.microsoft.com/sharepoint/v3" xsi:nil="true"/>
-  </documentManagement>
-</p:properties>
-</file>
-
-<file path=customXml/item2.xml><?xml version="1.0" encoding="utf-8"?>
-<?mso-contentType ?>
-<FormTemplates xmlns="http://schemas.microsoft.com/sharepoint/v3/contenttype/forms">
-  <Display>DocumentLibraryForm</Display>
-  <Edit>DocumentLibraryForm</Edit>
-  <New>DocumentLibraryForm</New>
-</FormTemplates>
-</file>
-
-<file path=customXml/item3.xml><?xml version="1.0" encoding="utf-8"?>
 <ct:contentTypeSchema xmlns:ct="http://schemas.microsoft.com/office/2006/metadata/contentType" xmlns:ma="http://schemas.microsoft.com/office/2006/metadata/properties/metaAttributes" ct:_="" ma:_="" ma:contentTypeName="Document" ma:contentTypeID="0x010100A747722892AAF4478875CB0C4A56602B" ma:contentTypeVersion="16" ma:contentTypeDescription="Create a new document." ma:contentTypeScope="" ma:versionID="6fe7c63e8b55c83e5d3e42540aaaa180">
   <xsd:schema xmlns:xsd="http://www.w3.org/2001/XMLSchema" xmlns:xs="http://www.w3.org/2001/XMLSchema" xmlns:p="http://schemas.microsoft.com/office/2006/metadata/properties" xmlns:ns1="http://schemas.microsoft.com/sharepoint/v3" xmlns:ns2="ab0407c4-57b7-46fe-8084-abf726877d26" xmlns:ns3="cb58b81e-eeea-4eae-80a3-3c2e33caed36" xmlns:ns4="1cec3120-f084-4c0f-8118-1fdd52e103e2" targetNamespace="http://schemas.microsoft.com/office/2006/metadata/properties" ma:root="true" ma:fieldsID="1bf59689cfaf885976f2bc7bb8b74ee3" ns1:_="" ns2:_="" ns3:_="" ns4:_="">
     <xsd:import namespace="http://schemas.microsoft.com/sharepoint/v3"/>
@@ -7015,25 +6497,25 @@
 </ct:contentTypeSchema>
 </file>
 
-<file path=customXml/itemProps1.xml><?xml version="1.0" encoding="utf-8"?>
-<ds:datastoreItem xmlns:ds="http://schemas.openxmlformats.org/officeDocument/2006/customXml" ds:itemID="{48174974-A562-4B48-9670-8D1CD4FFCCA6}">
-  <ds:schemaRefs>
-    <ds:schemaRef ds:uri="http://schemas.microsoft.com/office/2006/metadata/properties"/>
-    <ds:schemaRef ds:uri="http://schemas.microsoft.com/office/infopath/2007/PartnerControls"/>
-    <ds:schemaRef ds:uri="http://schemas.microsoft.com/sharepoint/v3"/>
-  </ds:schemaRefs>
-</ds:datastoreItem>
+<file path=customXml/item2.xml><?xml version="1.0" encoding="utf-8"?>
+<?mso-contentType ?>
+<FormTemplates xmlns="http://schemas.microsoft.com/sharepoint/v3/contenttype/forms">
+  <Display>DocumentLibraryForm</Display>
+  <Edit>DocumentLibraryForm</Edit>
+  <New>DocumentLibraryForm</New>
+</FormTemplates>
 </file>
 
-<file path=customXml/itemProps2.xml><?xml version="1.0" encoding="utf-8"?>
-<ds:datastoreItem xmlns:ds="http://schemas.openxmlformats.org/officeDocument/2006/customXml" ds:itemID="{899B2F0D-D687-47EB-9601-7BC7D0E2DE3B}">
-  <ds:schemaRefs>
-    <ds:schemaRef ds:uri="http://schemas.microsoft.com/sharepoint/v3/contenttype/forms"/>
-  </ds:schemaRefs>
-</ds:datastoreItem>
+<file path=customXml/item3.xml><?xml version="1.0" encoding="utf-8"?>
+<p:properties xmlns:p="http://schemas.microsoft.com/office/2006/metadata/properties" xmlns:xsi="http://www.w3.org/2001/XMLSchema-instance" xmlns:pc="http://schemas.microsoft.com/office/infopath/2007/PartnerControls">
+  <documentManagement>
+    <_ip_UnifiedCompliancePolicyUIAction xmlns="http://schemas.microsoft.com/sharepoint/v3" xsi:nil="true"/>
+    <_ip_UnifiedCompliancePolicyProperties xmlns="http://schemas.microsoft.com/sharepoint/v3" xsi:nil="true"/>
+  </documentManagement>
+</p:properties>
 </file>
 
-<file path=customXml/itemProps3.xml><?xml version="1.0" encoding="utf-8"?>
+<file path=customXml/itemProps1.xml><?xml version="1.0" encoding="utf-8"?>
 <ds:datastoreItem xmlns:ds="http://schemas.openxmlformats.org/officeDocument/2006/customXml" ds:itemID="{62B9796B-4D37-44B8-A76C-DC89EA306A9A}">
   <ds:schemaRefs>
     <ds:schemaRef ds:uri="http://schemas.microsoft.com/office/2006/metadata/contentType"/>
@@ -7052,4 +6534,22 @@
     <ds:schemaRef ds:uri="http://schemas.microsoft.com/internal/obd"/>
   </ds:schemaRefs>
 </ds:datastoreItem>
+</file>
+
+<file path=customXml/itemProps2.xml><?xml version="1.0" encoding="utf-8"?>
+<ds:datastoreItem xmlns:ds="http://schemas.openxmlformats.org/officeDocument/2006/customXml" ds:itemID="{899B2F0D-D687-47EB-9601-7BC7D0E2DE3B}">
+  <ds:schemaRefs>
+    <ds:schemaRef ds:uri="http://schemas.microsoft.com/sharepoint/v3/contenttype/forms"/>
+  </ds:schemaRefs>
+</ds:datastoreItem>
+</file>
+
+<file path=customXml/itemProps3.xml><?xml version="1.0" encoding="utf-8"?>
+<ds:datastoreItem xmlns:ds="http://schemas.openxmlformats.org/officeDocument/2006/customXml" ds:itemID="{48174974-A562-4B48-9670-8D1CD4FFCCA6}">
+  <ds:schemaRefs>
+    <ds:schemaRef ds:uri="http://schemas.microsoft.com/office/2006/metadata/properties"/>
+    <ds:schemaRef ds:uri="http://schemas.microsoft.com/office/infopath/2007/PartnerControls"/>
+    <ds:schemaRef ds:uri="http://schemas.microsoft.com/sharepoint/v3"/>
+  </ds:schemaRefs>
+</ds:datastoreItem>
 </file>